--- a/La evolución del computador y su impacto en el mundo.docx
+++ b/La evolución del computador y su impacto en el mundo.docx
@@ -4,216 +4,598 @@
   <w:body>
     <w:p>
       <w:pPr>
-        <w:pStyle w:val="Ttulo"/>
-        <w:rPr>
-          <w:rFonts w:eastAsia="Times New Roman"/>
-          <w:lang w:eastAsia="es-CL"/>
-        </w:rPr>
-      </w:pPr>
-      <w:r>
-        <w:rPr>
-          <w:rFonts w:eastAsia="Times New Roman"/>
-          <w:lang w:eastAsia="es-CL"/>
-        </w:rPr>
-        <w:t>La evolución del comp</w:t>
-      </w:r>
-      <w:r>
-        <w:rPr>
-          <w:rFonts w:eastAsia="Times New Roman"/>
-          <w:lang w:eastAsia="es-CL"/>
-        </w:rPr>
-        <w:t>utador y su impacto en el mundo</w:t>
-      </w:r>
-    </w:p>
-    <w:p>
-      <w:pPr>
-        <w:rPr>
-          <w:lang w:eastAsia="es-CL"/>
-        </w:rPr>
-      </w:pPr>
-    </w:p>
-    <w:p>
-      <w:pPr>
-        <w:rPr>
-          <w:lang w:eastAsia="es-CL"/>
-        </w:rPr>
-      </w:pPr>
-    </w:p>
-    <w:p>
-      <w:pPr>
-        <w:rPr>
-          <w:lang w:eastAsia="es-CL"/>
-        </w:rPr>
-      </w:pPr>
-    </w:p>
-    <w:p>
-      <w:pPr>
-        <w:rPr>
-          <w:lang w:eastAsia="es-CL"/>
-        </w:rPr>
-      </w:pPr>
-    </w:p>
-    <w:p>
-      <w:pPr>
-        <w:rPr>
-          <w:lang w:eastAsia="es-CL"/>
-        </w:rPr>
-      </w:pPr>
-    </w:p>
-    <w:p>
-      <w:pPr>
-        <w:rPr>
-          <w:lang w:eastAsia="es-CL"/>
-        </w:rPr>
-      </w:pPr>
-    </w:p>
-    <w:p>
-      <w:pPr>
-        <w:rPr>
-          <w:lang w:eastAsia="es-CL"/>
-        </w:rPr>
-      </w:pPr>
-    </w:p>
-    <w:p>
-      <w:pPr>
-        <w:rPr>
-          <w:lang w:eastAsia="es-CL"/>
-        </w:rPr>
-      </w:pPr>
-    </w:p>
-    <w:p>
-      <w:pPr>
-        <w:rPr>
-          <w:lang w:eastAsia="es-CL"/>
-        </w:rPr>
-      </w:pPr>
-    </w:p>
-    <w:p>
-      <w:pPr>
-        <w:rPr>
-          <w:lang w:eastAsia="es-CL"/>
-        </w:rPr>
-      </w:pPr>
-    </w:p>
-    <w:p>
-      <w:pPr>
-        <w:rPr>
-          <w:lang w:eastAsia="es-CL"/>
-        </w:rPr>
-      </w:pPr>
-    </w:p>
-    <w:p>
-      <w:pPr>
-        <w:rPr>
-          <w:lang w:eastAsia="es-CL"/>
-        </w:rPr>
-      </w:pPr>
-    </w:p>
-    <w:p>
-      <w:pPr>
-        <w:rPr>
-          <w:lang w:eastAsia="es-CL"/>
-        </w:rPr>
-      </w:pPr>
-    </w:p>
-    <w:p>
-      <w:pPr>
-        <w:rPr>
-          <w:lang w:eastAsia="es-CL"/>
-        </w:rPr>
-      </w:pPr>
-    </w:p>
-    <w:p>
-      <w:pPr>
-        <w:rPr>
-          <w:lang w:eastAsia="es-CL"/>
-        </w:rPr>
-      </w:pPr>
-    </w:p>
-    <w:p>
-      <w:pPr>
-        <w:rPr>
-          <w:lang w:eastAsia="es-CL"/>
-        </w:rPr>
-      </w:pPr>
-    </w:p>
-    <w:p>
-      <w:pPr>
-        <w:rPr>
-          <w:lang w:eastAsia="es-CL"/>
-        </w:rPr>
-      </w:pPr>
-    </w:p>
-    <w:p>
-      <w:pPr>
-        <w:rPr>
-          <w:lang w:eastAsia="es-CL"/>
-        </w:rPr>
-      </w:pPr>
-    </w:p>
-    <w:p>
-      <w:pPr>
-        <w:rPr>
-          <w:lang w:eastAsia="es-CL"/>
-        </w:rPr>
-      </w:pPr>
-    </w:p>
-    <w:p>
-      <w:pPr>
-        <w:rPr>
-          <w:lang w:eastAsia="es-CL"/>
-        </w:rPr>
-      </w:pPr>
-    </w:p>
-    <w:p>
-      <w:pPr>
-        <w:rPr>
-          <w:lang w:eastAsia="es-CL"/>
-        </w:rPr>
-      </w:pPr>
-    </w:p>
-    <w:p>
-      <w:pPr>
-        <w:rPr>
-          <w:lang w:eastAsia="es-CL"/>
-        </w:rPr>
-      </w:pPr>
-    </w:p>
-    <w:p>
-      <w:pPr>
-        <w:rPr>
-          <w:lang w:eastAsia="es-CL"/>
-        </w:rPr>
-      </w:pPr>
-    </w:p>
-    <w:p>
-      <w:pPr>
-        <w:rPr>
-          <w:lang w:eastAsia="es-CL"/>
-        </w:rPr>
-      </w:pPr>
-    </w:p>
-    <w:p>
-      <w:pPr>
-        <w:rPr>
-          <w:lang w:eastAsia="es-CL"/>
-        </w:rPr>
-      </w:pPr>
-    </w:p>
-    <w:p>
-      <w:pPr>
-        <w:rPr>
-          <w:lang w:eastAsia="es-CL"/>
-        </w:rPr>
-      </w:pPr>
-    </w:p>
-    <w:p>
-      <w:pPr>
-        <w:rPr>
-          <w:lang w:eastAsia="es-CL"/>
-        </w:rPr>
-      </w:pPr>
-      <w:hyperlink r:id="rId6" w:history="1">
+        <w:jc w:val="center"/>
+        <w:rPr>
+          <w:rFonts w:ascii="Times New Roman" w:hAnsi="Times New Roman" w:cs="Times New Roman"/>
+          <w:b/>
+          <w:sz w:val="24"/>
+          <w:szCs w:val="24"/>
+          <w:lang w:eastAsia="es-CL"/>
+        </w:rPr>
+      </w:pPr>
+    </w:p>
+    <w:p>
+      <w:pPr>
+        <w:jc w:val="center"/>
+        <w:rPr>
+          <w:rFonts w:ascii="Times New Roman" w:hAnsi="Times New Roman" w:cs="Times New Roman"/>
+          <w:b/>
+          <w:sz w:val="24"/>
+          <w:szCs w:val="24"/>
+          <w:lang w:eastAsia="es-CL"/>
+        </w:rPr>
+      </w:pPr>
+    </w:p>
+    <w:p>
+      <w:pPr>
+        <w:jc w:val="center"/>
+        <w:rPr>
+          <w:rFonts w:ascii="Times New Roman" w:hAnsi="Times New Roman" w:cs="Times New Roman"/>
+          <w:b/>
+          <w:sz w:val="24"/>
+          <w:szCs w:val="24"/>
+          <w:lang w:eastAsia="es-CL"/>
+        </w:rPr>
+      </w:pPr>
+      <w:r>
+        <w:rPr>
+          <w:rFonts w:ascii="Times New Roman" w:hAnsi="Times New Roman" w:cs="Times New Roman"/>
+          <w:b/>
+          <w:sz w:val="24"/>
+          <w:szCs w:val="24"/>
+          <w:lang w:eastAsia="es-CL"/>
+        </w:rPr>
+        <w:t>La evolución del computador y su impacto en el mundo</w:t>
+      </w:r>
+    </w:p>
+    <w:p>
+      <w:pPr>
+        <w:rPr>
+          <w:rFonts w:ascii="Times New Roman" w:hAnsi="Times New Roman" w:cs="Times New Roman"/>
+          <w:sz w:val="24"/>
+          <w:szCs w:val="24"/>
+          <w:lang w:eastAsia="es-CL"/>
+        </w:rPr>
+      </w:pPr>
+    </w:p>
+    <w:p>
+      <w:pPr>
+        <w:rPr>
+          <w:rFonts w:ascii="Times New Roman" w:hAnsi="Times New Roman" w:cs="Times New Roman"/>
+          <w:sz w:val="24"/>
+          <w:szCs w:val="24"/>
+          <w:lang w:eastAsia="es-CL"/>
+        </w:rPr>
+      </w:pPr>
+    </w:p>
+    <w:p>
+      <w:pPr>
+        <w:jc w:val="center"/>
+        <w:rPr>
+          <w:rFonts w:ascii="Times New Roman" w:hAnsi="Times New Roman" w:cs="Times New Roman"/>
+          <w:sz w:val="24"/>
+          <w:szCs w:val="24"/>
+          <w:lang w:eastAsia="es-CL"/>
+        </w:rPr>
+      </w:pPr>
+      <w:r>
+        <w:rPr>
+          <w:rFonts w:ascii="Times New Roman" w:hAnsi="Times New Roman" w:cs="Times New Roman"/>
+          <w:sz w:val="24"/>
+          <w:szCs w:val="24"/>
+          <w:lang w:eastAsia="es-CL"/>
+        </w:rPr>
+        <w:t>Fabián Geraldo</w:t>
+      </w:r>
+    </w:p>
+    <w:p>
+      <w:pPr>
+        <w:jc w:val="center"/>
+        <w:rPr>
+          <w:rFonts w:ascii="Times New Roman" w:hAnsi="Times New Roman" w:cs="Times New Roman"/>
+          <w:sz w:val="24"/>
+          <w:szCs w:val="24"/>
+          <w:lang w:eastAsia="es-CL"/>
+        </w:rPr>
+      </w:pPr>
+      <w:r>
+        <w:rPr>
+          <w:rFonts w:ascii="Times New Roman" w:hAnsi="Times New Roman" w:cs="Times New Roman"/>
+          <w:sz w:val="24"/>
+          <w:szCs w:val="24"/>
+          <w:lang w:eastAsia="es-CL"/>
+        </w:rPr>
+        <w:t>Paola Muñoz</w:t>
+      </w:r>
+    </w:p>
+    <w:p>
+      <w:pPr>
+        <w:jc w:val="center"/>
+        <w:rPr>
+          <w:rFonts w:ascii="Times New Roman" w:hAnsi="Times New Roman" w:cs="Times New Roman"/>
+          <w:sz w:val="24"/>
+          <w:szCs w:val="24"/>
+          <w:lang w:eastAsia="es-CL"/>
+        </w:rPr>
+      </w:pPr>
+      <w:r>
+        <w:rPr>
+          <w:rFonts w:ascii="Times New Roman" w:hAnsi="Times New Roman" w:cs="Times New Roman"/>
+          <w:sz w:val="24"/>
+          <w:szCs w:val="24"/>
+          <w:lang w:eastAsia="es-CL"/>
+        </w:rPr>
+        <w:t>Lectura y escritura</w:t>
+      </w:r>
+    </w:p>
+    <w:p>
+      <w:pPr>
+        <w:jc w:val="center"/>
+        <w:rPr>
+          <w:rFonts w:ascii="Times New Roman" w:hAnsi="Times New Roman" w:cs="Times New Roman"/>
+          <w:sz w:val="24"/>
+          <w:szCs w:val="24"/>
+          <w:lang w:eastAsia="es-CL"/>
+        </w:rPr>
+      </w:pPr>
+      <w:r>
+        <w:rPr>
+          <w:rFonts w:ascii="Times New Roman" w:hAnsi="Times New Roman" w:cs="Times New Roman"/>
+          <w:sz w:val="24"/>
+          <w:szCs w:val="24"/>
+          <w:lang w:eastAsia="es-CL"/>
+        </w:rPr>
+        <w:t>Colegio Albert Einstein</w:t>
+      </w:r>
+    </w:p>
+    <w:p>
+      <w:pPr>
+        <w:jc w:val="center"/>
+        <w:rPr>
+          <w:rFonts w:ascii="Times New Roman" w:hAnsi="Times New Roman" w:cs="Times New Roman"/>
+          <w:sz w:val="24"/>
+          <w:szCs w:val="24"/>
+          <w:lang w:eastAsia="es-CL"/>
+        </w:rPr>
+      </w:pPr>
+      <w:r>
+        <w:rPr>
+          <w:rFonts w:ascii="Times New Roman" w:hAnsi="Times New Roman" w:cs="Times New Roman"/>
+          <w:sz w:val="24"/>
+          <w:szCs w:val="24"/>
+          <w:lang w:eastAsia="es-CL"/>
+        </w:rPr>
+        <w:t>La Serena, 9 de julio de 2025</w:t>
+      </w:r>
+    </w:p>
+    <w:p>
+      <w:pPr>
+        <w:rPr>
+          <w:rFonts w:ascii="Times New Roman" w:hAnsi="Times New Roman" w:cs="Times New Roman"/>
+          <w:sz w:val="24"/>
+          <w:szCs w:val="24"/>
+          <w:lang w:eastAsia="es-CL"/>
+        </w:rPr>
+      </w:pPr>
+    </w:p>
+    <w:p>
+      <w:pPr>
+        <w:rPr>
+          <w:rFonts w:ascii="Times New Roman" w:hAnsi="Times New Roman" w:cs="Times New Roman"/>
+          <w:sz w:val="24"/>
+          <w:szCs w:val="24"/>
+          <w:lang w:eastAsia="es-CL"/>
+        </w:rPr>
+      </w:pPr>
+    </w:p>
+    <w:p>
+      <w:pPr>
+        <w:rPr>
+          <w:lang w:eastAsia="es-CL"/>
+        </w:rPr>
+      </w:pPr>
+    </w:p>
+    <w:p>
+      <w:pPr>
+        <w:rPr>
+          <w:rFonts w:ascii="Times New Roman" w:hAnsi="Times New Roman" w:cs="Times New Roman"/>
+          <w:sz w:val="24"/>
+          <w:szCs w:val="24"/>
+          <w:lang w:eastAsia="es-CL"/>
+        </w:rPr>
+      </w:pPr>
+    </w:p>
+    <w:p>
+      <w:pPr>
+        <w:rPr>
+          <w:lang w:eastAsia="es-CL"/>
+        </w:rPr>
+      </w:pPr>
+    </w:p>
+    <w:p>
+      <w:pPr>
+        <w:rPr>
+          <w:lang w:eastAsia="es-CL"/>
+        </w:rPr>
+      </w:pPr>
+    </w:p>
+    <w:p>
+      <w:pPr>
+        <w:rPr>
+          <w:lang w:eastAsia="es-CL"/>
+        </w:rPr>
+      </w:pPr>
+    </w:p>
+    <w:p>
+      <w:pPr>
+        <w:rPr>
+          <w:lang w:eastAsia="es-CL"/>
+        </w:rPr>
+      </w:pPr>
+    </w:p>
+    <w:p>
+      <w:pPr>
+        <w:rPr>
+          <w:lang w:eastAsia="es-CL"/>
+        </w:rPr>
+      </w:pPr>
+    </w:p>
+    <w:p>
+      <w:pPr>
+        <w:rPr>
+          <w:lang w:eastAsia="es-CL"/>
+        </w:rPr>
+      </w:pPr>
+    </w:p>
+    <w:p>
+      <w:pPr>
+        <w:rPr>
+          <w:lang w:eastAsia="es-CL"/>
+        </w:rPr>
+      </w:pPr>
+    </w:p>
+    <w:p>
+      <w:pPr>
+        <w:rPr>
+          <w:lang w:eastAsia="es-CL"/>
+        </w:rPr>
+      </w:pPr>
+    </w:p>
+    <w:p>
+      <w:pPr>
+        <w:rPr>
+          <w:lang w:eastAsia="es-CL"/>
+        </w:rPr>
+      </w:pPr>
+    </w:p>
+    <w:p>
+      <w:pPr>
+        <w:rPr>
+          <w:lang w:eastAsia="es-CL"/>
+        </w:rPr>
+      </w:pPr>
+    </w:p>
+    <w:p>
+      <w:pPr>
+        <w:rPr>
+          <w:lang w:eastAsia="es-CL"/>
+        </w:rPr>
+      </w:pPr>
+    </w:p>
+    <w:p>
+      <w:pPr>
+        <w:rPr>
+          <w:lang w:eastAsia="es-CL"/>
+        </w:rPr>
+      </w:pPr>
+    </w:p>
+    <w:p>
+      <w:pPr>
+        <w:rPr>
+          <w:lang w:eastAsia="es-CL"/>
+        </w:rPr>
+      </w:pPr>
+    </w:p>
+    <w:p>
+      <w:pPr>
+        <w:rPr>
+          <w:lang w:eastAsia="es-CL"/>
+        </w:rPr>
+      </w:pPr>
+    </w:p>
+    <w:p>
+      <w:pPr>
+        <w:rPr>
+          <w:rFonts w:ascii="Times New Roman" w:hAnsi="Times New Roman" w:cs="Times New Roman"/>
+          <w:sz w:val="24"/>
+          <w:szCs w:val="24"/>
+          <w:lang w:eastAsia="es-CL"/>
+        </w:rPr>
+      </w:pPr>
+      <w:r>
+        <w:rPr>
+          <w:rFonts w:ascii="Times New Roman" w:hAnsi="Times New Roman" w:cs="Times New Roman"/>
+          <w:sz w:val="24"/>
+          <w:szCs w:val="24"/>
+          <w:lang w:eastAsia="es-CL"/>
+        </w:rPr>
+        <w:lastRenderedPageBreak/>
+        <w:t xml:space="preserve">Es curioso ponerse a pensar en </w:t>
+      </w:r>
+      <w:r>
+        <w:rPr>
+          <w:rFonts w:ascii="Times New Roman" w:hAnsi="Times New Roman" w:cs="Times New Roman"/>
+          <w:sz w:val="24"/>
+          <w:szCs w:val="24"/>
+          <w:lang w:eastAsia="es-CL"/>
+        </w:rPr>
+        <w:t>la importancia que ha</w:t>
+      </w:r>
+      <w:r>
+        <w:rPr>
+          <w:rFonts w:ascii="Times New Roman" w:hAnsi="Times New Roman" w:cs="Times New Roman"/>
+          <w:sz w:val="24"/>
+          <w:szCs w:val="24"/>
+          <w:lang w:eastAsia="es-CL"/>
+        </w:rPr>
+        <w:t>n</w:t>
+      </w:r>
+      <w:r>
+        <w:rPr>
+          <w:rFonts w:ascii="Times New Roman" w:hAnsi="Times New Roman" w:cs="Times New Roman"/>
+          <w:sz w:val="24"/>
+          <w:szCs w:val="24"/>
+          <w:lang w:eastAsia="es-CL"/>
+        </w:rPr>
+        <w:t xml:space="preserve"> tenido los computadores para el desarrollo humano</w:t>
+      </w:r>
+      <w:r>
+        <w:rPr>
+          <w:rFonts w:ascii="Times New Roman" w:hAnsi="Times New Roman" w:cs="Times New Roman"/>
+          <w:sz w:val="24"/>
+          <w:szCs w:val="24"/>
+          <w:lang w:eastAsia="es-CL"/>
+        </w:rPr>
+        <w:t>,</w:t>
+      </w:r>
+      <w:r>
+        <w:rPr>
+          <w:rFonts w:ascii="Times New Roman" w:hAnsi="Times New Roman" w:cs="Times New Roman"/>
+          <w:sz w:val="24"/>
+          <w:szCs w:val="24"/>
+          <w:lang w:eastAsia="es-CL"/>
+        </w:rPr>
+        <w:t xml:space="preserve"> ya que han mostrado presencia a lo largo de la his</w:t>
+      </w:r>
+      <w:r>
+        <w:rPr>
+          <w:rFonts w:ascii="Times New Roman" w:hAnsi="Times New Roman" w:cs="Times New Roman"/>
+          <w:sz w:val="24"/>
+          <w:szCs w:val="24"/>
+          <w:lang w:eastAsia="es-CL"/>
+        </w:rPr>
+        <w:t xml:space="preserve">toria, siendo una pieza de gran importancia para la medicina, seguridad, educación, trabajos, política, </w:t>
+      </w:r>
+      <w:r>
+        <w:rPr>
+          <w:rFonts w:ascii="Times New Roman" w:hAnsi="Times New Roman" w:cs="Times New Roman"/>
+          <w:sz w:val="24"/>
+          <w:szCs w:val="24"/>
+          <w:lang w:eastAsia="es-CL"/>
+        </w:rPr>
+        <w:t>etc. Dando a las personas una posibilidad de optimización a cada tarea que implique trabajos muy difíciles o arduos para el ser humano.</w:t>
+      </w:r>
+    </w:p>
+    <w:p>
+      <w:pPr>
+        <w:rPr>
+          <w:rFonts w:ascii="Times New Roman" w:hAnsi="Times New Roman" w:cs="Times New Roman"/>
+          <w:sz w:val="24"/>
+          <w:szCs w:val="24"/>
+          <w:lang w:eastAsia="es-CL"/>
+        </w:rPr>
+      </w:pPr>
+      <w:r>
+        <w:rPr>
+          <w:rFonts w:ascii="Times New Roman" w:hAnsi="Times New Roman" w:cs="Times New Roman"/>
+          <w:sz w:val="24"/>
+          <w:szCs w:val="24"/>
+          <w:lang w:eastAsia="es-CL"/>
+        </w:rPr>
+        <w:t xml:space="preserve">Se presentan </w:t>
+      </w:r>
+      <w:r>
+        <w:rPr>
+          <w:rFonts w:ascii="Times New Roman" w:hAnsi="Times New Roman" w:cs="Times New Roman"/>
+          <w:sz w:val="24"/>
+          <w:szCs w:val="24"/>
+          <w:lang w:eastAsia="es-CL"/>
+        </w:rPr>
+        <w:t xml:space="preserve">registros que datan desde los años 3000 a. C, de máquinas con funciones que tratan de ayudar a las tareas, siendo “ábaco” el nombre de este, hasta por el siglo XVII que se creó la máquina de Pascal. </w:t>
+      </w:r>
+    </w:p>
+    <w:p>
+      <w:pPr>
+        <w:rPr>
+          <w:rFonts w:ascii="Times New Roman" w:hAnsi="Times New Roman" w:cs="Times New Roman"/>
+          <w:sz w:val="24"/>
+          <w:szCs w:val="24"/>
+          <w:lang w:eastAsia="es-CL"/>
+        </w:rPr>
+      </w:pPr>
+      <w:bookmarkStart w:id="0" w:name="_GoBack"/>
+      <w:bookmarkEnd w:id="0"/>
+    </w:p>
+    <w:p>
+      <w:pPr>
+        <w:rPr>
+          <w:rFonts w:ascii="Times New Roman" w:hAnsi="Times New Roman" w:cs="Times New Roman"/>
+          <w:sz w:val="24"/>
+          <w:szCs w:val="24"/>
+          <w:lang w:eastAsia="es-CL"/>
+        </w:rPr>
+      </w:pPr>
+    </w:p>
+    <w:p>
+      <w:pPr>
+        <w:rPr>
+          <w:rFonts w:ascii="Times New Roman" w:hAnsi="Times New Roman" w:cs="Times New Roman"/>
+          <w:sz w:val="24"/>
+          <w:szCs w:val="24"/>
+          <w:lang w:eastAsia="es-CL"/>
+        </w:rPr>
+      </w:pPr>
+    </w:p>
+    <w:p>
+      <w:pPr>
+        <w:rPr>
+          <w:rFonts w:ascii="Times New Roman" w:hAnsi="Times New Roman" w:cs="Times New Roman"/>
+          <w:sz w:val="24"/>
+          <w:szCs w:val="24"/>
+          <w:lang w:eastAsia="es-CL"/>
+        </w:rPr>
+      </w:pPr>
+    </w:p>
+    <w:p>
+      <w:pPr>
+        <w:rPr>
+          <w:rFonts w:ascii="Times New Roman" w:hAnsi="Times New Roman" w:cs="Times New Roman"/>
+          <w:sz w:val="24"/>
+          <w:szCs w:val="24"/>
+          <w:lang w:eastAsia="es-CL"/>
+        </w:rPr>
+      </w:pPr>
+    </w:p>
+    <w:p>
+      <w:pPr>
+        <w:rPr>
+          <w:rFonts w:ascii="Times New Roman" w:hAnsi="Times New Roman" w:cs="Times New Roman"/>
+          <w:sz w:val="24"/>
+          <w:szCs w:val="24"/>
+          <w:lang w:eastAsia="es-CL"/>
+        </w:rPr>
+      </w:pPr>
+    </w:p>
+    <w:p>
+      <w:pPr>
+        <w:rPr>
+          <w:rFonts w:ascii="Times New Roman" w:hAnsi="Times New Roman" w:cs="Times New Roman"/>
+          <w:sz w:val="24"/>
+          <w:szCs w:val="24"/>
+          <w:lang w:eastAsia="es-CL"/>
+        </w:rPr>
+      </w:pPr>
+    </w:p>
+    <w:p>
+      <w:pPr>
+        <w:rPr>
+          <w:rFonts w:ascii="Times New Roman" w:hAnsi="Times New Roman" w:cs="Times New Roman"/>
+          <w:sz w:val="24"/>
+          <w:szCs w:val="24"/>
+          <w:lang w:eastAsia="es-CL"/>
+        </w:rPr>
+      </w:pPr>
+    </w:p>
+    <w:p>
+      <w:pPr>
+        <w:rPr>
+          <w:rFonts w:ascii="Times New Roman" w:hAnsi="Times New Roman" w:cs="Times New Roman"/>
+          <w:sz w:val="24"/>
+          <w:szCs w:val="24"/>
+          <w:lang w:eastAsia="es-CL"/>
+        </w:rPr>
+      </w:pPr>
+    </w:p>
+    <w:p>
+      <w:pPr>
+        <w:rPr>
+          <w:rFonts w:ascii="Times New Roman" w:hAnsi="Times New Roman" w:cs="Times New Roman"/>
+          <w:sz w:val="24"/>
+          <w:szCs w:val="24"/>
+          <w:lang w:eastAsia="es-CL"/>
+        </w:rPr>
+      </w:pPr>
+    </w:p>
+    <w:p>
+      <w:pPr>
+        <w:rPr>
+          <w:rFonts w:ascii="Times New Roman" w:hAnsi="Times New Roman" w:cs="Times New Roman"/>
+          <w:sz w:val="24"/>
+          <w:szCs w:val="24"/>
+          <w:lang w:eastAsia="es-CL"/>
+        </w:rPr>
+      </w:pPr>
+    </w:p>
+    <w:p>
+      <w:pPr>
+        <w:rPr>
+          <w:lang w:eastAsia="es-CL"/>
+        </w:rPr>
+      </w:pPr>
+    </w:p>
+    <w:p>
+      <w:pPr>
+        <w:rPr>
+          <w:lang w:eastAsia="es-CL"/>
+        </w:rPr>
+      </w:pPr>
+    </w:p>
+    <w:p>
+      <w:pPr>
+        <w:rPr>
+          <w:lang w:eastAsia="es-CL"/>
+        </w:rPr>
+      </w:pPr>
+    </w:p>
+    <w:p>
+      <w:pPr>
+        <w:rPr>
+          <w:lang w:eastAsia="es-CL"/>
+        </w:rPr>
+      </w:pPr>
+    </w:p>
+    <w:p>
+      <w:pPr>
+        <w:rPr>
+          <w:lang w:eastAsia="es-CL"/>
+        </w:rPr>
+      </w:pPr>
+    </w:p>
+    <w:p>
+      <w:pPr>
+        <w:rPr>
+          <w:lang w:eastAsia="es-CL"/>
+        </w:rPr>
+      </w:pPr>
+    </w:p>
+    <w:p>
+      <w:pPr>
+        <w:rPr>
+          <w:lang w:eastAsia="es-CL"/>
+        </w:rPr>
+      </w:pPr>
+    </w:p>
+    <w:p>
+      <w:pPr>
+        <w:rPr>
+          <w:lang w:eastAsia="es-CL"/>
+        </w:rPr>
+      </w:pPr>
+    </w:p>
+    <w:p>
+      <w:pPr>
+        <w:rPr>
+          <w:lang w:eastAsia="es-CL"/>
+        </w:rPr>
+      </w:pPr>
+    </w:p>
+    <w:p>
+      <w:pPr>
+        <w:rPr>
+          <w:lang w:eastAsia="es-CL"/>
+        </w:rPr>
+      </w:pPr>
+      <w:hyperlink r:id="rId7" w:history="1">
         <w:r>
           <w:rPr>
             <w:rStyle w:val="Hipervnculo"/>
@@ -229,7 +611,7 @@
           <w:lang w:eastAsia="es-CL"/>
         </w:rPr>
       </w:pPr>
-      <w:hyperlink r:id="rId7" w:history="1">
+      <w:hyperlink r:id="rId8" w:history="1">
         <w:r>
           <w:rPr>
             <w:rStyle w:val="Hipervnculo"/>
@@ -245,7 +627,7 @@
           <w:lang w:eastAsia="es-CL"/>
         </w:rPr>
       </w:pPr>
-      <w:hyperlink r:id="rId8" w:history="1">
+      <w:hyperlink r:id="rId9" w:history="1">
         <w:r>
           <w:rPr>
             <w:rStyle w:val="Hipervnculo"/>
@@ -261,7 +643,7 @@
           <w:lang w:eastAsia="es-CL"/>
         </w:rPr>
       </w:pPr>
-      <w:hyperlink r:id="rId9" w:history="1">
+      <w:hyperlink r:id="rId10" w:history="1">
         <w:r>
           <w:rPr>
             <w:rStyle w:val="Hipervnculo"/>
@@ -277,12 +659,10 @@
           <w:lang w:eastAsia="es-CL"/>
         </w:rPr>
       </w:pPr>
-      <w:bookmarkStart w:id="0" w:name="_GoBack"/>
-      <w:bookmarkEnd w:id="0"/>
     </w:p>
     <w:sectPr>
       <w:pgSz w:w="12240" w:h="15840"/>
-      <w:pgMar w:top="1417" w:right="1701" w:bottom="1417" w:left="1701" w:header="708" w:footer="708" w:gutter="0"/>
+      <w:pgMar w:top="1440" w:right="2880" w:bottom="1440" w:left="2880" w:header="708" w:footer="708" w:gutter="0"/>
       <w:cols w:space="708"/>
       <w:docGrid w:linePitch="360"/>
     </w:sectPr>
@@ -1141,4 +1521,16 @@
     </a:ext>
   </a:extLst>
 </a:theme>
+</file>
+
+<file path=customXml/item1.xml><?xml version="1.0" encoding="utf-8"?>
+<b:Sources xmlns:b="http://schemas.openxmlformats.org/officeDocument/2006/bibliography" xmlns="http://schemas.openxmlformats.org/officeDocument/2006/bibliography" SelectedStyle="\APASixthEditionOfficeOnline.xsl" StyleName="APA" Version="6"/>
+</file>
+
+<file path=customXml/itemProps1.xml><?xml version="1.0" encoding="utf-8"?>
+<ds:datastoreItem xmlns:ds="http://schemas.openxmlformats.org/officeDocument/2006/customXml" ds:itemID="{3F8A9519-3902-4AC3-85E9-A20C6FEA0E97}">
+  <ds:schemaRefs>
+    <ds:schemaRef ds:uri="http://schemas.openxmlformats.org/officeDocument/2006/bibliography"/>
+  </ds:schemaRefs>
+</ds:datastoreItem>
 </file>
--- a/La evolución del computador y su impacto en el mundo.docx
+++ b/La evolución del computador y su impacto en el mundo.docx
@@ -305,21 +305,624 @@
     </w:p>
     <w:p>
       <w:pPr>
-        <w:rPr>
-          <w:rFonts w:ascii="Times New Roman" w:hAnsi="Times New Roman" w:cs="Times New Roman"/>
-          <w:sz w:val="24"/>
-          <w:szCs w:val="24"/>
-          <w:lang w:eastAsia="es-CL"/>
-        </w:rPr>
-      </w:pPr>
-      <w:r>
-        <w:rPr>
-          <w:rFonts w:ascii="Times New Roman" w:hAnsi="Times New Roman" w:cs="Times New Roman"/>
-          <w:sz w:val="24"/>
-          <w:szCs w:val="24"/>
-          <w:lang w:eastAsia="es-CL"/>
-        </w:rPr>
-        <w:lastRenderedPageBreak/>
+        <w:jc w:val="center"/>
+        <w:rPr>
+          <w:rFonts w:ascii="Times New Roman" w:hAnsi="Times New Roman" w:cs="Times New Roman"/>
+          <w:b/>
+          <w:sz w:val="24"/>
+          <w:szCs w:val="24"/>
+          <w:lang w:eastAsia="es-CL"/>
+        </w:rPr>
+      </w:pPr>
+      <w:r>
+        <w:rPr>
+          <w:rFonts w:ascii="Times New Roman" w:hAnsi="Times New Roman" w:cs="Times New Roman"/>
+          <w:b/>
+          <w:sz w:val="24"/>
+          <w:szCs w:val="24"/>
+          <w:lang w:eastAsia="es-CL"/>
+        </w:rPr>
+        <w:t>Índice</w:t>
+      </w:r>
+    </w:p>
+    <w:p>
+      <w:pPr>
+        <w:rPr>
+          <w:rFonts w:ascii="Times New Roman" w:hAnsi="Times New Roman" w:cs="Times New Roman"/>
+          <w:b/>
+          <w:sz w:val="24"/>
+          <w:szCs w:val="24"/>
+          <w:lang w:eastAsia="es-CL"/>
+        </w:rPr>
+      </w:pPr>
+    </w:p>
+    <w:p>
+      <w:pPr>
+        <w:rPr>
+          <w:rFonts w:ascii="Times New Roman" w:hAnsi="Times New Roman" w:cs="Times New Roman"/>
+          <w:b/>
+          <w:sz w:val="24"/>
+          <w:szCs w:val="24"/>
+          <w:lang w:eastAsia="es-CL"/>
+        </w:rPr>
+      </w:pPr>
+    </w:p>
+    <w:p>
+      <w:pPr>
+        <w:rPr>
+          <w:rFonts w:ascii="Times New Roman" w:hAnsi="Times New Roman" w:cs="Times New Roman"/>
+          <w:b/>
+          <w:sz w:val="24"/>
+          <w:szCs w:val="24"/>
+          <w:lang w:eastAsia="es-CL"/>
+        </w:rPr>
+      </w:pPr>
+      <w:r>
+        <w:rPr>
+          <w:rFonts w:ascii="Times New Roman" w:hAnsi="Times New Roman" w:cs="Times New Roman"/>
+          <w:b/>
+          <w:sz w:val="24"/>
+          <w:szCs w:val="24"/>
+          <w:lang w:eastAsia="es-CL"/>
+        </w:rPr>
+        <w:t>1.</w:t>
+      </w:r>
+      <w:r>
+        <w:rPr>
+          <w:rFonts w:ascii="Times New Roman" w:hAnsi="Times New Roman" w:cs="Times New Roman"/>
+          <w:b/>
+          <w:sz w:val="24"/>
+          <w:szCs w:val="24"/>
+          <w:lang w:eastAsia="es-CL"/>
+        </w:rPr>
+        <w:t xml:space="preserve"> </w:t>
+      </w:r>
+      <w:r>
+        <w:rPr>
+          <w:rFonts w:ascii="Times New Roman" w:hAnsi="Times New Roman" w:cs="Times New Roman"/>
+          <w:b/>
+          <w:sz w:val="24"/>
+          <w:szCs w:val="24"/>
+          <w:lang w:eastAsia="es-CL"/>
+        </w:rPr>
+        <w:t>Introducción…………………………………………………</w:t>
+      </w:r>
+      <w:r>
+        <w:rPr>
+          <w:rFonts w:ascii="Times New Roman" w:hAnsi="Times New Roman" w:cs="Times New Roman"/>
+          <w:b/>
+          <w:sz w:val="24"/>
+          <w:szCs w:val="24"/>
+          <w:lang w:eastAsia="es-CL"/>
+        </w:rPr>
+        <w:t>….</w:t>
+      </w:r>
+    </w:p>
+    <w:p>
+      <w:pPr>
+        <w:rPr>
+          <w:rFonts w:ascii="Times New Roman" w:hAnsi="Times New Roman" w:cs="Times New Roman"/>
+          <w:b/>
+          <w:sz w:val="24"/>
+          <w:szCs w:val="24"/>
+          <w:lang w:eastAsia="es-CL"/>
+        </w:rPr>
+      </w:pPr>
+      <w:r>
+        <w:rPr>
+          <w:rFonts w:ascii="Times New Roman" w:hAnsi="Times New Roman" w:cs="Times New Roman"/>
+          <w:b/>
+          <w:sz w:val="24"/>
+          <w:szCs w:val="24"/>
+          <w:lang w:eastAsia="es-CL"/>
+        </w:rPr>
+        <w:t>2</w:t>
+      </w:r>
+      <w:r>
+        <w:rPr>
+          <w:rFonts w:ascii="Times New Roman" w:hAnsi="Times New Roman" w:cs="Times New Roman"/>
+          <w:b/>
+          <w:sz w:val="24"/>
+          <w:szCs w:val="24"/>
+          <w:lang w:eastAsia="es-CL"/>
+        </w:rPr>
+        <w:t>.</w:t>
+      </w:r>
+      <w:r>
+        <w:rPr>
+          <w:rFonts w:ascii="Times New Roman" w:hAnsi="Times New Roman" w:cs="Times New Roman"/>
+          <w:b/>
+          <w:sz w:val="24"/>
+          <w:szCs w:val="24"/>
+          <w:lang w:eastAsia="es-CL"/>
+        </w:rPr>
+        <w:t xml:space="preserve"> </w:t>
+      </w:r>
+      <w:r>
+        <w:rPr>
+          <w:rFonts w:ascii="Times New Roman" w:hAnsi="Times New Roman" w:cs="Times New Roman"/>
+          <w:b/>
+          <w:sz w:val="24"/>
+          <w:szCs w:val="24"/>
+          <w:lang w:eastAsia="es-CL"/>
+        </w:rPr>
+        <w:t>Evolución y sus cambios con el paso del tiempo…………....</w:t>
+      </w:r>
+      <w:r>
+        <w:rPr>
+          <w:rFonts w:ascii="Times New Roman" w:hAnsi="Times New Roman" w:cs="Times New Roman"/>
+          <w:b/>
+          <w:sz w:val="24"/>
+          <w:szCs w:val="24"/>
+          <w:lang w:eastAsia="es-CL"/>
+        </w:rPr>
+        <w:t>...</w:t>
+      </w:r>
+    </w:p>
+    <w:p>
+      <w:pPr>
+        <w:ind w:left="360"/>
+        <w:rPr>
+          <w:rFonts w:ascii="Times New Roman" w:hAnsi="Times New Roman" w:cs="Times New Roman"/>
+          <w:sz w:val="24"/>
+          <w:szCs w:val="24"/>
+          <w:lang w:eastAsia="es-CL"/>
+        </w:rPr>
+      </w:pPr>
+      <w:r>
+        <w:rPr>
+          <w:rFonts w:ascii="Times New Roman" w:hAnsi="Times New Roman" w:cs="Times New Roman"/>
+          <w:sz w:val="24"/>
+          <w:szCs w:val="24"/>
+          <w:lang w:eastAsia="es-CL"/>
+        </w:rPr>
+        <w:t xml:space="preserve">2.1. </w:t>
+      </w:r>
+      <w:r>
+        <w:rPr>
+          <w:rFonts w:ascii="Times New Roman" w:hAnsi="Times New Roman" w:cs="Times New Roman"/>
+          <w:sz w:val="24"/>
+          <w:szCs w:val="24"/>
+          <w:lang w:eastAsia="es-CL"/>
+        </w:rPr>
+        <w:t>Los comienzos del computador</w:t>
+      </w:r>
+      <w:r>
+        <w:rPr>
+          <w:rFonts w:ascii="Times New Roman" w:hAnsi="Times New Roman" w:cs="Times New Roman"/>
+          <w:sz w:val="24"/>
+          <w:szCs w:val="24"/>
+          <w:lang w:eastAsia="es-CL"/>
+        </w:rPr>
+        <w:t>……………………………</w:t>
+      </w:r>
+    </w:p>
+    <w:p>
+      <w:pPr>
+        <w:ind w:left="360"/>
+        <w:rPr>
+          <w:rFonts w:ascii="Times New Roman" w:hAnsi="Times New Roman" w:cs="Times New Roman"/>
+          <w:sz w:val="24"/>
+          <w:szCs w:val="24"/>
+          <w:lang w:eastAsia="es-CL"/>
+        </w:rPr>
+      </w:pPr>
+      <w:r>
+        <w:rPr>
+          <w:rFonts w:ascii="Times New Roman" w:hAnsi="Times New Roman" w:cs="Times New Roman"/>
+          <w:sz w:val="24"/>
+          <w:szCs w:val="24"/>
+          <w:lang w:eastAsia="es-CL"/>
+        </w:rPr>
+        <w:t xml:space="preserve">2.2 </w:t>
+      </w:r>
+      <w:r>
+        <w:rPr>
+          <w:rFonts w:ascii="Times New Roman" w:hAnsi="Times New Roman" w:cs="Times New Roman"/>
+          <w:sz w:val="24"/>
+          <w:szCs w:val="24"/>
+          <w:lang w:eastAsia="es-CL"/>
+        </w:rPr>
+        <w:t>La relación del computador y la evolución humana……….</w:t>
+      </w:r>
+    </w:p>
+    <w:p>
+      <w:pPr>
+        <w:ind w:left="360"/>
+        <w:rPr>
+          <w:rFonts w:ascii="Times New Roman" w:hAnsi="Times New Roman" w:cs="Times New Roman"/>
+          <w:sz w:val="24"/>
+          <w:szCs w:val="24"/>
+          <w:lang w:eastAsia="es-CL"/>
+        </w:rPr>
+      </w:pPr>
+      <w:r>
+        <w:rPr>
+          <w:rFonts w:ascii="Times New Roman" w:hAnsi="Times New Roman" w:cs="Times New Roman"/>
+          <w:sz w:val="24"/>
+          <w:szCs w:val="24"/>
+          <w:lang w:eastAsia="es-CL"/>
+        </w:rPr>
+        <w:t xml:space="preserve">2.3. </w:t>
+      </w:r>
+      <w:r>
+        <w:rPr>
+          <w:rFonts w:ascii="Times New Roman" w:hAnsi="Times New Roman" w:cs="Times New Roman"/>
+          <w:sz w:val="24"/>
+          <w:szCs w:val="24"/>
+          <w:lang w:eastAsia="es-CL"/>
+        </w:rPr>
+        <w:t>Evolución del computador…………………………………</w:t>
+      </w:r>
+    </w:p>
+    <w:p>
+      <w:pPr>
+        <w:ind w:left="360"/>
+        <w:rPr>
+          <w:rFonts w:ascii="Times New Roman" w:hAnsi="Times New Roman" w:cs="Times New Roman"/>
+          <w:sz w:val="24"/>
+          <w:szCs w:val="24"/>
+          <w:lang w:eastAsia="es-CL"/>
+        </w:rPr>
+      </w:pPr>
+      <w:r>
+        <w:rPr>
+          <w:rFonts w:ascii="Times New Roman" w:hAnsi="Times New Roman" w:cs="Times New Roman"/>
+          <w:sz w:val="24"/>
+          <w:szCs w:val="24"/>
+          <w:lang w:eastAsia="es-CL"/>
+        </w:rPr>
+        <w:t xml:space="preserve">2.4. </w:t>
+      </w:r>
+      <w:r>
+        <w:rPr>
+          <w:rFonts w:ascii="Times New Roman" w:hAnsi="Times New Roman" w:cs="Times New Roman"/>
+          <w:sz w:val="24"/>
+          <w:szCs w:val="24"/>
+          <w:lang w:eastAsia="es-CL"/>
+        </w:rPr>
+        <w:t>Los beneficios del uso del computador hoy……………….</w:t>
+      </w:r>
+    </w:p>
+    <w:p>
+      <w:pPr>
+        <w:rPr>
+          <w:rFonts w:ascii="Times New Roman" w:hAnsi="Times New Roman" w:cs="Times New Roman"/>
+          <w:sz w:val="24"/>
+          <w:szCs w:val="24"/>
+          <w:lang w:eastAsia="es-CL"/>
+        </w:rPr>
+      </w:pPr>
+      <w:r>
+        <w:rPr>
+          <w:rFonts w:ascii="Times New Roman" w:hAnsi="Times New Roman" w:cs="Times New Roman"/>
+          <w:b/>
+          <w:sz w:val="24"/>
+          <w:szCs w:val="24"/>
+          <w:lang w:eastAsia="es-CL"/>
+        </w:rPr>
+        <w:t xml:space="preserve">3. </w:t>
+      </w:r>
+      <w:r>
+        <w:rPr>
+          <w:rFonts w:ascii="Times New Roman" w:hAnsi="Times New Roman" w:cs="Times New Roman"/>
+          <w:b/>
+          <w:sz w:val="24"/>
+          <w:szCs w:val="24"/>
+          <w:lang w:eastAsia="es-CL"/>
+        </w:rPr>
+        <w:t>Conclusión………………………………………………</w:t>
+      </w:r>
+      <w:r>
+        <w:rPr>
+          <w:rFonts w:ascii="Times New Roman" w:hAnsi="Times New Roman" w:cs="Times New Roman"/>
+          <w:b/>
+          <w:sz w:val="24"/>
+          <w:szCs w:val="24"/>
+          <w:lang w:eastAsia="es-CL"/>
+        </w:rPr>
+        <w:t>………</w:t>
+      </w:r>
+    </w:p>
+    <w:p>
+      <w:pPr>
+        <w:rPr>
+          <w:rFonts w:ascii="Times New Roman" w:hAnsi="Times New Roman" w:cs="Times New Roman"/>
+          <w:b/>
+          <w:sz w:val="24"/>
+          <w:szCs w:val="24"/>
+          <w:lang w:eastAsia="es-CL"/>
+        </w:rPr>
+      </w:pPr>
+      <w:r>
+        <w:rPr>
+          <w:rFonts w:ascii="Times New Roman" w:hAnsi="Times New Roman" w:cs="Times New Roman"/>
+          <w:b/>
+          <w:sz w:val="24"/>
+          <w:szCs w:val="24"/>
+          <w:lang w:eastAsia="es-CL"/>
+        </w:rPr>
+        <w:t>Bibliografía……………………………………………………</w:t>
+      </w:r>
+      <w:r>
+        <w:rPr>
+          <w:rFonts w:ascii="Times New Roman" w:hAnsi="Times New Roman" w:cs="Times New Roman"/>
+          <w:b/>
+          <w:sz w:val="24"/>
+          <w:szCs w:val="24"/>
+          <w:lang w:eastAsia="es-CL"/>
+        </w:rPr>
+        <w:t>…...</w:t>
+      </w:r>
+    </w:p>
+    <w:p>
+      <w:pPr>
+        <w:pStyle w:val="Prrafodelista"/>
+        <w:ind w:left="360"/>
+        <w:rPr>
+          <w:rFonts w:ascii="Times New Roman" w:hAnsi="Times New Roman" w:cs="Times New Roman"/>
+          <w:b/>
+          <w:sz w:val="24"/>
+          <w:szCs w:val="24"/>
+          <w:lang w:eastAsia="es-CL"/>
+        </w:rPr>
+      </w:pPr>
+      <w:r>
+        <w:rPr>
+          <w:rFonts w:ascii="Times New Roman" w:hAnsi="Times New Roman" w:cs="Times New Roman"/>
+          <w:b/>
+          <w:sz w:val="24"/>
+          <w:szCs w:val="24"/>
+          <w:lang w:eastAsia="es-CL"/>
+        </w:rPr>
+        <w:t xml:space="preserve">   </w:t>
+      </w:r>
+    </w:p>
+    <w:p>
+      <w:pPr>
+        <w:rPr>
+          <w:rFonts w:ascii="Times New Roman" w:hAnsi="Times New Roman" w:cs="Times New Roman"/>
+          <w:sz w:val="24"/>
+          <w:szCs w:val="24"/>
+          <w:lang w:eastAsia="es-CL"/>
+        </w:rPr>
+      </w:pPr>
+    </w:p>
+    <w:p>
+      <w:pPr>
+        <w:rPr>
+          <w:rFonts w:ascii="Times New Roman" w:hAnsi="Times New Roman" w:cs="Times New Roman"/>
+          <w:sz w:val="24"/>
+          <w:szCs w:val="24"/>
+          <w:lang w:eastAsia="es-CL"/>
+        </w:rPr>
+      </w:pPr>
+    </w:p>
+    <w:p>
+      <w:pPr>
+        <w:rPr>
+          <w:rFonts w:ascii="Times New Roman" w:hAnsi="Times New Roman" w:cs="Times New Roman"/>
+          <w:sz w:val="24"/>
+          <w:szCs w:val="24"/>
+          <w:lang w:eastAsia="es-CL"/>
+        </w:rPr>
+      </w:pPr>
+    </w:p>
+    <w:p>
+      <w:pPr>
+        <w:rPr>
+          <w:rFonts w:ascii="Times New Roman" w:hAnsi="Times New Roman" w:cs="Times New Roman"/>
+          <w:sz w:val="24"/>
+          <w:szCs w:val="24"/>
+          <w:lang w:eastAsia="es-CL"/>
+        </w:rPr>
+      </w:pPr>
+    </w:p>
+    <w:p>
+      <w:pPr>
+        <w:rPr>
+          <w:rFonts w:ascii="Times New Roman" w:hAnsi="Times New Roman" w:cs="Times New Roman"/>
+          <w:sz w:val="24"/>
+          <w:szCs w:val="24"/>
+          <w:lang w:eastAsia="es-CL"/>
+        </w:rPr>
+      </w:pPr>
+    </w:p>
+    <w:p>
+      <w:pPr>
+        <w:rPr>
+          <w:rFonts w:ascii="Times New Roman" w:hAnsi="Times New Roman" w:cs="Times New Roman"/>
+          <w:sz w:val="24"/>
+          <w:szCs w:val="24"/>
+          <w:lang w:eastAsia="es-CL"/>
+        </w:rPr>
+      </w:pPr>
+    </w:p>
+    <w:p>
+      <w:pPr>
+        <w:rPr>
+          <w:rFonts w:ascii="Times New Roman" w:hAnsi="Times New Roman" w:cs="Times New Roman"/>
+          <w:sz w:val="24"/>
+          <w:szCs w:val="24"/>
+          <w:lang w:eastAsia="es-CL"/>
+        </w:rPr>
+      </w:pPr>
+    </w:p>
+    <w:p>
+      <w:pPr>
+        <w:rPr>
+          <w:rFonts w:ascii="Times New Roman" w:hAnsi="Times New Roman" w:cs="Times New Roman"/>
+          <w:sz w:val="24"/>
+          <w:szCs w:val="24"/>
+          <w:lang w:eastAsia="es-CL"/>
+        </w:rPr>
+      </w:pPr>
+    </w:p>
+    <w:p>
+      <w:pPr>
+        <w:rPr>
+          <w:rFonts w:ascii="Times New Roman" w:hAnsi="Times New Roman" w:cs="Times New Roman"/>
+          <w:sz w:val="24"/>
+          <w:szCs w:val="24"/>
+          <w:lang w:eastAsia="es-CL"/>
+        </w:rPr>
+      </w:pPr>
+    </w:p>
+    <w:p>
+      <w:pPr>
+        <w:rPr>
+          <w:rFonts w:ascii="Times New Roman" w:hAnsi="Times New Roman" w:cs="Times New Roman"/>
+          <w:sz w:val="24"/>
+          <w:szCs w:val="24"/>
+          <w:lang w:eastAsia="es-CL"/>
+        </w:rPr>
+      </w:pPr>
+    </w:p>
+    <w:p>
+      <w:pPr>
+        <w:rPr>
+          <w:rFonts w:ascii="Times New Roman" w:hAnsi="Times New Roman" w:cs="Times New Roman"/>
+          <w:sz w:val="24"/>
+          <w:szCs w:val="24"/>
+          <w:lang w:eastAsia="es-CL"/>
+        </w:rPr>
+      </w:pPr>
+    </w:p>
+    <w:p>
+      <w:pPr>
+        <w:rPr>
+          <w:rFonts w:ascii="Times New Roman" w:hAnsi="Times New Roman" w:cs="Times New Roman"/>
+          <w:sz w:val="24"/>
+          <w:szCs w:val="24"/>
+          <w:lang w:eastAsia="es-CL"/>
+        </w:rPr>
+      </w:pPr>
+    </w:p>
+    <w:p>
+      <w:pPr>
+        <w:rPr>
+          <w:rFonts w:ascii="Times New Roman" w:hAnsi="Times New Roman" w:cs="Times New Roman"/>
+          <w:sz w:val="24"/>
+          <w:szCs w:val="24"/>
+          <w:lang w:eastAsia="es-CL"/>
+        </w:rPr>
+      </w:pPr>
+    </w:p>
+    <w:p>
+      <w:pPr>
+        <w:rPr>
+          <w:rFonts w:ascii="Times New Roman" w:hAnsi="Times New Roman" w:cs="Times New Roman"/>
+          <w:sz w:val="24"/>
+          <w:szCs w:val="24"/>
+          <w:lang w:eastAsia="es-CL"/>
+        </w:rPr>
+      </w:pPr>
+    </w:p>
+    <w:p>
+      <w:pPr>
+        <w:rPr>
+          <w:rFonts w:ascii="Times New Roman" w:hAnsi="Times New Roman" w:cs="Times New Roman"/>
+          <w:sz w:val="24"/>
+          <w:szCs w:val="24"/>
+          <w:lang w:eastAsia="es-CL"/>
+        </w:rPr>
+      </w:pPr>
+    </w:p>
+    <w:p>
+      <w:pPr>
+        <w:rPr>
+          <w:rFonts w:ascii="Times New Roman" w:hAnsi="Times New Roman" w:cs="Times New Roman"/>
+          <w:sz w:val="24"/>
+          <w:szCs w:val="24"/>
+          <w:lang w:eastAsia="es-CL"/>
+        </w:rPr>
+      </w:pPr>
+      <w:r>
+        <w:rPr>
+          <w:rFonts w:ascii="Times New Roman" w:hAnsi="Times New Roman" w:cs="Times New Roman"/>
+          <w:sz w:val="24"/>
+          <w:szCs w:val="24"/>
+          <w:lang w:eastAsia="es-CL"/>
+        </w:rPr>
+        <w:t xml:space="preserve"> </w:t>
+      </w:r>
+    </w:p>
+    <w:p>
+      <w:pPr>
+        <w:rPr>
+          <w:rFonts w:ascii="Times New Roman" w:hAnsi="Times New Roman" w:cs="Times New Roman"/>
+          <w:sz w:val="24"/>
+          <w:szCs w:val="24"/>
+          <w:lang w:eastAsia="es-CL"/>
+        </w:rPr>
+      </w:pPr>
+      <w:r>
+        <w:rPr>
+          <w:rFonts w:ascii="Times New Roman" w:hAnsi="Times New Roman" w:cs="Times New Roman"/>
+          <w:b/>
+          <w:sz w:val="24"/>
+          <w:szCs w:val="24"/>
+          <w:lang w:eastAsia="es-CL"/>
+        </w:rPr>
+        <w:t>1</w:t>
+      </w:r>
+      <w:r>
+        <w:rPr>
+          <w:rFonts w:ascii="Times New Roman" w:hAnsi="Times New Roman" w:cs="Times New Roman"/>
+          <w:b/>
+          <w:sz w:val="24"/>
+          <w:szCs w:val="24"/>
+          <w:lang w:eastAsia="es-CL"/>
+        </w:rPr>
+        <w:t xml:space="preserve">. </w:t>
+      </w:r>
+      <w:r>
+        <w:rPr>
+          <w:rFonts w:ascii="Times New Roman" w:hAnsi="Times New Roman" w:cs="Times New Roman"/>
+          <w:b/>
+          <w:sz w:val="24"/>
+          <w:szCs w:val="24"/>
+          <w:lang w:eastAsia="es-CL"/>
+        </w:rPr>
+        <w:t>Introducción</w:t>
+      </w:r>
+    </w:p>
+    <w:p>
+      <w:pPr>
+        <w:rPr>
+          <w:rFonts w:ascii="Times New Roman" w:hAnsi="Times New Roman" w:cs="Times New Roman"/>
+          <w:b/>
+          <w:sz w:val="24"/>
+          <w:szCs w:val="24"/>
+          <w:lang w:eastAsia="es-CL"/>
+        </w:rPr>
+      </w:pPr>
+    </w:p>
+    <w:p>
+      <w:pPr>
+        <w:rPr>
+          <w:rFonts w:ascii="Times New Roman" w:hAnsi="Times New Roman" w:cs="Times New Roman"/>
+          <w:sz w:val="24"/>
+          <w:szCs w:val="24"/>
+          <w:lang w:eastAsia="es-CL"/>
+        </w:rPr>
+      </w:pPr>
+      <w:r>
+        <w:rPr>
+          <w:rFonts w:ascii="Times New Roman" w:hAnsi="Times New Roman" w:cs="Times New Roman"/>
+          <w:sz w:val="24"/>
+          <w:szCs w:val="24"/>
+          <w:lang w:eastAsia="es-CL"/>
+        </w:rPr>
+        <w:t xml:space="preserve">    </w:t>
+      </w:r>
+      <w:r>
+        <w:rPr>
+          <w:rFonts w:ascii="Times New Roman" w:hAnsi="Times New Roman" w:cs="Times New Roman"/>
+          <w:sz w:val="24"/>
+          <w:szCs w:val="24"/>
+          <w:lang w:eastAsia="es-CL"/>
+        </w:rPr>
         <w:t xml:space="preserve">Es curioso ponerse a pensar en </w:t>
       </w:r>
       <w:r>
@@ -347,255 +950,585 @@
           <w:szCs w:val="24"/>
           <w:lang w:eastAsia="es-CL"/>
         </w:rPr>
-        <w:t xml:space="preserve"> tenido los computadores para el desarrollo humano</w:t>
-      </w:r>
-      <w:r>
-        <w:rPr>
-          <w:rFonts w:ascii="Times New Roman" w:hAnsi="Times New Roman" w:cs="Times New Roman"/>
-          <w:sz w:val="24"/>
-          <w:szCs w:val="24"/>
-          <w:lang w:eastAsia="es-CL"/>
-        </w:rPr>
-        <w:t>,</w:t>
-      </w:r>
-      <w:r>
-        <w:rPr>
-          <w:rFonts w:ascii="Times New Roman" w:hAnsi="Times New Roman" w:cs="Times New Roman"/>
-          <w:sz w:val="24"/>
-          <w:szCs w:val="24"/>
-          <w:lang w:eastAsia="es-CL"/>
-        </w:rPr>
-        <w:t xml:space="preserve"> ya que han mostrado presencia a lo largo de la his</w:t>
-      </w:r>
-      <w:r>
-        <w:rPr>
-          <w:rFonts w:ascii="Times New Roman" w:hAnsi="Times New Roman" w:cs="Times New Roman"/>
-          <w:sz w:val="24"/>
-          <w:szCs w:val="24"/>
-          <w:lang w:eastAsia="es-CL"/>
-        </w:rPr>
-        <w:t xml:space="preserve">toria, siendo una pieza de gran importancia para la medicina, seguridad, educación, trabajos, política, </w:t>
-      </w:r>
-      <w:r>
-        <w:rPr>
-          <w:rFonts w:ascii="Times New Roman" w:hAnsi="Times New Roman" w:cs="Times New Roman"/>
-          <w:sz w:val="24"/>
-          <w:szCs w:val="24"/>
-          <w:lang w:eastAsia="es-CL"/>
-        </w:rPr>
-        <w:t>etc. Dando a las personas una posibilidad de optimización a cada tarea que implique trabajos muy difíciles o arduos para el ser humano.</w:t>
-      </w:r>
-    </w:p>
-    <w:p>
-      <w:pPr>
-        <w:rPr>
-          <w:rFonts w:ascii="Times New Roman" w:hAnsi="Times New Roman" w:cs="Times New Roman"/>
-          <w:sz w:val="24"/>
-          <w:szCs w:val="24"/>
-          <w:lang w:eastAsia="es-CL"/>
-        </w:rPr>
-      </w:pPr>
-      <w:r>
-        <w:rPr>
-          <w:rFonts w:ascii="Times New Roman" w:hAnsi="Times New Roman" w:cs="Times New Roman"/>
-          <w:sz w:val="24"/>
-          <w:szCs w:val="24"/>
-          <w:lang w:eastAsia="es-CL"/>
-        </w:rPr>
-        <w:t xml:space="preserve">Se presentan </w:t>
-      </w:r>
-      <w:r>
-        <w:rPr>
-          <w:rFonts w:ascii="Times New Roman" w:hAnsi="Times New Roman" w:cs="Times New Roman"/>
-          <w:sz w:val="24"/>
-          <w:szCs w:val="24"/>
-          <w:lang w:eastAsia="es-CL"/>
-        </w:rPr>
-        <w:t xml:space="preserve">registros que datan desde los años 3000 a. C, de máquinas con funciones que tratan de ayudar a las tareas, siendo “ábaco” el nombre de este, hasta por el siglo XVII que se creó la máquina de Pascal. </w:t>
-      </w:r>
-    </w:p>
-    <w:p>
-      <w:pPr>
-        <w:rPr>
-          <w:rFonts w:ascii="Times New Roman" w:hAnsi="Times New Roman" w:cs="Times New Roman"/>
-          <w:sz w:val="24"/>
-          <w:szCs w:val="24"/>
-          <w:lang w:eastAsia="es-CL"/>
-        </w:rPr>
-      </w:pPr>
+        <w:t xml:space="preserve"> </w:t>
+      </w:r>
       <w:bookmarkStart w:id="0" w:name="_GoBack"/>
       <w:bookmarkEnd w:id="0"/>
-    </w:p>
-    <w:p>
-      <w:pPr>
-        <w:rPr>
-          <w:rFonts w:ascii="Times New Roman" w:hAnsi="Times New Roman" w:cs="Times New Roman"/>
-          <w:sz w:val="24"/>
-          <w:szCs w:val="24"/>
-          <w:lang w:eastAsia="es-CL"/>
-        </w:rPr>
-      </w:pPr>
-    </w:p>
-    <w:p>
-      <w:pPr>
-        <w:rPr>
-          <w:rFonts w:ascii="Times New Roman" w:hAnsi="Times New Roman" w:cs="Times New Roman"/>
-          <w:sz w:val="24"/>
-          <w:szCs w:val="24"/>
-          <w:lang w:eastAsia="es-CL"/>
-        </w:rPr>
-      </w:pPr>
-    </w:p>
-    <w:p>
-      <w:pPr>
-        <w:rPr>
-          <w:rFonts w:ascii="Times New Roman" w:hAnsi="Times New Roman" w:cs="Times New Roman"/>
-          <w:sz w:val="24"/>
-          <w:szCs w:val="24"/>
-          <w:lang w:eastAsia="es-CL"/>
-        </w:rPr>
-      </w:pPr>
-    </w:p>
-    <w:p>
-      <w:pPr>
-        <w:rPr>
-          <w:rFonts w:ascii="Times New Roman" w:hAnsi="Times New Roman" w:cs="Times New Roman"/>
-          <w:sz w:val="24"/>
-          <w:szCs w:val="24"/>
-          <w:lang w:eastAsia="es-CL"/>
-        </w:rPr>
-      </w:pPr>
-    </w:p>
-    <w:p>
-      <w:pPr>
-        <w:rPr>
-          <w:rFonts w:ascii="Times New Roman" w:hAnsi="Times New Roman" w:cs="Times New Roman"/>
-          <w:sz w:val="24"/>
-          <w:szCs w:val="24"/>
-          <w:lang w:eastAsia="es-CL"/>
-        </w:rPr>
-      </w:pPr>
-    </w:p>
-    <w:p>
-      <w:pPr>
-        <w:rPr>
-          <w:rFonts w:ascii="Times New Roman" w:hAnsi="Times New Roman" w:cs="Times New Roman"/>
-          <w:sz w:val="24"/>
-          <w:szCs w:val="24"/>
-          <w:lang w:eastAsia="es-CL"/>
-        </w:rPr>
-      </w:pPr>
-    </w:p>
-    <w:p>
-      <w:pPr>
-        <w:rPr>
-          <w:rFonts w:ascii="Times New Roman" w:hAnsi="Times New Roman" w:cs="Times New Roman"/>
-          <w:sz w:val="24"/>
-          <w:szCs w:val="24"/>
-          <w:lang w:eastAsia="es-CL"/>
-        </w:rPr>
-      </w:pPr>
-    </w:p>
-    <w:p>
-      <w:pPr>
-        <w:rPr>
-          <w:rFonts w:ascii="Times New Roman" w:hAnsi="Times New Roman" w:cs="Times New Roman"/>
-          <w:sz w:val="24"/>
-          <w:szCs w:val="24"/>
-          <w:lang w:eastAsia="es-CL"/>
-        </w:rPr>
-      </w:pPr>
-    </w:p>
-    <w:p>
-      <w:pPr>
-        <w:rPr>
-          <w:rFonts w:ascii="Times New Roman" w:hAnsi="Times New Roman" w:cs="Times New Roman"/>
-          <w:sz w:val="24"/>
-          <w:szCs w:val="24"/>
-          <w:lang w:eastAsia="es-CL"/>
-        </w:rPr>
-      </w:pPr>
-    </w:p>
-    <w:p>
-      <w:pPr>
-        <w:rPr>
-          <w:rFonts w:ascii="Times New Roman" w:hAnsi="Times New Roman" w:cs="Times New Roman"/>
-          <w:sz w:val="24"/>
-          <w:szCs w:val="24"/>
-          <w:lang w:eastAsia="es-CL"/>
-        </w:rPr>
-      </w:pPr>
-    </w:p>
-    <w:p>
-      <w:pPr>
-        <w:rPr>
-          <w:lang w:eastAsia="es-CL"/>
-        </w:rPr>
-      </w:pPr>
-    </w:p>
-    <w:p>
-      <w:pPr>
-        <w:rPr>
-          <w:lang w:eastAsia="es-CL"/>
-        </w:rPr>
-      </w:pPr>
-    </w:p>
-    <w:p>
-      <w:pPr>
-        <w:rPr>
-          <w:lang w:eastAsia="es-CL"/>
-        </w:rPr>
-      </w:pPr>
-    </w:p>
-    <w:p>
-      <w:pPr>
-        <w:rPr>
-          <w:lang w:eastAsia="es-CL"/>
-        </w:rPr>
-      </w:pPr>
-    </w:p>
-    <w:p>
-      <w:pPr>
-        <w:rPr>
-          <w:lang w:eastAsia="es-CL"/>
-        </w:rPr>
-      </w:pPr>
-    </w:p>
-    <w:p>
-      <w:pPr>
-        <w:rPr>
-          <w:lang w:eastAsia="es-CL"/>
-        </w:rPr>
-      </w:pPr>
-    </w:p>
-    <w:p>
-      <w:pPr>
-        <w:rPr>
-          <w:lang w:eastAsia="es-CL"/>
-        </w:rPr>
-      </w:pPr>
-    </w:p>
-    <w:p>
-      <w:pPr>
-        <w:rPr>
-          <w:lang w:eastAsia="es-CL"/>
-        </w:rPr>
-      </w:pPr>
-    </w:p>
-    <w:p>
-      <w:pPr>
-        <w:rPr>
-          <w:lang w:eastAsia="es-CL"/>
-        </w:rPr>
-      </w:pPr>
-    </w:p>
-    <w:p>
-      <w:pPr>
-        <w:rPr>
-          <w:lang w:eastAsia="es-CL"/>
-        </w:rPr>
-      </w:pPr>
-      <w:hyperlink r:id="rId7" w:history="1">
+      <w:r>
+        <w:rPr>
+          <w:rFonts w:ascii="Times New Roman" w:hAnsi="Times New Roman" w:cs="Times New Roman"/>
+          <w:sz w:val="24"/>
+          <w:szCs w:val="24"/>
+          <w:lang w:eastAsia="es-CL"/>
+        </w:rPr>
+        <w:t>tenido los computadores para el desarrollo humano</w:t>
+      </w:r>
+      <w:r>
+        <w:rPr>
+          <w:rFonts w:ascii="Times New Roman" w:hAnsi="Times New Roman" w:cs="Times New Roman"/>
+          <w:sz w:val="24"/>
+          <w:szCs w:val="24"/>
+          <w:lang w:eastAsia="es-CL"/>
+        </w:rPr>
+        <w:t>,</w:t>
+      </w:r>
+      <w:r>
+        <w:rPr>
+          <w:rFonts w:ascii="Times New Roman" w:hAnsi="Times New Roman" w:cs="Times New Roman"/>
+          <w:sz w:val="24"/>
+          <w:szCs w:val="24"/>
+          <w:lang w:eastAsia="es-CL"/>
+        </w:rPr>
+        <w:t xml:space="preserve"> ya que han </w:t>
+      </w:r>
+      <w:r>
+        <w:rPr>
+          <w:rFonts w:ascii="Times New Roman" w:hAnsi="Times New Roman" w:cs="Times New Roman"/>
+          <w:sz w:val="24"/>
+          <w:szCs w:val="24"/>
+          <w:lang w:eastAsia="es-CL"/>
+        </w:rPr>
+        <w:t>tenido</w:t>
+      </w:r>
+      <w:r>
+        <w:rPr>
+          <w:rFonts w:ascii="Times New Roman" w:hAnsi="Times New Roman" w:cs="Times New Roman"/>
+          <w:sz w:val="24"/>
+          <w:szCs w:val="24"/>
+          <w:lang w:eastAsia="es-CL"/>
+        </w:rPr>
+        <w:t xml:space="preserve"> presencia a lo largo de la his</w:t>
+      </w:r>
+      <w:r>
+        <w:rPr>
+          <w:rFonts w:ascii="Times New Roman" w:hAnsi="Times New Roman" w:cs="Times New Roman"/>
+          <w:sz w:val="24"/>
+          <w:szCs w:val="24"/>
+          <w:lang w:eastAsia="es-CL"/>
+        </w:rPr>
+        <w:t xml:space="preserve">toria, siendo una pieza de gran importancia para la medicina, seguridad, educación, trabajos, política, </w:t>
+      </w:r>
+      <w:r>
+        <w:rPr>
+          <w:rFonts w:ascii="Times New Roman" w:hAnsi="Times New Roman" w:cs="Times New Roman"/>
+          <w:sz w:val="24"/>
+          <w:szCs w:val="24"/>
+          <w:lang w:eastAsia="es-CL"/>
+        </w:rPr>
+        <w:t>etc. Dando a las personas una posibilidad de optimización a cada tarea que implique trabajos muy difíciles o arduos para el ser humano.</w:t>
+      </w:r>
+    </w:p>
+    <w:p>
+      <w:pPr>
+        <w:rPr>
+          <w:rFonts w:ascii="Times New Roman" w:hAnsi="Times New Roman" w:cs="Times New Roman"/>
+          <w:sz w:val="24"/>
+          <w:szCs w:val="24"/>
+          <w:lang w:eastAsia="es-CL"/>
+        </w:rPr>
+      </w:pPr>
+    </w:p>
+    <w:p>
+      <w:pPr>
+        <w:rPr>
+          <w:rFonts w:ascii="Times New Roman" w:hAnsi="Times New Roman" w:cs="Times New Roman"/>
+          <w:sz w:val="24"/>
+          <w:szCs w:val="24"/>
+          <w:lang w:eastAsia="es-CL"/>
+        </w:rPr>
+      </w:pPr>
+      <w:r>
+        <w:rPr>
+          <w:rFonts w:ascii="Times New Roman" w:hAnsi="Times New Roman" w:cs="Times New Roman"/>
+          <w:sz w:val="24"/>
+          <w:szCs w:val="24"/>
+          <w:lang w:eastAsia="es-CL"/>
+        </w:rPr>
+        <w:t xml:space="preserve">    </w:t>
+      </w:r>
+      <w:r>
+        <w:rPr>
+          <w:rFonts w:ascii="Times New Roman" w:hAnsi="Times New Roman" w:cs="Times New Roman"/>
+          <w:sz w:val="24"/>
+          <w:szCs w:val="24"/>
+          <w:lang w:eastAsia="es-CL"/>
+        </w:rPr>
+        <w:t xml:space="preserve">Se presentan </w:t>
+      </w:r>
+      <w:r>
+        <w:rPr>
+          <w:rFonts w:ascii="Times New Roman" w:hAnsi="Times New Roman" w:cs="Times New Roman"/>
+          <w:sz w:val="24"/>
+          <w:szCs w:val="24"/>
+          <w:lang w:eastAsia="es-CL"/>
+        </w:rPr>
+        <w:t>registros que datan desde los años 3000 a. C, de máquinas con funciones que trata</w:t>
+      </w:r>
+      <w:r>
+        <w:rPr>
+          <w:rFonts w:ascii="Times New Roman" w:hAnsi="Times New Roman" w:cs="Times New Roman"/>
+          <w:sz w:val="24"/>
+          <w:szCs w:val="24"/>
+          <w:lang w:eastAsia="es-CL"/>
+        </w:rPr>
+        <w:t>ba</w:t>
+      </w:r>
+      <w:r>
+        <w:rPr>
+          <w:rFonts w:ascii="Times New Roman" w:hAnsi="Times New Roman" w:cs="Times New Roman"/>
+          <w:sz w:val="24"/>
+          <w:szCs w:val="24"/>
+          <w:lang w:eastAsia="es-CL"/>
+        </w:rPr>
+        <w:t>n de ayudar a las tareas, siendo “ábaco” el nombre de este, hasta por el siglo XVII que se creó la máquina de Pascal.</w:t>
+      </w:r>
+    </w:p>
+    <w:p>
+      <w:pPr>
+        <w:rPr>
+          <w:rFonts w:ascii="Times New Roman" w:hAnsi="Times New Roman" w:cs="Times New Roman"/>
+          <w:sz w:val="24"/>
+          <w:szCs w:val="24"/>
+          <w:lang w:eastAsia="es-CL"/>
+        </w:rPr>
+      </w:pPr>
+      <w:r>
+        <w:rPr>
+          <w:rFonts w:ascii="Times New Roman" w:hAnsi="Times New Roman" w:cs="Times New Roman"/>
+          <w:sz w:val="24"/>
+          <w:szCs w:val="24"/>
+          <w:lang w:eastAsia="es-CL"/>
+        </w:rPr>
+        <w:t xml:space="preserve">                </w:t>
+      </w:r>
+    </w:p>
+    <w:p>
+      <w:pPr>
+        <w:rPr>
+          <w:rFonts w:ascii="Times New Roman" w:hAnsi="Times New Roman" w:cs="Times New Roman"/>
+          <w:sz w:val="24"/>
+          <w:szCs w:val="24"/>
+          <w:lang w:eastAsia="es-CL"/>
+        </w:rPr>
+      </w:pPr>
+      <w:r>
+        <w:rPr>
+          <w:rFonts w:ascii="Times New Roman" w:hAnsi="Times New Roman" w:cs="Times New Roman"/>
+          <w:sz w:val="24"/>
+          <w:szCs w:val="24"/>
+          <w:lang w:eastAsia="es-CL"/>
+        </w:rPr>
+        <w:t xml:space="preserve">    </w:t>
+      </w:r>
+      <w:r>
+        <w:rPr>
+          <w:rFonts w:ascii="Times New Roman" w:hAnsi="Times New Roman" w:cs="Times New Roman"/>
+          <w:sz w:val="24"/>
+          <w:szCs w:val="24"/>
+          <w:lang w:eastAsia="es-CL"/>
+        </w:rPr>
+        <w:t xml:space="preserve">En las últimas seis décadas los computadores han progresado mucho en este tiempo, tiempo con el cual, la capacidad de poder ayudar a las personas con las tareas diarias y problemas matemáticos complejos, en tareas del hogar, así como en telecomunicaciones, gracias a la llegada del internet y las redes sociales, esto ha hecho posible que la capacidad de poder comunicar acotaciones en tiempo real sea mucho más fácil y accesible a todo tipo de sitios de noticias, gobiernos, personas </w:t>
+      </w:r>
+      <w:r>
+        <w:rPr>
+          <w:rFonts w:ascii="Times New Roman" w:hAnsi="Times New Roman" w:cs="Times New Roman"/>
+          <w:sz w:val="24"/>
+          <w:szCs w:val="24"/>
+          <w:lang w:eastAsia="es-CL"/>
+        </w:rPr>
+        <w:t>i</w:t>
+      </w:r>
+      <w:r>
+        <w:rPr>
+          <w:rFonts w:ascii="Times New Roman" w:hAnsi="Times New Roman" w:cs="Times New Roman"/>
+          <w:sz w:val="24"/>
+          <w:szCs w:val="24"/>
+          <w:lang w:eastAsia="es-CL"/>
+        </w:rPr>
+        <w:t>mporta</w:t>
+      </w:r>
+      <w:r>
+        <w:rPr>
+          <w:rFonts w:ascii="Times New Roman" w:hAnsi="Times New Roman" w:cs="Times New Roman"/>
+          <w:sz w:val="24"/>
+          <w:szCs w:val="24"/>
+          <w:lang w:eastAsia="es-CL"/>
+        </w:rPr>
+        <w:t xml:space="preserve">ntes, etc. </w:t>
+      </w:r>
+    </w:p>
+    <w:p>
+      <w:pPr>
+        <w:rPr>
+          <w:rFonts w:ascii="Times New Roman" w:hAnsi="Times New Roman" w:cs="Times New Roman"/>
+          <w:sz w:val="24"/>
+          <w:szCs w:val="24"/>
+          <w:lang w:eastAsia="es-CL"/>
+        </w:rPr>
+      </w:pPr>
+    </w:p>
+    <w:p>
+      <w:pPr>
+        <w:rPr>
+          <w:rFonts w:ascii="Times New Roman" w:hAnsi="Times New Roman" w:cs="Times New Roman"/>
+          <w:sz w:val="24"/>
+          <w:szCs w:val="24"/>
+          <w:lang w:eastAsia="es-CL"/>
+        </w:rPr>
+      </w:pPr>
+      <w:r>
+        <w:rPr>
+          <w:rFonts w:ascii="Times New Roman" w:hAnsi="Times New Roman" w:cs="Times New Roman"/>
+          <w:sz w:val="24"/>
+          <w:szCs w:val="24"/>
+          <w:lang w:eastAsia="es-CL"/>
+        </w:rPr>
+        <w:t xml:space="preserve">    </w:t>
+      </w:r>
+      <w:r>
+        <w:rPr>
+          <w:rFonts w:ascii="Times New Roman" w:hAnsi="Times New Roman" w:cs="Times New Roman"/>
+          <w:sz w:val="24"/>
+          <w:szCs w:val="24"/>
+          <w:lang w:eastAsia="es-CL"/>
+        </w:rPr>
+        <w:t>La economía también se ha visto afectada de manera positiva por estas máquinas revolucionarias de la época. La forma de manejar los negocios, las transacciones, la guarda de datos de un cliente, la capacidad de poder optimizar los procesos en general, ha hecho que la opción de evitar la repetitividad en decisiones empresariales. Otro beneficio que ha traído estas máquinas es la habilidad que hoy tienen los pequeños y grandes negocios de poder vender y comprar a manera internacional fácilmente.</w:t>
+      </w:r>
+    </w:p>
+    <w:p>
+      <w:pPr>
+        <w:rPr>
+          <w:rFonts w:ascii="Times New Roman" w:hAnsi="Times New Roman" w:cs="Times New Roman"/>
+          <w:sz w:val="24"/>
+          <w:szCs w:val="24"/>
+          <w:lang w:eastAsia="es-CL"/>
+        </w:rPr>
+      </w:pPr>
+    </w:p>
+    <w:p>
+      <w:pPr>
+        <w:rPr>
+          <w:rFonts w:ascii="Times New Roman" w:hAnsi="Times New Roman" w:cs="Times New Roman"/>
+          <w:sz w:val="24"/>
+          <w:szCs w:val="24"/>
+          <w:lang w:eastAsia="es-CL"/>
+        </w:rPr>
+      </w:pPr>
+    </w:p>
+    <w:p>
+      <w:pPr>
+        <w:rPr>
+          <w:rFonts w:ascii="Times New Roman" w:hAnsi="Times New Roman" w:cs="Times New Roman"/>
+          <w:b/>
+          <w:sz w:val="24"/>
+          <w:szCs w:val="24"/>
+          <w:lang w:eastAsia="es-CL"/>
+        </w:rPr>
+      </w:pPr>
+      <w:r>
+        <w:rPr>
+          <w:rFonts w:ascii="Times New Roman" w:hAnsi="Times New Roman" w:cs="Times New Roman"/>
+          <w:b/>
+          <w:sz w:val="24"/>
+          <w:szCs w:val="24"/>
+          <w:lang w:eastAsia="es-CL"/>
+        </w:rPr>
+        <w:t xml:space="preserve">  </w:t>
+      </w:r>
+      <w:r>
+        <w:rPr>
+          <w:rFonts w:ascii="Times New Roman" w:hAnsi="Times New Roman" w:cs="Times New Roman"/>
+          <w:b/>
+          <w:sz w:val="24"/>
+          <w:szCs w:val="24"/>
+          <w:lang w:eastAsia="es-CL"/>
+        </w:rPr>
+        <w:t xml:space="preserve">2. </w:t>
+      </w:r>
+      <w:r>
+        <w:rPr>
+          <w:rFonts w:ascii="Times New Roman" w:hAnsi="Times New Roman" w:cs="Times New Roman"/>
+          <w:b/>
+          <w:sz w:val="24"/>
+          <w:szCs w:val="24"/>
+          <w:lang w:eastAsia="es-CL"/>
+        </w:rPr>
+        <w:t>Evolución y sus cambios con el paso del tiempo</w:t>
+      </w:r>
+    </w:p>
+    <w:p>
+      <w:pPr>
+        <w:rPr>
+          <w:rFonts w:ascii="Times New Roman" w:hAnsi="Times New Roman" w:cs="Times New Roman"/>
+          <w:b/>
+          <w:sz w:val="24"/>
+          <w:szCs w:val="24"/>
+          <w:lang w:eastAsia="es-CL"/>
+        </w:rPr>
+      </w:pPr>
+    </w:p>
+    <w:p>
+      <w:pPr>
+        <w:rPr>
+          <w:rFonts w:ascii="Times New Roman" w:hAnsi="Times New Roman" w:cs="Times New Roman"/>
+          <w:b/>
+          <w:sz w:val="24"/>
+          <w:szCs w:val="24"/>
+          <w:lang w:eastAsia="es-CL"/>
+        </w:rPr>
+      </w:pPr>
+      <w:r>
+        <w:rPr>
+          <w:rFonts w:ascii="Times New Roman" w:hAnsi="Times New Roman" w:cs="Times New Roman"/>
+          <w:b/>
+          <w:sz w:val="24"/>
+          <w:szCs w:val="24"/>
+          <w:lang w:eastAsia="es-CL"/>
+        </w:rPr>
+        <w:t>2.1. Los comienzos del computador</w:t>
+      </w:r>
+    </w:p>
+    <w:p>
+      <w:pPr>
+        <w:rPr>
+          <w:rFonts w:ascii="Times New Roman" w:hAnsi="Times New Roman" w:cs="Times New Roman"/>
+          <w:b/>
+          <w:sz w:val="24"/>
+          <w:szCs w:val="24"/>
+          <w:lang w:eastAsia="es-CL"/>
+        </w:rPr>
+      </w:pPr>
+    </w:p>
+    <w:p>
+      <w:pPr>
+        <w:rPr>
+          <w:rFonts w:ascii="Times New Roman" w:hAnsi="Times New Roman" w:cs="Times New Roman"/>
+          <w:sz w:val="24"/>
+          <w:szCs w:val="24"/>
+          <w:lang w:eastAsia="es-CL"/>
+        </w:rPr>
+      </w:pPr>
+      <w:r>
+        <w:rPr>
+          <w:rFonts w:ascii="Times New Roman" w:hAnsi="Times New Roman" w:cs="Times New Roman"/>
+          <w:sz w:val="24"/>
+          <w:szCs w:val="24"/>
+          <w:lang w:eastAsia="es-CL"/>
+        </w:rPr>
+        <w:t xml:space="preserve">  En los años 3000 a. C. se creó una máquina llamada “Ábaco”, aunque su origen no es exacto, ya que se atribuye a los chinos y a los mesopotámicos, entre otras diversas culturas variadas antiguas.</w:t>
+      </w:r>
+    </w:p>
+    <w:p>
+      <w:pPr>
+        <w:rPr>
+          <w:rFonts w:ascii="Times New Roman" w:hAnsi="Times New Roman" w:cs="Times New Roman"/>
+          <w:b/>
+          <w:sz w:val="24"/>
+          <w:szCs w:val="24"/>
+          <w:lang w:eastAsia="es-CL"/>
+        </w:rPr>
+      </w:pPr>
+    </w:p>
+    <w:p>
+      <w:pPr>
+        <w:rPr>
+          <w:rFonts w:ascii="Times New Roman" w:hAnsi="Times New Roman" w:cs="Times New Roman"/>
+          <w:sz w:val="24"/>
+          <w:szCs w:val="24"/>
+          <w:lang w:eastAsia="es-CL"/>
+        </w:rPr>
+      </w:pPr>
+    </w:p>
+    <w:p>
+      <w:pPr>
+        <w:rPr>
+          <w:rFonts w:ascii="Times New Roman" w:hAnsi="Times New Roman" w:cs="Times New Roman"/>
+          <w:sz w:val="24"/>
+          <w:szCs w:val="24"/>
+          <w:lang w:eastAsia="es-CL"/>
+        </w:rPr>
+      </w:pPr>
+    </w:p>
+    <w:p>
+      <w:pPr>
+        <w:rPr>
+          <w:rFonts w:ascii="Times New Roman" w:hAnsi="Times New Roman" w:cs="Times New Roman"/>
+          <w:sz w:val="24"/>
+          <w:szCs w:val="24"/>
+          <w:lang w:eastAsia="es-CL"/>
+        </w:rPr>
+      </w:pPr>
+    </w:p>
+    <w:p>
+      <w:pPr>
+        <w:rPr>
+          <w:rFonts w:ascii="Times New Roman" w:hAnsi="Times New Roman" w:cs="Times New Roman"/>
+          <w:sz w:val="24"/>
+          <w:szCs w:val="24"/>
+          <w:lang w:eastAsia="es-CL"/>
+        </w:rPr>
+      </w:pPr>
+    </w:p>
+    <w:p>
+      <w:pPr>
+        <w:rPr>
+          <w:rFonts w:ascii="Times New Roman" w:hAnsi="Times New Roman" w:cs="Times New Roman"/>
+          <w:sz w:val="24"/>
+          <w:szCs w:val="24"/>
+          <w:lang w:eastAsia="es-CL"/>
+        </w:rPr>
+      </w:pPr>
+    </w:p>
+    <w:p>
+      <w:pPr>
+        <w:rPr>
+          <w:rFonts w:ascii="Times New Roman" w:hAnsi="Times New Roman" w:cs="Times New Roman"/>
+          <w:sz w:val="24"/>
+          <w:szCs w:val="24"/>
+          <w:lang w:eastAsia="es-CL"/>
+        </w:rPr>
+      </w:pPr>
+    </w:p>
+    <w:p>
+      <w:pPr>
+        <w:rPr>
+          <w:rFonts w:ascii="Times New Roman" w:hAnsi="Times New Roman" w:cs="Times New Roman"/>
+          <w:sz w:val="24"/>
+          <w:szCs w:val="24"/>
+          <w:lang w:eastAsia="es-CL"/>
+        </w:rPr>
+      </w:pPr>
+    </w:p>
+    <w:p>
+      <w:pPr>
+        <w:rPr>
+          <w:rFonts w:ascii="Times New Roman" w:hAnsi="Times New Roman" w:cs="Times New Roman"/>
+          <w:sz w:val="24"/>
+          <w:szCs w:val="24"/>
+          <w:lang w:eastAsia="es-CL"/>
+        </w:rPr>
+      </w:pPr>
+    </w:p>
+    <w:p>
+      <w:pPr>
+        <w:rPr>
+          <w:rFonts w:ascii="Times New Roman" w:hAnsi="Times New Roman" w:cs="Times New Roman"/>
+          <w:sz w:val="24"/>
+          <w:szCs w:val="24"/>
+          <w:lang w:eastAsia="es-CL"/>
+        </w:rPr>
+      </w:pPr>
+    </w:p>
+    <w:p>
+      <w:pPr>
+        <w:rPr>
+          <w:rFonts w:ascii="Times New Roman" w:hAnsi="Times New Roman" w:cs="Times New Roman"/>
+          <w:sz w:val="24"/>
+          <w:szCs w:val="24"/>
+          <w:lang w:eastAsia="es-CL"/>
+        </w:rPr>
+      </w:pPr>
+    </w:p>
+    <w:p>
+      <w:pPr>
+        <w:rPr>
+          <w:rFonts w:ascii="Times New Roman" w:hAnsi="Times New Roman" w:cs="Times New Roman"/>
+          <w:sz w:val="24"/>
+          <w:szCs w:val="24"/>
+          <w:lang w:eastAsia="es-CL"/>
+        </w:rPr>
+      </w:pPr>
+    </w:p>
+    <w:p>
+      <w:pPr>
+        <w:rPr>
+          <w:rFonts w:ascii="Times New Roman" w:hAnsi="Times New Roman" w:cs="Times New Roman"/>
+          <w:sz w:val="24"/>
+          <w:szCs w:val="24"/>
+          <w:lang w:eastAsia="es-CL"/>
+        </w:rPr>
+      </w:pPr>
+    </w:p>
+    <w:p>
+      <w:pPr>
+        <w:rPr>
+          <w:rFonts w:ascii="Times New Roman" w:hAnsi="Times New Roman" w:cs="Times New Roman"/>
+          <w:sz w:val="24"/>
+          <w:szCs w:val="24"/>
+          <w:lang w:eastAsia="es-CL"/>
+        </w:rPr>
+      </w:pPr>
+    </w:p>
+    <w:p>
+      <w:pPr>
+        <w:rPr>
+          <w:lang w:eastAsia="es-CL"/>
+        </w:rPr>
+      </w:pPr>
+    </w:p>
+    <w:p>
+      <w:pPr>
+        <w:rPr>
+          <w:lang w:eastAsia="es-CL"/>
+        </w:rPr>
+      </w:pPr>
+    </w:p>
+    <w:p>
+      <w:pPr>
+        <w:rPr>
+          <w:lang w:eastAsia="es-CL"/>
+        </w:rPr>
+      </w:pPr>
+    </w:p>
+    <w:p>
+      <w:pPr>
+        <w:rPr>
+          <w:lang w:eastAsia="es-CL"/>
+        </w:rPr>
+      </w:pPr>
+    </w:p>
+    <w:p>
+      <w:pPr>
+        <w:rPr>
+          <w:lang w:eastAsia="es-CL"/>
+        </w:rPr>
+      </w:pPr>
+    </w:p>
+    <w:p>
+      <w:pPr>
+        <w:rPr>
+          <w:lang w:eastAsia="es-CL"/>
+        </w:rPr>
+      </w:pPr>
+    </w:p>
+    <w:p>
+      <w:pPr>
+        <w:rPr>
+          <w:lang w:eastAsia="es-CL"/>
+        </w:rPr>
+      </w:pPr>
+    </w:p>
+    <w:p>
+      <w:pPr>
+        <w:rPr>
+          <w:lang w:eastAsia="es-CL"/>
+        </w:rPr>
+      </w:pPr>
+    </w:p>
+    <w:p>
+      <w:pPr>
+        <w:rPr>
+          <w:lang w:eastAsia="es-CL"/>
+        </w:rPr>
+      </w:pPr>
+    </w:p>
+    <w:p>
+      <w:pPr>
+        <w:rPr>
+          <w:lang w:eastAsia="es-CL"/>
+        </w:rPr>
+      </w:pPr>
+      <w:hyperlink r:id="rId8" w:history="1">
         <w:r>
           <w:rPr>
             <w:rStyle w:val="Hipervnculo"/>
@@ -611,29 +1544,55 @@
           <w:lang w:eastAsia="es-CL"/>
         </w:rPr>
       </w:pPr>
-      <w:hyperlink r:id="rId8" w:history="1">
-        <w:r>
-          <w:rPr>
-            <w:rStyle w:val="Hipervnculo"/>
-            <w:lang w:eastAsia="es-CL"/>
-          </w:rPr>
-          <w:t>https://revistas.unimonserrate.edu.co/ingenieria/article/view/445</w:t>
-        </w:r>
-      </w:hyperlink>
-    </w:p>
-    <w:p>
-      <w:pPr>
-        <w:rPr>
-          <w:lang w:eastAsia="es-CL"/>
-        </w:rPr>
-      </w:pPr>
       <w:hyperlink r:id="rId9" w:history="1">
         <w:r>
           <w:rPr>
             <w:rStyle w:val="Hipervnculo"/>
             <w:lang w:eastAsia="es-CL"/>
           </w:rPr>
-          <w:t>https://ruja.ujaen.es/items/3d3831f5-d667-47f8-b371-b3993490afac</w:t>
+          <w:t>https://revistas.unimonserrate.ed</w:t>
+        </w:r>
+        <w:r>
+          <w:rPr>
+            <w:rStyle w:val="Hipervnculo"/>
+            <w:lang w:eastAsia="es-CL"/>
+          </w:rPr>
+          <w:t>u</w:t>
+        </w:r>
+        <w:r>
+          <w:rPr>
+            <w:rStyle w:val="Hipervnculo"/>
+            <w:lang w:eastAsia="es-CL"/>
+          </w:rPr>
+          <w:t>.co/ingenieria/ar</w:t>
+        </w:r>
+        <w:r>
+          <w:rPr>
+            <w:rStyle w:val="Hipervnculo"/>
+            <w:lang w:eastAsia="es-CL"/>
+          </w:rPr>
+          <w:t>t</w:t>
+        </w:r>
+        <w:r>
+          <w:rPr>
+            <w:rStyle w:val="Hipervnculo"/>
+            <w:lang w:eastAsia="es-CL"/>
+          </w:rPr>
+          <w:t>icle/view</w:t>
+        </w:r>
+        <w:r>
+          <w:rPr>
+            <w:rStyle w:val="Hipervnculo"/>
+            <w:lang w:eastAsia="es-CL"/>
+          </w:rPr>
+          <w:t>/</w:t>
+        </w:r>
+        <w:r>
+          <w:rPr>
+            <w:rStyle w:val="Hipervnculo"/>
+            <w:lang w:eastAsia="es-CL"/>
+          </w:rPr>
+          <w:t>445</w:t>
         </w:r>
       </w:hyperlink>
     </w:p>
@@ -649,7 +1608,49 @@
             <w:rStyle w:val="Hipervnculo"/>
             <w:lang w:eastAsia="es-CL"/>
           </w:rPr>
-          <w:t>https://elementos.buap.mx/directus/storage/uploads/00000005086.pdf</w:t>
+          <w:t>https://ruja.ujaen.es/ite</w:t>
+        </w:r>
+        <w:r>
+          <w:rPr>
+            <w:rStyle w:val="Hipervnculo"/>
+            <w:lang w:eastAsia="es-CL"/>
+          </w:rPr>
+          <w:t>m</w:t>
+        </w:r>
+        <w:r>
+          <w:rPr>
+            <w:rStyle w:val="Hipervnculo"/>
+            <w:lang w:eastAsia="es-CL"/>
+          </w:rPr>
+          <w:t>s/3d3</w:t>
+        </w:r>
+        <w:r>
+          <w:rPr>
+            <w:rStyle w:val="Hipervnculo"/>
+            <w:lang w:eastAsia="es-CL"/>
+          </w:rPr>
+          <w:t>8</w:t>
+        </w:r>
+        <w:r>
+          <w:rPr>
+            <w:rStyle w:val="Hipervnculo"/>
+            <w:lang w:eastAsia="es-CL"/>
+          </w:rPr>
+          <w:t>31f5-</w:t>
+        </w:r>
+        <w:r>
+          <w:rPr>
+            <w:rStyle w:val="Hipervnculo"/>
+            <w:lang w:eastAsia="es-CL"/>
+          </w:rPr>
+          <w:t>d</w:t>
+        </w:r>
+        <w:r>
+          <w:rPr>
+            <w:rStyle w:val="Hipervnculo"/>
+            <w:lang w:eastAsia="es-CL"/>
+          </w:rPr>
+          <w:t>667-47f8-b371-b3993490afac</w:t>
         </w:r>
       </w:hyperlink>
     </w:p>
@@ -659,10 +1660,54 @@
           <w:lang w:eastAsia="es-CL"/>
         </w:rPr>
       </w:pPr>
+      <w:hyperlink r:id="rId11" w:history="1">
+        <w:r>
+          <w:rPr>
+            <w:rStyle w:val="Hipervnculo"/>
+            <w:lang w:eastAsia="es-CL"/>
+          </w:rPr>
+          <w:t>https://elementos.bu</w:t>
+        </w:r>
+        <w:r>
+          <w:rPr>
+            <w:rStyle w:val="Hipervnculo"/>
+            <w:lang w:eastAsia="es-CL"/>
+          </w:rPr>
+          <w:t>a</w:t>
+        </w:r>
+        <w:r>
+          <w:rPr>
+            <w:rStyle w:val="Hipervnculo"/>
+            <w:lang w:eastAsia="es-CL"/>
+          </w:rPr>
+          <w:t>p.mx/directus</w:t>
+        </w:r>
+        <w:r>
+          <w:rPr>
+            <w:rStyle w:val="Hipervnculo"/>
+            <w:lang w:eastAsia="es-CL"/>
+          </w:rPr>
+          <w:t>/</w:t>
+        </w:r>
+        <w:r>
+          <w:rPr>
+            <w:rStyle w:val="Hipervnculo"/>
+            <w:lang w:eastAsia="es-CL"/>
+          </w:rPr>
+          <w:t>storage/uploads/00000005086.pdf</w:t>
+        </w:r>
+      </w:hyperlink>
+    </w:p>
+    <w:p>
+      <w:pPr>
+        <w:rPr>
+          <w:lang w:eastAsia="es-CL"/>
+        </w:rPr>
+      </w:pPr>
     </w:p>
     <w:sectPr>
       <w:pgSz w:w="12240" w:h="15840"/>
-      <w:pgMar w:top="1440" w:right="2880" w:bottom="1440" w:left="2880" w:header="708" w:footer="708" w:gutter="0"/>
+      <w:pgMar w:top="1417" w:right="1701" w:bottom="1417" w:left="1701" w:header="708" w:footer="708" w:gutter="0"/>
       <w:cols w:space="708"/>
       <w:docGrid w:linePitch="360"/>
     </w:sectPr>
@@ -718,6 +1763,1376 @@
     </w:p>
   </w:footnote>
 </w:footnotes>
+</file>
+
+<file path=word/numbering.xml><?xml version="1.0" encoding="utf-8"?>
+<w:numbering xmlns:wpc="http://schemas.microsoft.com/office/word/2010/wordprocessingCanvas" xmlns:cx="http://schemas.microsoft.com/office/drawing/2014/chartex" xmlns:mc="http://schemas.openxmlformats.org/markup-compatibility/2006" xmlns:o="urn:schemas-microsoft-com:office:office" xmlns:r="http://schemas.openxmlformats.org/officeDocument/2006/relationships" xmlns:m="http://schemas.openxmlformats.org/officeDocument/2006/math" xmlns:v="urn:schemas-microsoft-com:vml" xmlns:wp14="http://schemas.microsoft.com/office/word/2010/wordprocessingDrawing" xmlns:wp="http://schemas.openxmlformats.org/drawingml/2006/wordprocessingDrawing" xmlns:w10="urn:schemas-microsoft-com:office:word" xmlns:w="http://schemas.openxmlformats.org/wordprocessingml/2006/main" xmlns:w14="http://schemas.microsoft.com/office/word/2010/wordml" xmlns:w15="http://schemas.microsoft.com/office/word/2012/wordml" xmlns:w16se="http://schemas.microsoft.com/office/word/2015/wordml/symex" xmlns:wpg="http://schemas.microsoft.com/office/word/2010/wordprocessingGroup" xmlns:wpi="http://schemas.microsoft.com/office/word/2010/wordprocessingInk" xmlns:wne="http://schemas.microsoft.com/office/word/2006/wordml" xmlns:wps="http://schemas.microsoft.com/office/word/2010/wordprocessingShape" mc:Ignorable="w14 w15 w16se wp14">
+  <w:abstractNum w:abstractNumId="0" w15:restartNumberingAfterBreak="0">
+    <w:nsid w:val="20290D53"/>
+    <w:multiLevelType w:val="hybridMultilevel"/>
+    <w:tmpl w:val="6B0E9182"/>
+    <w:lvl w:ilvl="0" w:tplc="8234A974">
+      <w:start w:val="1"/>
+      <w:numFmt w:val="decimal"/>
+      <w:lvlText w:val="%1."/>
+      <w:lvlJc w:val="left"/>
+      <w:pPr>
+        <w:ind w:left="1200" w:hanging="360"/>
+      </w:pPr>
+      <w:rPr>
+        <w:rFonts w:hint="default"/>
+      </w:rPr>
+    </w:lvl>
+    <w:lvl w:ilvl="1" w:tplc="340A0019" w:tentative="1">
+      <w:start w:val="1"/>
+      <w:numFmt w:val="lowerLetter"/>
+      <w:lvlText w:val="%2."/>
+      <w:lvlJc w:val="left"/>
+      <w:pPr>
+        <w:ind w:left="1920" w:hanging="360"/>
+      </w:pPr>
+    </w:lvl>
+    <w:lvl w:ilvl="2" w:tplc="340A001B" w:tentative="1">
+      <w:start w:val="1"/>
+      <w:numFmt w:val="lowerRoman"/>
+      <w:lvlText w:val="%3."/>
+      <w:lvlJc w:val="right"/>
+      <w:pPr>
+        <w:ind w:left="2640" w:hanging="180"/>
+      </w:pPr>
+    </w:lvl>
+    <w:lvl w:ilvl="3" w:tplc="340A000F" w:tentative="1">
+      <w:start w:val="1"/>
+      <w:numFmt w:val="decimal"/>
+      <w:lvlText w:val="%4."/>
+      <w:lvlJc w:val="left"/>
+      <w:pPr>
+        <w:ind w:left="3360" w:hanging="360"/>
+      </w:pPr>
+    </w:lvl>
+    <w:lvl w:ilvl="4" w:tplc="340A0019" w:tentative="1">
+      <w:start w:val="1"/>
+      <w:numFmt w:val="lowerLetter"/>
+      <w:lvlText w:val="%5."/>
+      <w:lvlJc w:val="left"/>
+      <w:pPr>
+        <w:ind w:left="4080" w:hanging="360"/>
+      </w:pPr>
+    </w:lvl>
+    <w:lvl w:ilvl="5" w:tplc="340A001B" w:tentative="1">
+      <w:start w:val="1"/>
+      <w:numFmt w:val="lowerRoman"/>
+      <w:lvlText w:val="%6."/>
+      <w:lvlJc w:val="right"/>
+      <w:pPr>
+        <w:ind w:left="4800" w:hanging="180"/>
+      </w:pPr>
+    </w:lvl>
+    <w:lvl w:ilvl="6" w:tplc="340A000F" w:tentative="1">
+      <w:start w:val="1"/>
+      <w:numFmt w:val="decimal"/>
+      <w:lvlText w:val="%7."/>
+      <w:lvlJc w:val="left"/>
+      <w:pPr>
+        <w:ind w:left="5520" w:hanging="360"/>
+      </w:pPr>
+    </w:lvl>
+    <w:lvl w:ilvl="7" w:tplc="340A0019" w:tentative="1">
+      <w:start w:val="1"/>
+      <w:numFmt w:val="lowerLetter"/>
+      <w:lvlText w:val="%8."/>
+      <w:lvlJc w:val="left"/>
+      <w:pPr>
+        <w:ind w:left="6240" w:hanging="360"/>
+      </w:pPr>
+    </w:lvl>
+    <w:lvl w:ilvl="8" w:tplc="340A001B" w:tentative="1">
+      <w:start w:val="1"/>
+      <w:numFmt w:val="lowerRoman"/>
+      <w:lvlText w:val="%9."/>
+      <w:lvlJc w:val="right"/>
+      <w:pPr>
+        <w:ind w:left="6960" w:hanging="180"/>
+      </w:pPr>
+    </w:lvl>
+  </w:abstractNum>
+  <w:abstractNum w:abstractNumId="1" w15:restartNumberingAfterBreak="0">
+    <w:nsid w:val="26A3795B"/>
+    <w:multiLevelType w:val="hybridMultilevel"/>
+    <w:tmpl w:val="1160E56E"/>
+    <w:lvl w:ilvl="0" w:tplc="340A000F">
+      <w:start w:val="1"/>
+      <w:numFmt w:val="decimal"/>
+      <w:lvlText w:val="%1."/>
+      <w:lvlJc w:val="left"/>
+      <w:pPr>
+        <w:ind w:left="720" w:hanging="360"/>
+      </w:pPr>
+      <w:rPr>
+        <w:rFonts w:hint="default"/>
+      </w:rPr>
+    </w:lvl>
+    <w:lvl w:ilvl="1" w:tplc="340A0019" w:tentative="1">
+      <w:start w:val="1"/>
+      <w:numFmt w:val="lowerLetter"/>
+      <w:lvlText w:val="%2."/>
+      <w:lvlJc w:val="left"/>
+      <w:pPr>
+        <w:ind w:left="1440" w:hanging="360"/>
+      </w:pPr>
+    </w:lvl>
+    <w:lvl w:ilvl="2" w:tplc="340A001B" w:tentative="1">
+      <w:start w:val="1"/>
+      <w:numFmt w:val="lowerRoman"/>
+      <w:lvlText w:val="%3."/>
+      <w:lvlJc w:val="right"/>
+      <w:pPr>
+        <w:ind w:left="2160" w:hanging="180"/>
+      </w:pPr>
+    </w:lvl>
+    <w:lvl w:ilvl="3" w:tplc="340A000F" w:tentative="1">
+      <w:start w:val="1"/>
+      <w:numFmt w:val="decimal"/>
+      <w:lvlText w:val="%4."/>
+      <w:lvlJc w:val="left"/>
+      <w:pPr>
+        <w:ind w:left="2880" w:hanging="360"/>
+      </w:pPr>
+    </w:lvl>
+    <w:lvl w:ilvl="4" w:tplc="340A0019" w:tentative="1">
+      <w:start w:val="1"/>
+      <w:numFmt w:val="lowerLetter"/>
+      <w:lvlText w:val="%5."/>
+      <w:lvlJc w:val="left"/>
+      <w:pPr>
+        <w:ind w:left="3600" w:hanging="360"/>
+      </w:pPr>
+    </w:lvl>
+    <w:lvl w:ilvl="5" w:tplc="340A001B" w:tentative="1">
+      <w:start w:val="1"/>
+      <w:numFmt w:val="lowerRoman"/>
+      <w:lvlText w:val="%6."/>
+      <w:lvlJc w:val="right"/>
+      <w:pPr>
+        <w:ind w:left="4320" w:hanging="180"/>
+      </w:pPr>
+    </w:lvl>
+    <w:lvl w:ilvl="6" w:tplc="340A000F" w:tentative="1">
+      <w:start w:val="1"/>
+      <w:numFmt w:val="decimal"/>
+      <w:lvlText w:val="%7."/>
+      <w:lvlJc w:val="left"/>
+      <w:pPr>
+        <w:ind w:left="5040" w:hanging="360"/>
+      </w:pPr>
+    </w:lvl>
+    <w:lvl w:ilvl="7" w:tplc="340A0019" w:tentative="1">
+      <w:start w:val="1"/>
+      <w:numFmt w:val="lowerLetter"/>
+      <w:lvlText w:val="%8."/>
+      <w:lvlJc w:val="left"/>
+      <w:pPr>
+        <w:ind w:left="5760" w:hanging="360"/>
+      </w:pPr>
+    </w:lvl>
+    <w:lvl w:ilvl="8" w:tplc="340A001B" w:tentative="1">
+      <w:start w:val="1"/>
+      <w:numFmt w:val="lowerRoman"/>
+      <w:lvlText w:val="%9."/>
+      <w:lvlJc w:val="right"/>
+      <w:pPr>
+        <w:ind w:left="6480" w:hanging="180"/>
+      </w:pPr>
+    </w:lvl>
+  </w:abstractNum>
+  <w:abstractNum w:abstractNumId="2" w15:restartNumberingAfterBreak="0">
+    <w:nsid w:val="26A82FDA"/>
+    <w:multiLevelType w:val="multilevel"/>
+    <w:tmpl w:val="340A001F"/>
+    <w:lvl w:ilvl="0">
+      <w:start w:val="1"/>
+      <w:numFmt w:val="decimal"/>
+      <w:lvlText w:val="%1."/>
+      <w:lvlJc w:val="left"/>
+      <w:pPr>
+        <w:ind w:left="360" w:hanging="360"/>
+      </w:pPr>
+    </w:lvl>
+    <w:lvl w:ilvl="1">
+      <w:start w:val="1"/>
+      <w:numFmt w:val="decimal"/>
+      <w:lvlText w:val="%1.%2."/>
+      <w:lvlJc w:val="left"/>
+      <w:pPr>
+        <w:ind w:left="792" w:hanging="432"/>
+      </w:pPr>
+    </w:lvl>
+    <w:lvl w:ilvl="2">
+      <w:start w:val="1"/>
+      <w:numFmt w:val="decimal"/>
+      <w:lvlText w:val="%1.%2.%3."/>
+      <w:lvlJc w:val="left"/>
+      <w:pPr>
+        <w:ind w:left="1224" w:hanging="504"/>
+      </w:pPr>
+    </w:lvl>
+    <w:lvl w:ilvl="3">
+      <w:start w:val="1"/>
+      <w:numFmt w:val="decimal"/>
+      <w:lvlText w:val="%1.%2.%3.%4."/>
+      <w:lvlJc w:val="left"/>
+      <w:pPr>
+        <w:ind w:left="1728" w:hanging="648"/>
+      </w:pPr>
+    </w:lvl>
+    <w:lvl w:ilvl="4">
+      <w:start w:val="1"/>
+      <w:numFmt w:val="decimal"/>
+      <w:lvlText w:val="%1.%2.%3.%4.%5."/>
+      <w:lvlJc w:val="left"/>
+      <w:pPr>
+        <w:ind w:left="2232" w:hanging="792"/>
+      </w:pPr>
+    </w:lvl>
+    <w:lvl w:ilvl="5">
+      <w:start w:val="1"/>
+      <w:numFmt w:val="decimal"/>
+      <w:lvlText w:val="%1.%2.%3.%4.%5.%6."/>
+      <w:lvlJc w:val="left"/>
+      <w:pPr>
+        <w:ind w:left="2736" w:hanging="936"/>
+      </w:pPr>
+    </w:lvl>
+    <w:lvl w:ilvl="6">
+      <w:start w:val="1"/>
+      <w:numFmt w:val="decimal"/>
+      <w:lvlText w:val="%1.%2.%3.%4.%5.%6.%7."/>
+      <w:lvlJc w:val="left"/>
+      <w:pPr>
+        <w:ind w:left="3240" w:hanging="1080"/>
+      </w:pPr>
+    </w:lvl>
+    <w:lvl w:ilvl="7">
+      <w:start w:val="1"/>
+      <w:numFmt w:val="decimal"/>
+      <w:lvlText w:val="%1.%2.%3.%4.%5.%6.%7.%8."/>
+      <w:lvlJc w:val="left"/>
+      <w:pPr>
+        <w:ind w:left="3744" w:hanging="1224"/>
+      </w:pPr>
+    </w:lvl>
+    <w:lvl w:ilvl="8">
+      <w:start w:val="1"/>
+      <w:numFmt w:val="decimal"/>
+      <w:lvlText w:val="%1.%2.%3.%4.%5.%6.%7.%8.%9."/>
+      <w:lvlJc w:val="left"/>
+      <w:pPr>
+        <w:ind w:left="4320" w:hanging="1440"/>
+      </w:pPr>
+    </w:lvl>
+  </w:abstractNum>
+  <w:abstractNum w:abstractNumId="3" w15:restartNumberingAfterBreak="0">
+    <w:nsid w:val="289F1B2A"/>
+    <w:multiLevelType w:val="hybridMultilevel"/>
+    <w:tmpl w:val="EB524432"/>
+    <w:lvl w:ilvl="0" w:tplc="2BD639A6">
+      <w:start w:val="1"/>
+      <w:numFmt w:val="decimal"/>
+      <w:lvlText w:val="%1."/>
+      <w:lvlJc w:val="left"/>
+      <w:pPr>
+        <w:ind w:left="1080" w:hanging="360"/>
+      </w:pPr>
+      <w:rPr>
+        <w:rFonts w:hint="default"/>
+      </w:rPr>
+    </w:lvl>
+    <w:lvl w:ilvl="1" w:tplc="340A0019" w:tentative="1">
+      <w:start w:val="1"/>
+      <w:numFmt w:val="lowerLetter"/>
+      <w:lvlText w:val="%2."/>
+      <w:lvlJc w:val="left"/>
+      <w:pPr>
+        <w:ind w:left="1800" w:hanging="360"/>
+      </w:pPr>
+    </w:lvl>
+    <w:lvl w:ilvl="2" w:tplc="340A001B" w:tentative="1">
+      <w:start w:val="1"/>
+      <w:numFmt w:val="lowerRoman"/>
+      <w:lvlText w:val="%3."/>
+      <w:lvlJc w:val="right"/>
+      <w:pPr>
+        <w:ind w:left="2520" w:hanging="180"/>
+      </w:pPr>
+    </w:lvl>
+    <w:lvl w:ilvl="3" w:tplc="340A000F" w:tentative="1">
+      <w:start w:val="1"/>
+      <w:numFmt w:val="decimal"/>
+      <w:lvlText w:val="%4."/>
+      <w:lvlJc w:val="left"/>
+      <w:pPr>
+        <w:ind w:left="3240" w:hanging="360"/>
+      </w:pPr>
+    </w:lvl>
+    <w:lvl w:ilvl="4" w:tplc="340A0019" w:tentative="1">
+      <w:start w:val="1"/>
+      <w:numFmt w:val="lowerLetter"/>
+      <w:lvlText w:val="%5."/>
+      <w:lvlJc w:val="left"/>
+      <w:pPr>
+        <w:ind w:left="3960" w:hanging="360"/>
+      </w:pPr>
+    </w:lvl>
+    <w:lvl w:ilvl="5" w:tplc="340A001B" w:tentative="1">
+      <w:start w:val="1"/>
+      <w:numFmt w:val="lowerRoman"/>
+      <w:lvlText w:val="%6."/>
+      <w:lvlJc w:val="right"/>
+      <w:pPr>
+        <w:ind w:left="4680" w:hanging="180"/>
+      </w:pPr>
+    </w:lvl>
+    <w:lvl w:ilvl="6" w:tplc="340A000F" w:tentative="1">
+      <w:start w:val="1"/>
+      <w:numFmt w:val="decimal"/>
+      <w:lvlText w:val="%7."/>
+      <w:lvlJc w:val="left"/>
+      <w:pPr>
+        <w:ind w:left="5400" w:hanging="360"/>
+      </w:pPr>
+    </w:lvl>
+    <w:lvl w:ilvl="7" w:tplc="340A0019" w:tentative="1">
+      <w:start w:val="1"/>
+      <w:numFmt w:val="lowerLetter"/>
+      <w:lvlText w:val="%8."/>
+      <w:lvlJc w:val="left"/>
+      <w:pPr>
+        <w:ind w:left="6120" w:hanging="360"/>
+      </w:pPr>
+    </w:lvl>
+    <w:lvl w:ilvl="8" w:tplc="340A001B" w:tentative="1">
+      <w:start w:val="1"/>
+      <w:numFmt w:val="lowerRoman"/>
+      <w:lvlText w:val="%9."/>
+      <w:lvlJc w:val="right"/>
+      <w:pPr>
+        <w:ind w:left="6840" w:hanging="180"/>
+      </w:pPr>
+    </w:lvl>
+  </w:abstractNum>
+  <w:abstractNum w:abstractNumId="4" w15:restartNumberingAfterBreak="0">
+    <w:nsid w:val="35B93E21"/>
+    <w:multiLevelType w:val="hybridMultilevel"/>
+    <w:tmpl w:val="4E22DB24"/>
+    <w:lvl w:ilvl="0" w:tplc="340A000F">
+      <w:start w:val="1"/>
+      <w:numFmt w:val="decimal"/>
+      <w:lvlText w:val="%1."/>
+      <w:lvlJc w:val="left"/>
+      <w:pPr>
+        <w:ind w:left="720" w:hanging="360"/>
+      </w:pPr>
+      <w:rPr>
+        <w:rFonts w:hint="default"/>
+      </w:rPr>
+    </w:lvl>
+    <w:lvl w:ilvl="1" w:tplc="340A0019" w:tentative="1">
+      <w:start w:val="1"/>
+      <w:numFmt w:val="lowerLetter"/>
+      <w:lvlText w:val="%2."/>
+      <w:lvlJc w:val="left"/>
+      <w:pPr>
+        <w:ind w:left="1440" w:hanging="360"/>
+      </w:pPr>
+    </w:lvl>
+    <w:lvl w:ilvl="2" w:tplc="340A001B" w:tentative="1">
+      <w:start w:val="1"/>
+      <w:numFmt w:val="lowerRoman"/>
+      <w:lvlText w:val="%3."/>
+      <w:lvlJc w:val="right"/>
+      <w:pPr>
+        <w:ind w:left="2160" w:hanging="180"/>
+      </w:pPr>
+    </w:lvl>
+    <w:lvl w:ilvl="3" w:tplc="340A000F" w:tentative="1">
+      <w:start w:val="1"/>
+      <w:numFmt w:val="decimal"/>
+      <w:lvlText w:val="%4."/>
+      <w:lvlJc w:val="left"/>
+      <w:pPr>
+        <w:ind w:left="2880" w:hanging="360"/>
+      </w:pPr>
+    </w:lvl>
+    <w:lvl w:ilvl="4" w:tplc="340A0019" w:tentative="1">
+      <w:start w:val="1"/>
+      <w:numFmt w:val="lowerLetter"/>
+      <w:lvlText w:val="%5."/>
+      <w:lvlJc w:val="left"/>
+      <w:pPr>
+        <w:ind w:left="3600" w:hanging="360"/>
+      </w:pPr>
+    </w:lvl>
+    <w:lvl w:ilvl="5" w:tplc="340A001B" w:tentative="1">
+      <w:start w:val="1"/>
+      <w:numFmt w:val="lowerRoman"/>
+      <w:lvlText w:val="%6."/>
+      <w:lvlJc w:val="right"/>
+      <w:pPr>
+        <w:ind w:left="4320" w:hanging="180"/>
+      </w:pPr>
+    </w:lvl>
+    <w:lvl w:ilvl="6" w:tplc="340A000F" w:tentative="1">
+      <w:start w:val="1"/>
+      <w:numFmt w:val="decimal"/>
+      <w:lvlText w:val="%7."/>
+      <w:lvlJc w:val="left"/>
+      <w:pPr>
+        <w:ind w:left="5040" w:hanging="360"/>
+      </w:pPr>
+    </w:lvl>
+    <w:lvl w:ilvl="7" w:tplc="340A0019" w:tentative="1">
+      <w:start w:val="1"/>
+      <w:numFmt w:val="lowerLetter"/>
+      <w:lvlText w:val="%8."/>
+      <w:lvlJc w:val="left"/>
+      <w:pPr>
+        <w:ind w:left="5760" w:hanging="360"/>
+      </w:pPr>
+    </w:lvl>
+    <w:lvl w:ilvl="8" w:tplc="340A001B" w:tentative="1">
+      <w:start w:val="1"/>
+      <w:numFmt w:val="lowerRoman"/>
+      <w:lvlText w:val="%9."/>
+      <w:lvlJc w:val="right"/>
+      <w:pPr>
+        <w:ind w:left="6480" w:hanging="180"/>
+      </w:pPr>
+    </w:lvl>
+  </w:abstractNum>
+  <w:abstractNum w:abstractNumId="5" w15:restartNumberingAfterBreak="0">
+    <w:nsid w:val="3DB74D2F"/>
+    <w:multiLevelType w:val="hybridMultilevel"/>
+    <w:tmpl w:val="47469BF2"/>
+    <w:lvl w:ilvl="0" w:tplc="340A000F">
+      <w:start w:val="1"/>
+      <w:numFmt w:val="decimal"/>
+      <w:lvlText w:val="%1."/>
+      <w:lvlJc w:val="left"/>
+      <w:pPr>
+        <w:ind w:left="720" w:hanging="360"/>
+      </w:pPr>
+      <w:rPr>
+        <w:rFonts w:hint="default"/>
+      </w:rPr>
+    </w:lvl>
+    <w:lvl w:ilvl="1" w:tplc="340A0019" w:tentative="1">
+      <w:start w:val="1"/>
+      <w:numFmt w:val="lowerLetter"/>
+      <w:lvlText w:val="%2."/>
+      <w:lvlJc w:val="left"/>
+      <w:pPr>
+        <w:ind w:left="1440" w:hanging="360"/>
+      </w:pPr>
+    </w:lvl>
+    <w:lvl w:ilvl="2" w:tplc="340A001B" w:tentative="1">
+      <w:start w:val="1"/>
+      <w:numFmt w:val="lowerRoman"/>
+      <w:lvlText w:val="%3."/>
+      <w:lvlJc w:val="right"/>
+      <w:pPr>
+        <w:ind w:left="2160" w:hanging="180"/>
+      </w:pPr>
+    </w:lvl>
+    <w:lvl w:ilvl="3" w:tplc="340A000F" w:tentative="1">
+      <w:start w:val="1"/>
+      <w:numFmt w:val="decimal"/>
+      <w:lvlText w:val="%4."/>
+      <w:lvlJc w:val="left"/>
+      <w:pPr>
+        <w:ind w:left="2880" w:hanging="360"/>
+      </w:pPr>
+    </w:lvl>
+    <w:lvl w:ilvl="4" w:tplc="340A0019" w:tentative="1">
+      <w:start w:val="1"/>
+      <w:numFmt w:val="lowerLetter"/>
+      <w:lvlText w:val="%5."/>
+      <w:lvlJc w:val="left"/>
+      <w:pPr>
+        <w:ind w:left="3600" w:hanging="360"/>
+      </w:pPr>
+    </w:lvl>
+    <w:lvl w:ilvl="5" w:tplc="340A001B" w:tentative="1">
+      <w:start w:val="1"/>
+      <w:numFmt w:val="lowerRoman"/>
+      <w:lvlText w:val="%6."/>
+      <w:lvlJc w:val="right"/>
+      <w:pPr>
+        <w:ind w:left="4320" w:hanging="180"/>
+      </w:pPr>
+    </w:lvl>
+    <w:lvl w:ilvl="6" w:tplc="340A000F" w:tentative="1">
+      <w:start w:val="1"/>
+      <w:numFmt w:val="decimal"/>
+      <w:lvlText w:val="%7."/>
+      <w:lvlJc w:val="left"/>
+      <w:pPr>
+        <w:ind w:left="5040" w:hanging="360"/>
+      </w:pPr>
+    </w:lvl>
+    <w:lvl w:ilvl="7" w:tplc="340A0019" w:tentative="1">
+      <w:start w:val="1"/>
+      <w:numFmt w:val="lowerLetter"/>
+      <w:lvlText w:val="%8."/>
+      <w:lvlJc w:val="left"/>
+      <w:pPr>
+        <w:ind w:left="5760" w:hanging="360"/>
+      </w:pPr>
+    </w:lvl>
+    <w:lvl w:ilvl="8" w:tplc="340A001B" w:tentative="1">
+      <w:start w:val="1"/>
+      <w:numFmt w:val="lowerRoman"/>
+      <w:lvlText w:val="%9."/>
+      <w:lvlJc w:val="right"/>
+      <w:pPr>
+        <w:ind w:left="6480" w:hanging="180"/>
+      </w:pPr>
+    </w:lvl>
+  </w:abstractNum>
+  <w:abstractNum w:abstractNumId="6" w15:restartNumberingAfterBreak="0">
+    <w:nsid w:val="3F8C2E27"/>
+    <w:multiLevelType w:val="hybridMultilevel"/>
+    <w:tmpl w:val="D1A0614C"/>
+    <w:lvl w:ilvl="0" w:tplc="340A000F">
+      <w:start w:val="1"/>
+      <w:numFmt w:val="decimal"/>
+      <w:lvlText w:val="%1."/>
+      <w:lvlJc w:val="left"/>
+      <w:pPr>
+        <w:ind w:left="720" w:hanging="360"/>
+      </w:pPr>
+      <w:rPr>
+        <w:rFonts w:hint="default"/>
+      </w:rPr>
+    </w:lvl>
+    <w:lvl w:ilvl="1" w:tplc="340A0019" w:tentative="1">
+      <w:start w:val="1"/>
+      <w:numFmt w:val="lowerLetter"/>
+      <w:lvlText w:val="%2."/>
+      <w:lvlJc w:val="left"/>
+      <w:pPr>
+        <w:ind w:left="1440" w:hanging="360"/>
+      </w:pPr>
+    </w:lvl>
+    <w:lvl w:ilvl="2" w:tplc="340A001B" w:tentative="1">
+      <w:start w:val="1"/>
+      <w:numFmt w:val="lowerRoman"/>
+      <w:lvlText w:val="%3."/>
+      <w:lvlJc w:val="right"/>
+      <w:pPr>
+        <w:ind w:left="2160" w:hanging="180"/>
+      </w:pPr>
+    </w:lvl>
+    <w:lvl w:ilvl="3" w:tplc="340A000F" w:tentative="1">
+      <w:start w:val="1"/>
+      <w:numFmt w:val="decimal"/>
+      <w:lvlText w:val="%4."/>
+      <w:lvlJc w:val="left"/>
+      <w:pPr>
+        <w:ind w:left="2880" w:hanging="360"/>
+      </w:pPr>
+    </w:lvl>
+    <w:lvl w:ilvl="4" w:tplc="340A0019" w:tentative="1">
+      <w:start w:val="1"/>
+      <w:numFmt w:val="lowerLetter"/>
+      <w:lvlText w:val="%5."/>
+      <w:lvlJc w:val="left"/>
+      <w:pPr>
+        <w:ind w:left="3600" w:hanging="360"/>
+      </w:pPr>
+    </w:lvl>
+    <w:lvl w:ilvl="5" w:tplc="340A001B" w:tentative="1">
+      <w:start w:val="1"/>
+      <w:numFmt w:val="lowerRoman"/>
+      <w:lvlText w:val="%6."/>
+      <w:lvlJc w:val="right"/>
+      <w:pPr>
+        <w:ind w:left="4320" w:hanging="180"/>
+      </w:pPr>
+    </w:lvl>
+    <w:lvl w:ilvl="6" w:tplc="340A000F" w:tentative="1">
+      <w:start w:val="1"/>
+      <w:numFmt w:val="decimal"/>
+      <w:lvlText w:val="%7."/>
+      <w:lvlJc w:val="left"/>
+      <w:pPr>
+        <w:ind w:left="5040" w:hanging="360"/>
+      </w:pPr>
+    </w:lvl>
+    <w:lvl w:ilvl="7" w:tplc="340A0019" w:tentative="1">
+      <w:start w:val="1"/>
+      <w:numFmt w:val="lowerLetter"/>
+      <w:lvlText w:val="%8."/>
+      <w:lvlJc w:val="left"/>
+      <w:pPr>
+        <w:ind w:left="5760" w:hanging="360"/>
+      </w:pPr>
+    </w:lvl>
+    <w:lvl w:ilvl="8" w:tplc="340A001B" w:tentative="1">
+      <w:start w:val="1"/>
+      <w:numFmt w:val="lowerRoman"/>
+      <w:lvlText w:val="%9."/>
+      <w:lvlJc w:val="right"/>
+      <w:pPr>
+        <w:ind w:left="6480" w:hanging="180"/>
+      </w:pPr>
+    </w:lvl>
+  </w:abstractNum>
+  <w:abstractNum w:abstractNumId="7" w15:restartNumberingAfterBreak="0">
+    <w:nsid w:val="47DA2D04"/>
+    <w:multiLevelType w:val="hybridMultilevel"/>
+    <w:tmpl w:val="67C20FE8"/>
+    <w:lvl w:ilvl="0" w:tplc="C2CA4D1A">
+      <w:start w:val="1"/>
+      <w:numFmt w:val="decimal"/>
+      <w:lvlText w:val="%1."/>
+      <w:lvlJc w:val="left"/>
+      <w:pPr>
+        <w:ind w:left="1068" w:hanging="360"/>
+      </w:pPr>
+      <w:rPr>
+        <w:rFonts w:hint="default"/>
+      </w:rPr>
+    </w:lvl>
+    <w:lvl w:ilvl="1" w:tplc="340A0019" w:tentative="1">
+      <w:start w:val="1"/>
+      <w:numFmt w:val="lowerLetter"/>
+      <w:lvlText w:val="%2."/>
+      <w:lvlJc w:val="left"/>
+      <w:pPr>
+        <w:ind w:left="1788" w:hanging="360"/>
+      </w:pPr>
+    </w:lvl>
+    <w:lvl w:ilvl="2" w:tplc="340A001B" w:tentative="1">
+      <w:start w:val="1"/>
+      <w:numFmt w:val="lowerRoman"/>
+      <w:lvlText w:val="%3."/>
+      <w:lvlJc w:val="right"/>
+      <w:pPr>
+        <w:ind w:left="2508" w:hanging="180"/>
+      </w:pPr>
+    </w:lvl>
+    <w:lvl w:ilvl="3" w:tplc="340A000F" w:tentative="1">
+      <w:start w:val="1"/>
+      <w:numFmt w:val="decimal"/>
+      <w:lvlText w:val="%4."/>
+      <w:lvlJc w:val="left"/>
+      <w:pPr>
+        <w:ind w:left="3228" w:hanging="360"/>
+      </w:pPr>
+    </w:lvl>
+    <w:lvl w:ilvl="4" w:tplc="340A0019" w:tentative="1">
+      <w:start w:val="1"/>
+      <w:numFmt w:val="lowerLetter"/>
+      <w:lvlText w:val="%5."/>
+      <w:lvlJc w:val="left"/>
+      <w:pPr>
+        <w:ind w:left="3948" w:hanging="360"/>
+      </w:pPr>
+    </w:lvl>
+    <w:lvl w:ilvl="5" w:tplc="340A001B" w:tentative="1">
+      <w:start w:val="1"/>
+      <w:numFmt w:val="lowerRoman"/>
+      <w:lvlText w:val="%6."/>
+      <w:lvlJc w:val="right"/>
+      <w:pPr>
+        <w:ind w:left="4668" w:hanging="180"/>
+      </w:pPr>
+    </w:lvl>
+    <w:lvl w:ilvl="6" w:tplc="340A000F" w:tentative="1">
+      <w:start w:val="1"/>
+      <w:numFmt w:val="decimal"/>
+      <w:lvlText w:val="%7."/>
+      <w:lvlJc w:val="left"/>
+      <w:pPr>
+        <w:ind w:left="5388" w:hanging="360"/>
+      </w:pPr>
+    </w:lvl>
+    <w:lvl w:ilvl="7" w:tplc="340A0019" w:tentative="1">
+      <w:start w:val="1"/>
+      <w:numFmt w:val="lowerLetter"/>
+      <w:lvlText w:val="%8."/>
+      <w:lvlJc w:val="left"/>
+      <w:pPr>
+        <w:ind w:left="6108" w:hanging="360"/>
+      </w:pPr>
+    </w:lvl>
+    <w:lvl w:ilvl="8" w:tplc="340A001B" w:tentative="1">
+      <w:start w:val="1"/>
+      <w:numFmt w:val="lowerRoman"/>
+      <w:lvlText w:val="%9."/>
+      <w:lvlJc w:val="right"/>
+      <w:pPr>
+        <w:ind w:left="6828" w:hanging="180"/>
+      </w:pPr>
+    </w:lvl>
+  </w:abstractNum>
+  <w:abstractNum w:abstractNumId="8" w15:restartNumberingAfterBreak="0">
+    <w:nsid w:val="65C462D8"/>
+    <w:multiLevelType w:val="hybridMultilevel"/>
+    <w:tmpl w:val="B15E1382"/>
+    <w:lvl w:ilvl="0" w:tplc="340A000F">
+      <w:start w:val="1"/>
+      <w:numFmt w:val="decimal"/>
+      <w:lvlText w:val="%1."/>
+      <w:lvlJc w:val="left"/>
+      <w:pPr>
+        <w:ind w:left="720" w:hanging="360"/>
+      </w:pPr>
+      <w:rPr>
+        <w:rFonts w:hint="default"/>
+      </w:rPr>
+    </w:lvl>
+    <w:lvl w:ilvl="1" w:tplc="340A0019" w:tentative="1">
+      <w:start w:val="1"/>
+      <w:numFmt w:val="lowerLetter"/>
+      <w:lvlText w:val="%2."/>
+      <w:lvlJc w:val="left"/>
+      <w:pPr>
+        <w:ind w:left="1440" w:hanging="360"/>
+      </w:pPr>
+    </w:lvl>
+    <w:lvl w:ilvl="2" w:tplc="340A001B" w:tentative="1">
+      <w:start w:val="1"/>
+      <w:numFmt w:val="lowerRoman"/>
+      <w:lvlText w:val="%3."/>
+      <w:lvlJc w:val="right"/>
+      <w:pPr>
+        <w:ind w:left="2160" w:hanging="180"/>
+      </w:pPr>
+    </w:lvl>
+    <w:lvl w:ilvl="3" w:tplc="340A000F" w:tentative="1">
+      <w:start w:val="1"/>
+      <w:numFmt w:val="decimal"/>
+      <w:lvlText w:val="%4."/>
+      <w:lvlJc w:val="left"/>
+      <w:pPr>
+        <w:ind w:left="2880" w:hanging="360"/>
+      </w:pPr>
+    </w:lvl>
+    <w:lvl w:ilvl="4" w:tplc="340A0019" w:tentative="1">
+      <w:start w:val="1"/>
+      <w:numFmt w:val="lowerLetter"/>
+      <w:lvlText w:val="%5."/>
+      <w:lvlJc w:val="left"/>
+      <w:pPr>
+        <w:ind w:left="3600" w:hanging="360"/>
+      </w:pPr>
+    </w:lvl>
+    <w:lvl w:ilvl="5" w:tplc="340A001B" w:tentative="1">
+      <w:start w:val="1"/>
+      <w:numFmt w:val="lowerRoman"/>
+      <w:lvlText w:val="%6."/>
+      <w:lvlJc w:val="right"/>
+      <w:pPr>
+        <w:ind w:left="4320" w:hanging="180"/>
+      </w:pPr>
+    </w:lvl>
+    <w:lvl w:ilvl="6" w:tplc="340A000F" w:tentative="1">
+      <w:start w:val="1"/>
+      <w:numFmt w:val="decimal"/>
+      <w:lvlText w:val="%7."/>
+      <w:lvlJc w:val="left"/>
+      <w:pPr>
+        <w:ind w:left="5040" w:hanging="360"/>
+      </w:pPr>
+    </w:lvl>
+    <w:lvl w:ilvl="7" w:tplc="340A0019" w:tentative="1">
+      <w:start w:val="1"/>
+      <w:numFmt w:val="lowerLetter"/>
+      <w:lvlText w:val="%8."/>
+      <w:lvlJc w:val="left"/>
+      <w:pPr>
+        <w:ind w:left="5760" w:hanging="360"/>
+      </w:pPr>
+    </w:lvl>
+    <w:lvl w:ilvl="8" w:tplc="340A001B" w:tentative="1">
+      <w:start w:val="1"/>
+      <w:numFmt w:val="lowerRoman"/>
+      <w:lvlText w:val="%9."/>
+      <w:lvlJc w:val="right"/>
+      <w:pPr>
+        <w:ind w:left="6480" w:hanging="180"/>
+      </w:pPr>
+    </w:lvl>
+  </w:abstractNum>
+  <w:abstractNum w:abstractNumId="9" w15:restartNumberingAfterBreak="0">
+    <w:nsid w:val="697037E6"/>
+    <w:multiLevelType w:val="hybridMultilevel"/>
+    <w:tmpl w:val="18804E62"/>
+    <w:lvl w:ilvl="0" w:tplc="340A000F">
+      <w:start w:val="1"/>
+      <w:numFmt w:val="decimal"/>
+      <w:lvlText w:val="%1."/>
+      <w:lvlJc w:val="left"/>
+      <w:pPr>
+        <w:ind w:left="720" w:hanging="360"/>
+      </w:pPr>
+      <w:rPr>
+        <w:rFonts w:hint="default"/>
+      </w:rPr>
+    </w:lvl>
+    <w:lvl w:ilvl="1" w:tplc="340A0019" w:tentative="1">
+      <w:start w:val="1"/>
+      <w:numFmt w:val="lowerLetter"/>
+      <w:lvlText w:val="%2."/>
+      <w:lvlJc w:val="left"/>
+      <w:pPr>
+        <w:ind w:left="1440" w:hanging="360"/>
+      </w:pPr>
+    </w:lvl>
+    <w:lvl w:ilvl="2" w:tplc="340A001B" w:tentative="1">
+      <w:start w:val="1"/>
+      <w:numFmt w:val="lowerRoman"/>
+      <w:lvlText w:val="%3."/>
+      <w:lvlJc w:val="right"/>
+      <w:pPr>
+        <w:ind w:left="2160" w:hanging="180"/>
+      </w:pPr>
+    </w:lvl>
+    <w:lvl w:ilvl="3" w:tplc="340A000F" w:tentative="1">
+      <w:start w:val="1"/>
+      <w:numFmt w:val="decimal"/>
+      <w:lvlText w:val="%4."/>
+      <w:lvlJc w:val="left"/>
+      <w:pPr>
+        <w:ind w:left="2880" w:hanging="360"/>
+      </w:pPr>
+    </w:lvl>
+    <w:lvl w:ilvl="4" w:tplc="340A0019" w:tentative="1">
+      <w:start w:val="1"/>
+      <w:numFmt w:val="lowerLetter"/>
+      <w:lvlText w:val="%5."/>
+      <w:lvlJc w:val="left"/>
+      <w:pPr>
+        <w:ind w:left="3600" w:hanging="360"/>
+      </w:pPr>
+    </w:lvl>
+    <w:lvl w:ilvl="5" w:tplc="340A001B" w:tentative="1">
+      <w:start w:val="1"/>
+      <w:numFmt w:val="lowerRoman"/>
+      <w:lvlText w:val="%6."/>
+      <w:lvlJc w:val="right"/>
+      <w:pPr>
+        <w:ind w:left="4320" w:hanging="180"/>
+      </w:pPr>
+    </w:lvl>
+    <w:lvl w:ilvl="6" w:tplc="340A000F" w:tentative="1">
+      <w:start w:val="1"/>
+      <w:numFmt w:val="decimal"/>
+      <w:lvlText w:val="%7."/>
+      <w:lvlJc w:val="left"/>
+      <w:pPr>
+        <w:ind w:left="5040" w:hanging="360"/>
+      </w:pPr>
+    </w:lvl>
+    <w:lvl w:ilvl="7" w:tplc="340A0019" w:tentative="1">
+      <w:start w:val="1"/>
+      <w:numFmt w:val="lowerLetter"/>
+      <w:lvlText w:val="%8."/>
+      <w:lvlJc w:val="left"/>
+      <w:pPr>
+        <w:ind w:left="5760" w:hanging="360"/>
+      </w:pPr>
+    </w:lvl>
+    <w:lvl w:ilvl="8" w:tplc="340A001B" w:tentative="1">
+      <w:start w:val="1"/>
+      <w:numFmt w:val="lowerRoman"/>
+      <w:lvlText w:val="%9."/>
+      <w:lvlJc w:val="right"/>
+      <w:pPr>
+        <w:ind w:left="6480" w:hanging="180"/>
+      </w:pPr>
+    </w:lvl>
+  </w:abstractNum>
+  <w:abstractNum w:abstractNumId="10" w15:restartNumberingAfterBreak="0">
+    <w:nsid w:val="72E2238B"/>
+    <w:multiLevelType w:val="multilevel"/>
+    <w:tmpl w:val="340A001F"/>
+    <w:lvl w:ilvl="0">
+      <w:start w:val="1"/>
+      <w:numFmt w:val="decimal"/>
+      <w:lvlText w:val="%1."/>
+      <w:lvlJc w:val="left"/>
+      <w:pPr>
+        <w:ind w:left="360" w:hanging="360"/>
+      </w:pPr>
+    </w:lvl>
+    <w:lvl w:ilvl="1">
+      <w:start w:val="1"/>
+      <w:numFmt w:val="decimal"/>
+      <w:lvlText w:val="%1.%2."/>
+      <w:lvlJc w:val="left"/>
+      <w:pPr>
+        <w:ind w:left="792" w:hanging="432"/>
+      </w:pPr>
+    </w:lvl>
+    <w:lvl w:ilvl="2">
+      <w:start w:val="1"/>
+      <w:numFmt w:val="decimal"/>
+      <w:lvlText w:val="%1.%2.%3."/>
+      <w:lvlJc w:val="left"/>
+      <w:pPr>
+        <w:ind w:left="1224" w:hanging="504"/>
+      </w:pPr>
+    </w:lvl>
+    <w:lvl w:ilvl="3">
+      <w:start w:val="1"/>
+      <w:numFmt w:val="decimal"/>
+      <w:lvlText w:val="%1.%2.%3.%4."/>
+      <w:lvlJc w:val="left"/>
+      <w:pPr>
+        <w:ind w:left="1728" w:hanging="648"/>
+      </w:pPr>
+    </w:lvl>
+    <w:lvl w:ilvl="4">
+      <w:start w:val="1"/>
+      <w:numFmt w:val="decimal"/>
+      <w:lvlText w:val="%1.%2.%3.%4.%5."/>
+      <w:lvlJc w:val="left"/>
+      <w:pPr>
+        <w:ind w:left="2232" w:hanging="792"/>
+      </w:pPr>
+    </w:lvl>
+    <w:lvl w:ilvl="5">
+      <w:start w:val="1"/>
+      <w:numFmt w:val="decimal"/>
+      <w:lvlText w:val="%1.%2.%3.%4.%5.%6."/>
+      <w:lvlJc w:val="left"/>
+      <w:pPr>
+        <w:ind w:left="2736" w:hanging="936"/>
+      </w:pPr>
+    </w:lvl>
+    <w:lvl w:ilvl="6">
+      <w:start w:val="1"/>
+      <w:numFmt w:val="decimal"/>
+      <w:lvlText w:val="%1.%2.%3.%4.%5.%6.%7."/>
+      <w:lvlJc w:val="left"/>
+      <w:pPr>
+        <w:ind w:left="3240" w:hanging="1080"/>
+      </w:pPr>
+    </w:lvl>
+    <w:lvl w:ilvl="7">
+      <w:start w:val="1"/>
+      <w:numFmt w:val="decimal"/>
+      <w:lvlText w:val="%1.%2.%3.%4.%5.%6.%7.%8."/>
+      <w:lvlJc w:val="left"/>
+      <w:pPr>
+        <w:ind w:left="3744" w:hanging="1224"/>
+      </w:pPr>
+    </w:lvl>
+    <w:lvl w:ilvl="8">
+      <w:start w:val="1"/>
+      <w:numFmt w:val="decimal"/>
+      <w:lvlText w:val="%1.%2.%3.%4.%5.%6.%7.%8.%9."/>
+      <w:lvlJc w:val="left"/>
+      <w:pPr>
+        <w:ind w:left="4320" w:hanging="1440"/>
+      </w:pPr>
+    </w:lvl>
+  </w:abstractNum>
+  <w:abstractNum w:abstractNumId="11" w15:restartNumberingAfterBreak="0">
+    <w:nsid w:val="78A474F4"/>
+    <w:multiLevelType w:val="hybridMultilevel"/>
+    <w:tmpl w:val="CC44078A"/>
+    <w:lvl w:ilvl="0" w:tplc="205E0442">
+      <w:start w:val="1"/>
+      <w:numFmt w:val="decimal"/>
+      <w:lvlText w:val="%1."/>
+      <w:lvlJc w:val="left"/>
+      <w:pPr>
+        <w:ind w:left="1080" w:hanging="360"/>
+      </w:pPr>
+      <w:rPr>
+        <w:rFonts w:hint="default"/>
+      </w:rPr>
+    </w:lvl>
+    <w:lvl w:ilvl="1" w:tplc="340A0019" w:tentative="1">
+      <w:start w:val="1"/>
+      <w:numFmt w:val="lowerLetter"/>
+      <w:lvlText w:val="%2."/>
+      <w:lvlJc w:val="left"/>
+      <w:pPr>
+        <w:ind w:left="1800" w:hanging="360"/>
+      </w:pPr>
+    </w:lvl>
+    <w:lvl w:ilvl="2" w:tplc="340A001B" w:tentative="1">
+      <w:start w:val="1"/>
+      <w:numFmt w:val="lowerRoman"/>
+      <w:lvlText w:val="%3."/>
+      <w:lvlJc w:val="right"/>
+      <w:pPr>
+        <w:ind w:left="2520" w:hanging="180"/>
+      </w:pPr>
+    </w:lvl>
+    <w:lvl w:ilvl="3" w:tplc="340A000F" w:tentative="1">
+      <w:start w:val="1"/>
+      <w:numFmt w:val="decimal"/>
+      <w:lvlText w:val="%4."/>
+      <w:lvlJc w:val="left"/>
+      <w:pPr>
+        <w:ind w:left="3240" w:hanging="360"/>
+      </w:pPr>
+    </w:lvl>
+    <w:lvl w:ilvl="4" w:tplc="340A0019" w:tentative="1">
+      <w:start w:val="1"/>
+      <w:numFmt w:val="lowerLetter"/>
+      <w:lvlText w:val="%5."/>
+      <w:lvlJc w:val="left"/>
+      <w:pPr>
+        <w:ind w:left="3960" w:hanging="360"/>
+      </w:pPr>
+    </w:lvl>
+    <w:lvl w:ilvl="5" w:tplc="340A001B" w:tentative="1">
+      <w:start w:val="1"/>
+      <w:numFmt w:val="lowerRoman"/>
+      <w:lvlText w:val="%6."/>
+      <w:lvlJc w:val="right"/>
+      <w:pPr>
+        <w:ind w:left="4680" w:hanging="180"/>
+      </w:pPr>
+    </w:lvl>
+    <w:lvl w:ilvl="6" w:tplc="340A000F" w:tentative="1">
+      <w:start w:val="1"/>
+      <w:numFmt w:val="decimal"/>
+      <w:lvlText w:val="%7."/>
+      <w:lvlJc w:val="left"/>
+      <w:pPr>
+        <w:ind w:left="5400" w:hanging="360"/>
+      </w:pPr>
+    </w:lvl>
+    <w:lvl w:ilvl="7" w:tplc="340A0019" w:tentative="1">
+      <w:start w:val="1"/>
+      <w:numFmt w:val="lowerLetter"/>
+      <w:lvlText w:val="%8."/>
+      <w:lvlJc w:val="left"/>
+      <w:pPr>
+        <w:ind w:left="6120" w:hanging="360"/>
+      </w:pPr>
+    </w:lvl>
+    <w:lvl w:ilvl="8" w:tplc="340A001B" w:tentative="1">
+      <w:start w:val="1"/>
+      <w:numFmt w:val="lowerRoman"/>
+      <w:lvlText w:val="%9."/>
+      <w:lvlJc w:val="right"/>
+      <w:pPr>
+        <w:ind w:left="6840" w:hanging="180"/>
+      </w:pPr>
+    </w:lvl>
+  </w:abstractNum>
+  <w:abstractNum w:abstractNumId="12" w15:restartNumberingAfterBreak="0">
+    <w:nsid w:val="7B1D5CB8"/>
+    <w:multiLevelType w:val="hybridMultilevel"/>
+    <w:tmpl w:val="9EE8BBC2"/>
+    <w:lvl w:ilvl="0" w:tplc="340A000F">
+      <w:start w:val="1"/>
+      <w:numFmt w:val="decimal"/>
+      <w:lvlText w:val="%1."/>
+      <w:lvlJc w:val="left"/>
+      <w:pPr>
+        <w:ind w:left="720" w:hanging="360"/>
+      </w:pPr>
+    </w:lvl>
+    <w:lvl w:ilvl="1" w:tplc="340A0019" w:tentative="1">
+      <w:start w:val="1"/>
+      <w:numFmt w:val="lowerLetter"/>
+      <w:lvlText w:val="%2."/>
+      <w:lvlJc w:val="left"/>
+      <w:pPr>
+        <w:ind w:left="1440" w:hanging="360"/>
+      </w:pPr>
+    </w:lvl>
+    <w:lvl w:ilvl="2" w:tplc="340A001B" w:tentative="1">
+      <w:start w:val="1"/>
+      <w:numFmt w:val="lowerRoman"/>
+      <w:lvlText w:val="%3."/>
+      <w:lvlJc w:val="right"/>
+      <w:pPr>
+        <w:ind w:left="2160" w:hanging="180"/>
+      </w:pPr>
+    </w:lvl>
+    <w:lvl w:ilvl="3" w:tplc="340A000F" w:tentative="1">
+      <w:start w:val="1"/>
+      <w:numFmt w:val="decimal"/>
+      <w:lvlText w:val="%4."/>
+      <w:lvlJc w:val="left"/>
+      <w:pPr>
+        <w:ind w:left="2880" w:hanging="360"/>
+      </w:pPr>
+    </w:lvl>
+    <w:lvl w:ilvl="4" w:tplc="340A0019" w:tentative="1">
+      <w:start w:val="1"/>
+      <w:numFmt w:val="lowerLetter"/>
+      <w:lvlText w:val="%5."/>
+      <w:lvlJc w:val="left"/>
+      <w:pPr>
+        <w:ind w:left="3600" w:hanging="360"/>
+      </w:pPr>
+    </w:lvl>
+    <w:lvl w:ilvl="5" w:tplc="340A001B" w:tentative="1">
+      <w:start w:val="1"/>
+      <w:numFmt w:val="lowerRoman"/>
+      <w:lvlText w:val="%6."/>
+      <w:lvlJc w:val="right"/>
+      <w:pPr>
+        <w:ind w:left="4320" w:hanging="180"/>
+      </w:pPr>
+    </w:lvl>
+    <w:lvl w:ilvl="6" w:tplc="340A000F" w:tentative="1">
+      <w:start w:val="1"/>
+      <w:numFmt w:val="decimal"/>
+      <w:lvlText w:val="%7."/>
+      <w:lvlJc w:val="left"/>
+      <w:pPr>
+        <w:ind w:left="5040" w:hanging="360"/>
+      </w:pPr>
+    </w:lvl>
+    <w:lvl w:ilvl="7" w:tplc="340A0019" w:tentative="1">
+      <w:start w:val="1"/>
+      <w:numFmt w:val="lowerLetter"/>
+      <w:lvlText w:val="%8."/>
+      <w:lvlJc w:val="left"/>
+      <w:pPr>
+        <w:ind w:left="5760" w:hanging="360"/>
+      </w:pPr>
+    </w:lvl>
+    <w:lvl w:ilvl="8" w:tplc="340A001B" w:tentative="1">
+      <w:start w:val="1"/>
+      <w:numFmt w:val="lowerRoman"/>
+      <w:lvlText w:val="%9."/>
+      <w:lvlJc w:val="right"/>
+      <w:pPr>
+        <w:ind w:left="6480" w:hanging="180"/>
+      </w:pPr>
+    </w:lvl>
+  </w:abstractNum>
+  <w:abstractNum w:abstractNumId="13" w15:restartNumberingAfterBreak="0">
+    <w:nsid w:val="7CA5296C"/>
+    <w:multiLevelType w:val="hybridMultilevel"/>
+    <w:tmpl w:val="B522702A"/>
+    <w:lvl w:ilvl="0" w:tplc="340A000F">
+      <w:start w:val="1"/>
+      <w:numFmt w:val="decimal"/>
+      <w:lvlText w:val="%1."/>
+      <w:lvlJc w:val="left"/>
+      <w:pPr>
+        <w:ind w:left="720" w:hanging="360"/>
+      </w:pPr>
+    </w:lvl>
+    <w:lvl w:ilvl="1" w:tplc="340A0019" w:tentative="1">
+      <w:start w:val="1"/>
+      <w:numFmt w:val="lowerLetter"/>
+      <w:lvlText w:val="%2."/>
+      <w:lvlJc w:val="left"/>
+      <w:pPr>
+        <w:ind w:left="1440" w:hanging="360"/>
+      </w:pPr>
+    </w:lvl>
+    <w:lvl w:ilvl="2" w:tplc="340A001B" w:tentative="1">
+      <w:start w:val="1"/>
+      <w:numFmt w:val="lowerRoman"/>
+      <w:lvlText w:val="%3."/>
+      <w:lvlJc w:val="right"/>
+      <w:pPr>
+        <w:ind w:left="2160" w:hanging="180"/>
+      </w:pPr>
+    </w:lvl>
+    <w:lvl w:ilvl="3" w:tplc="340A000F" w:tentative="1">
+      <w:start w:val="1"/>
+      <w:numFmt w:val="decimal"/>
+      <w:lvlText w:val="%4."/>
+      <w:lvlJc w:val="left"/>
+      <w:pPr>
+        <w:ind w:left="2880" w:hanging="360"/>
+      </w:pPr>
+    </w:lvl>
+    <w:lvl w:ilvl="4" w:tplc="340A0019" w:tentative="1">
+      <w:start w:val="1"/>
+      <w:numFmt w:val="lowerLetter"/>
+      <w:lvlText w:val="%5."/>
+      <w:lvlJc w:val="left"/>
+      <w:pPr>
+        <w:ind w:left="3600" w:hanging="360"/>
+      </w:pPr>
+    </w:lvl>
+    <w:lvl w:ilvl="5" w:tplc="340A001B" w:tentative="1">
+      <w:start w:val="1"/>
+      <w:numFmt w:val="lowerRoman"/>
+      <w:lvlText w:val="%6."/>
+      <w:lvlJc w:val="right"/>
+      <w:pPr>
+        <w:ind w:left="4320" w:hanging="180"/>
+      </w:pPr>
+    </w:lvl>
+    <w:lvl w:ilvl="6" w:tplc="340A000F" w:tentative="1">
+      <w:start w:val="1"/>
+      <w:numFmt w:val="decimal"/>
+      <w:lvlText w:val="%7."/>
+      <w:lvlJc w:val="left"/>
+      <w:pPr>
+        <w:ind w:left="5040" w:hanging="360"/>
+      </w:pPr>
+    </w:lvl>
+    <w:lvl w:ilvl="7" w:tplc="340A0019" w:tentative="1">
+      <w:start w:val="1"/>
+      <w:numFmt w:val="lowerLetter"/>
+      <w:lvlText w:val="%8."/>
+      <w:lvlJc w:val="left"/>
+      <w:pPr>
+        <w:ind w:left="5760" w:hanging="360"/>
+      </w:pPr>
+    </w:lvl>
+    <w:lvl w:ilvl="8" w:tplc="340A001B" w:tentative="1">
+      <w:start w:val="1"/>
+      <w:numFmt w:val="lowerRoman"/>
+      <w:lvlText w:val="%9."/>
+      <w:lvlJc w:val="right"/>
+      <w:pPr>
+        <w:ind w:left="6480" w:hanging="180"/>
+      </w:pPr>
+    </w:lvl>
+  </w:abstractNum>
+  <w:abstractNum w:abstractNumId="14" w15:restartNumberingAfterBreak="0">
+    <w:nsid w:val="7F8B5098"/>
+    <w:multiLevelType w:val="multilevel"/>
+    <w:tmpl w:val="340A001F"/>
+    <w:lvl w:ilvl="0">
+      <w:start w:val="1"/>
+      <w:numFmt w:val="decimal"/>
+      <w:lvlText w:val="%1."/>
+      <w:lvlJc w:val="left"/>
+      <w:pPr>
+        <w:ind w:left="360" w:hanging="360"/>
+      </w:pPr>
+    </w:lvl>
+    <w:lvl w:ilvl="1">
+      <w:start w:val="1"/>
+      <w:numFmt w:val="decimal"/>
+      <w:lvlText w:val="%1.%2."/>
+      <w:lvlJc w:val="left"/>
+      <w:pPr>
+        <w:ind w:left="792" w:hanging="432"/>
+      </w:pPr>
+    </w:lvl>
+    <w:lvl w:ilvl="2">
+      <w:start w:val="1"/>
+      <w:numFmt w:val="decimal"/>
+      <w:lvlText w:val="%1.%2.%3."/>
+      <w:lvlJc w:val="left"/>
+      <w:pPr>
+        <w:ind w:left="1224" w:hanging="504"/>
+      </w:pPr>
+    </w:lvl>
+    <w:lvl w:ilvl="3">
+      <w:start w:val="1"/>
+      <w:numFmt w:val="decimal"/>
+      <w:lvlText w:val="%1.%2.%3.%4."/>
+      <w:lvlJc w:val="left"/>
+      <w:pPr>
+        <w:ind w:left="1728" w:hanging="648"/>
+      </w:pPr>
+    </w:lvl>
+    <w:lvl w:ilvl="4">
+      <w:start w:val="1"/>
+      <w:numFmt w:val="decimal"/>
+      <w:lvlText w:val="%1.%2.%3.%4.%5."/>
+      <w:lvlJc w:val="left"/>
+      <w:pPr>
+        <w:ind w:left="2232" w:hanging="792"/>
+      </w:pPr>
+    </w:lvl>
+    <w:lvl w:ilvl="5">
+      <w:start w:val="1"/>
+      <w:numFmt w:val="decimal"/>
+      <w:lvlText w:val="%1.%2.%3.%4.%5.%6."/>
+      <w:lvlJc w:val="left"/>
+      <w:pPr>
+        <w:ind w:left="2736" w:hanging="936"/>
+      </w:pPr>
+    </w:lvl>
+    <w:lvl w:ilvl="6">
+      <w:start w:val="1"/>
+      <w:numFmt w:val="decimal"/>
+      <w:lvlText w:val="%1.%2.%3.%4.%5.%6.%7."/>
+      <w:lvlJc w:val="left"/>
+      <w:pPr>
+        <w:ind w:left="3240" w:hanging="1080"/>
+      </w:pPr>
+    </w:lvl>
+    <w:lvl w:ilvl="7">
+      <w:start w:val="1"/>
+      <w:numFmt w:val="decimal"/>
+      <w:lvlText w:val="%1.%2.%3.%4.%5.%6.%7.%8."/>
+      <w:lvlJc w:val="left"/>
+      <w:pPr>
+        <w:ind w:left="3744" w:hanging="1224"/>
+      </w:pPr>
+    </w:lvl>
+    <w:lvl w:ilvl="8">
+      <w:start w:val="1"/>
+      <w:numFmt w:val="decimal"/>
+      <w:lvlText w:val="%1.%2.%3.%4.%5.%6.%7.%8.%9."/>
+      <w:lvlJc w:val="left"/>
+      <w:pPr>
+        <w:ind w:left="4320" w:hanging="1440"/>
+      </w:pPr>
+    </w:lvl>
+  </w:abstractNum>
+  <w:num w:numId="1">
+    <w:abstractNumId w:val="13"/>
+  </w:num>
+  <w:num w:numId="2">
+    <w:abstractNumId w:val="12"/>
+  </w:num>
+  <w:num w:numId="3">
+    <w:abstractNumId w:val="14"/>
+  </w:num>
+  <w:num w:numId="4">
+    <w:abstractNumId w:val="2"/>
+  </w:num>
+  <w:num w:numId="5">
+    <w:abstractNumId w:val="10"/>
+  </w:num>
+  <w:num w:numId="6">
+    <w:abstractNumId w:val="9"/>
+  </w:num>
+  <w:num w:numId="7">
+    <w:abstractNumId w:val="6"/>
+  </w:num>
+  <w:num w:numId="8">
+    <w:abstractNumId w:val="8"/>
+  </w:num>
+  <w:num w:numId="9">
+    <w:abstractNumId w:val="4"/>
+  </w:num>
+  <w:num w:numId="10">
+    <w:abstractNumId w:val="7"/>
+  </w:num>
+  <w:num w:numId="11">
+    <w:abstractNumId w:val="0"/>
+  </w:num>
+  <w:num w:numId="12">
+    <w:abstractNumId w:val="5"/>
+  </w:num>
+  <w:num w:numId="13">
+    <w:abstractNumId w:val="11"/>
+  </w:num>
+  <w:num w:numId="14">
+    <w:abstractNumId w:val="1"/>
+  </w:num>
+  <w:num w:numId="15">
+    <w:abstractNumId w:val="3"/>
+  </w:num>
+</w:numbering>
 </file>
 
 <file path=word/styles.xml><?xml version="1.0" encoding="utf-8"?>
@@ -1259,6 +3674,29 @@
       <w:u w:val="single"/>
     </w:rPr>
   </w:style>
+  <w:style w:type="paragraph" w:styleId="Prrafodelista">
+    <w:name w:val="List Paragraph"/>
+    <w:basedOn w:val="Normal"/>
+    <w:uiPriority w:val="34"/>
+    <w:qFormat/>
+    <w:rsid w:val="00546FB4"/>
+    <w:pPr>
+      <w:ind w:left="720"/>
+      <w:contextualSpacing/>
+    </w:pPr>
+  </w:style>
+  <w:style w:type="character" w:styleId="Hipervnculovisitado">
+    <w:name w:val="FollowedHyperlink"/>
+    <w:basedOn w:val="Fuentedeprrafopredeter"/>
+    <w:uiPriority w:val="99"/>
+    <w:semiHidden/>
+    <w:unhideWhenUsed/>
+    <w:rsid w:val="00546FB4"/>
+    <w:rPr>
+      <w:color w:val="954F72" w:themeColor="followedHyperlink"/>
+      <w:u w:val="single"/>
+    </w:rPr>
+  </w:style>
 </w:styles>
 </file>
 
@@ -1528,7 +3966,7 @@
 </file>
 
 <file path=customXml/itemProps1.xml><?xml version="1.0" encoding="utf-8"?>
-<ds:datastoreItem xmlns:ds="http://schemas.openxmlformats.org/officeDocument/2006/customXml" ds:itemID="{3F8A9519-3902-4AC3-85E9-A20C6FEA0E97}">
+<ds:datastoreItem xmlns:ds="http://schemas.openxmlformats.org/officeDocument/2006/customXml" ds:itemID="{670616CD-6813-467C-9F58-81D9F08DCB6C}">
   <ds:schemaRefs>
     <ds:schemaRef ds:uri="http://schemas.openxmlformats.org/officeDocument/2006/bibliography"/>
   </ds:schemaRefs>

--- a/La evolución del computador y su impacto en el mundo.docx
+++ b/La evolución del computador y su impacto en el mundo.docx
@@ -856,6 +856,16 @@
           <w:lang w:eastAsia="es-CL"/>
         </w:rPr>
       </w:pPr>
+    </w:p>
+    <w:p>
+      <w:pPr>
+        <w:rPr>
+          <w:rFonts w:ascii="Times New Roman" w:hAnsi="Times New Roman" w:cs="Times New Roman"/>
+          <w:sz w:val="24"/>
+          <w:szCs w:val="24"/>
+          <w:lang w:eastAsia="es-CL"/>
+        </w:rPr>
+      </w:pPr>
       <w:r>
         <w:rPr>
           <w:rFonts w:ascii="Times New Roman" w:hAnsi="Times New Roman" w:cs="Times New Roman"/>
@@ -864,6 +874,7 @@
           <w:szCs w:val="24"/>
           <w:lang w:eastAsia="es-CL"/>
         </w:rPr>
+        <w:lastRenderedPageBreak/>
         <w:t>1</w:t>
       </w:r>
       <w:r>
@@ -951,372 +962,611 @@
           <w:lang w:eastAsia="es-CL"/>
         </w:rPr>
         <w:t xml:space="preserve"> </w:t>
+      </w:r>
+      <w:r>
+        <w:rPr>
+          <w:rFonts w:ascii="Times New Roman" w:hAnsi="Times New Roman" w:cs="Times New Roman"/>
+          <w:sz w:val="24"/>
+          <w:szCs w:val="24"/>
+          <w:lang w:eastAsia="es-CL"/>
+        </w:rPr>
+        <w:t>tenido los computadores para el desarrollo humano</w:t>
+      </w:r>
+      <w:r>
+        <w:rPr>
+          <w:rFonts w:ascii="Times New Roman" w:hAnsi="Times New Roman" w:cs="Times New Roman"/>
+          <w:sz w:val="24"/>
+          <w:szCs w:val="24"/>
+          <w:lang w:eastAsia="es-CL"/>
+        </w:rPr>
+        <w:t>,</w:t>
+      </w:r>
+      <w:r>
+        <w:rPr>
+          <w:rFonts w:ascii="Times New Roman" w:hAnsi="Times New Roman" w:cs="Times New Roman"/>
+          <w:sz w:val="24"/>
+          <w:szCs w:val="24"/>
+          <w:lang w:eastAsia="es-CL"/>
+        </w:rPr>
+        <w:t xml:space="preserve"> ya que han </w:t>
+      </w:r>
+      <w:r>
+        <w:rPr>
+          <w:rFonts w:ascii="Times New Roman" w:hAnsi="Times New Roman" w:cs="Times New Roman"/>
+          <w:sz w:val="24"/>
+          <w:szCs w:val="24"/>
+          <w:lang w:eastAsia="es-CL"/>
+        </w:rPr>
+        <w:t>tenido</w:t>
+      </w:r>
+      <w:r>
+        <w:rPr>
+          <w:rFonts w:ascii="Times New Roman" w:hAnsi="Times New Roman" w:cs="Times New Roman"/>
+          <w:sz w:val="24"/>
+          <w:szCs w:val="24"/>
+          <w:lang w:eastAsia="es-CL"/>
+        </w:rPr>
+        <w:t xml:space="preserve"> presencia a lo largo de la his</w:t>
+      </w:r>
+      <w:r>
+        <w:rPr>
+          <w:rFonts w:ascii="Times New Roman" w:hAnsi="Times New Roman" w:cs="Times New Roman"/>
+          <w:sz w:val="24"/>
+          <w:szCs w:val="24"/>
+          <w:lang w:eastAsia="es-CL"/>
+        </w:rPr>
+        <w:t xml:space="preserve">toria, siendo una pieza de gran importancia para la medicina, seguridad, educación, trabajos, política, </w:t>
+      </w:r>
+      <w:r>
+        <w:rPr>
+          <w:rFonts w:ascii="Times New Roman" w:hAnsi="Times New Roman" w:cs="Times New Roman"/>
+          <w:sz w:val="24"/>
+          <w:szCs w:val="24"/>
+          <w:lang w:eastAsia="es-CL"/>
+        </w:rPr>
+        <w:t>etc. Dando a las personas una posibilidad de optimización a cada tarea que implique trabajos muy difíciles o arduos para el ser humano.</w:t>
+      </w:r>
+    </w:p>
+    <w:p>
+      <w:pPr>
+        <w:rPr>
+          <w:rFonts w:ascii="Times New Roman" w:hAnsi="Times New Roman" w:cs="Times New Roman"/>
+          <w:sz w:val="24"/>
+          <w:szCs w:val="24"/>
+          <w:lang w:eastAsia="es-CL"/>
+        </w:rPr>
+      </w:pPr>
+      <w:r>
+        <w:rPr>
+          <w:rFonts w:ascii="Times New Roman" w:hAnsi="Times New Roman" w:cs="Times New Roman"/>
+          <w:sz w:val="24"/>
+          <w:szCs w:val="24"/>
+          <w:lang w:eastAsia="es-CL"/>
+        </w:rPr>
+        <w:t xml:space="preserve">    </w:t>
+      </w:r>
+      <w:r>
+        <w:rPr>
+          <w:rFonts w:ascii="Times New Roman" w:hAnsi="Times New Roman" w:cs="Times New Roman"/>
+          <w:sz w:val="24"/>
+          <w:szCs w:val="24"/>
+          <w:lang w:eastAsia="es-CL"/>
+        </w:rPr>
+        <w:t xml:space="preserve">Se presentan </w:t>
+      </w:r>
+      <w:r>
+        <w:rPr>
+          <w:rFonts w:ascii="Times New Roman" w:hAnsi="Times New Roman" w:cs="Times New Roman"/>
+          <w:sz w:val="24"/>
+          <w:szCs w:val="24"/>
+          <w:lang w:eastAsia="es-CL"/>
+        </w:rPr>
+        <w:t>registros que datan desde los años 3000 a. C, de máquinas con funciones que trata</w:t>
+      </w:r>
+      <w:r>
+        <w:rPr>
+          <w:rFonts w:ascii="Times New Roman" w:hAnsi="Times New Roman" w:cs="Times New Roman"/>
+          <w:sz w:val="24"/>
+          <w:szCs w:val="24"/>
+          <w:lang w:eastAsia="es-CL"/>
+        </w:rPr>
+        <w:t>ba</w:t>
+      </w:r>
+      <w:r>
+        <w:rPr>
+          <w:rFonts w:ascii="Times New Roman" w:hAnsi="Times New Roman" w:cs="Times New Roman"/>
+          <w:sz w:val="24"/>
+          <w:szCs w:val="24"/>
+          <w:lang w:eastAsia="es-CL"/>
+        </w:rPr>
+        <w:t>n de ayudar a las tareas, siendo “ábaco” el nombre de este, hasta por el siglo XVII q</w:t>
+      </w:r>
+      <w:r>
+        <w:rPr>
+          <w:rFonts w:ascii="Times New Roman" w:hAnsi="Times New Roman" w:cs="Times New Roman"/>
+          <w:sz w:val="24"/>
+          <w:szCs w:val="24"/>
+          <w:lang w:eastAsia="es-CL"/>
+        </w:rPr>
+        <w:t>ue se creó la máquina de Pascal.</w:t>
+      </w:r>
+      <w:r>
+        <w:rPr>
+          <w:rFonts w:ascii="Times New Roman" w:hAnsi="Times New Roman" w:cs="Times New Roman"/>
+          <w:sz w:val="24"/>
+          <w:szCs w:val="24"/>
+          <w:lang w:eastAsia="es-CL"/>
+        </w:rPr>
+        <w:t xml:space="preserve">    </w:t>
+      </w:r>
+    </w:p>
+    <w:p>
+      <w:pPr>
+        <w:rPr>
+          <w:rFonts w:ascii="Times New Roman" w:hAnsi="Times New Roman" w:cs="Times New Roman"/>
+          <w:sz w:val="24"/>
+          <w:szCs w:val="24"/>
+          <w:lang w:eastAsia="es-CL"/>
+        </w:rPr>
+      </w:pPr>
+      <w:r>
+        <w:rPr>
+          <w:rFonts w:ascii="Times New Roman" w:hAnsi="Times New Roman" w:cs="Times New Roman"/>
+          <w:sz w:val="24"/>
+          <w:szCs w:val="24"/>
+          <w:lang w:eastAsia="es-CL"/>
+        </w:rPr>
+        <w:t xml:space="preserve">    </w:t>
+      </w:r>
+      <w:r>
+        <w:rPr>
+          <w:rFonts w:ascii="Times New Roman" w:hAnsi="Times New Roman" w:cs="Times New Roman"/>
+          <w:sz w:val="24"/>
+          <w:szCs w:val="24"/>
+          <w:lang w:eastAsia="es-CL"/>
+        </w:rPr>
+        <w:t xml:space="preserve">En las últimas seis décadas los computadores han progresado mucho en este tiempo, tiempo con el cual, la capacidad de poder ayudar a las personas con las tareas diarias y problemas matemáticos complejos, en tareas del hogar, así como en telecomunicaciones, gracias a la llegada del internet y las redes sociales, esto ha hecho posible que la capacidad de poder comunicar acotaciones en tiempo real sea mucho más fácil y accesible a todo tipo de sitios de noticias, gobiernos, personas </w:t>
+      </w:r>
+      <w:r>
+        <w:rPr>
+          <w:rFonts w:ascii="Times New Roman" w:hAnsi="Times New Roman" w:cs="Times New Roman"/>
+          <w:sz w:val="24"/>
+          <w:szCs w:val="24"/>
+          <w:lang w:eastAsia="es-CL"/>
+        </w:rPr>
+        <w:t>i</w:t>
+      </w:r>
+      <w:r>
+        <w:rPr>
+          <w:rFonts w:ascii="Times New Roman" w:hAnsi="Times New Roman" w:cs="Times New Roman"/>
+          <w:sz w:val="24"/>
+          <w:szCs w:val="24"/>
+          <w:lang w:eastAsia="es-CL"/>
+        </w:rPr>
+        <w:t>mporta</w:t>
+      </w:r>
+      <w:r>
+        <w:rPr>
+          <w:rFonts w:ascii="Times New Roman" w:hAnsi="Times New Roman" w:cs="Times New Roman"/>
+          <w:sz w:val="24"/>
+          <w:szCs w:val="24"/>
+          <w:lang w:eastAsia="es-CL"/>
+        </w:rPr>
+        <w:t xml:space="preserve">ntes, etc. </w:t>
+      </w:r>
+    </w:p>
+    <w:p>
+      <w:pPr>
+        <w:rPr>
+          <w:rFonts w:ascii="Times New Roman" w:hAnsi="Times New Roman" w:cs="Times New Roman"/>
+          <w:sz w:val="24"/>
+          <w:szCs w:val="24"/>
+          <w:lang w:eastAsia="es-CL"/>
+        </w:rPr>
+      </w:pPr>
+      <w:r>
+        <w:rPr>
+          <w:rFonts w:ascii="Times New Roman" w:hAnsi="Times New Roman" w:cs="Times New Roman"/>
+          <w:sz w:val="24"/>
+          <w:szCs w:val="24"/>
+          <w:lang w:eastAsia="es-CL"/>
+        </w:rPr>
+        <w:t xml:space="preserve">    </w:t>
+      </w:r>
+      <w:r>
+        <w:rPr>
+          <w:rFonts w:ascii="Times New Roman" w:hAnsi="Times New Roman" w:cs="Times New Roman"/>
+          <w:sz w:val="24"/>
+          <w:szCs w:val="24"/>
+          <w:lang w:eastAsia="es-CL"/>
+        </w:rPr>
+        <w:t>La economía también se ha visto afectada de manera positiva por estas máquinas revolucionarias de la época. La forma de manejar los negocios, las transacciones, la guarda de datos de un cliente, la capacidad de poder optimizar los procesos en general, ha hecho que la opción de evitar la repetitividad en decisiones empresariales. Otro beneficio que ha traído estas máquinas es la habilidad que hoy tienen los pequeños y grandes negocios de poder vender y comprar a manera internacional fácilmente.</w:t>
+      </w:r>
+    </w:p>
+    <w:p>
+      <w:pPr>
+        <w:rPr>
+          <w:rFonts w:ascii="Times New Roman" w:hAnsi="Times New Roman" w:cs="Times New Roman"/>
+          <w:sz w:val="24"/>
+          <w:szCs w:val="24"/>
+        </w:rPr>
+      </w:pPr>
+      <w:r>
+        <w:rPr>
+          <w:rFonts w:ascii="Times New Roman" w:hAnsi="Times New Roman" w:cs="Times New Roman"/>
+          <w:sz w:val="24"/>
+          <w:szCs w:val="24"/>
+          <w:lang w:eastAsia="es-CL"/>
+        </w:rPr>
+        <w:t xml:space="preserve">    </w:t>
+      </w:r>
+      <w:r>
+        <w:rPr>
+          <w:rFonts w:ascii="Times New Roman" w:hAnsi="Times New Roman" w:cs="Times New Roman"/>
+          <w:sz w:val="24"/>
+          <w:szCs w:val="24"/>
+          <w:lang w:eastAsia="es-CL"/>
+        </w:rPr>
+        <w:t>“</w:t>
+      </w:r>
+      <w:r>
+        <w:rPr>
+          <w:rFonts w:ascii="Times New Roman" w:hAnsi="Times New Roman" w:cs="Times New Roman"/>
+          <w:sz w:val="24"/>
+          <w:szCs w:val="24"/>
+        </w:rPr>
+        <w:t>Las industrias de la electrónica y la computación han sido sinónimos de innovación tecnológica. Ahora mismo es posible observar una sólida innovación en los drones, en la electrónica automotriz y en la robótica. Los discos de estado sólido poco a poco reemplazan a los discos duros. La tinta electrónica aparece como una tecnología ecológica que puede reducir el uso de papel. La inteligencia artificial va encontrando múltiples nichos comerciales.</w:t>
+      </w:r>
+      <w:r>
+        <w:rPr>
+          <w:rFonts w:ascii="Times New Roman" w:hAnsi="Times New Roman" w:cs="Times New Roman"/>
+          <w:sz w:val="24"/>
+          <w:szCs w:val="24"/>
+        </w:rPr>
+        <w:t>” (</w:t>
+      </w:r>
+      <w:r>
+        <w:rPr>
+          <w:rFonts w:ascii="Times New Roman" w:hAnsi="Times New Roman" w:cs="Times New Roman"/>
+          <w:sz w:val="24"/>
+          <w:szCs w:val="24"/>
+        </w:rPr>
+        <w:t>Ellerbracke Román</w:t>
+      </w:r>
+      <w:r>
+        <w:rPr>
+          <w:rFonts w:ascii="Times New Roman" w:hAnsi="Times New Roman" w:cs="Times New Roman"/>
+          <w:sz w:val="24"/>
+          <w:szCs w:val="24"/>
+        </w:rPr>
+        <w:t xml:space="preserve"> S.,</w:t>
+      </w:r>
+      <w:r>
+        <w:rPr>
+          <w:rFonts w:ascii="Times New Roman" w:hAnsi="Times New Roman" w:cs="Times New Roman"/>
+          <w:sz w:val="24"/>
+          <w:szCs w:val="24"/>
+        </w:rPr>
+        <w:t xml:space="preserve"> y Lomelí Mijes</w:t>
+      </w:r>
+      <w:r>
+        <w:rPr>
+          <w:rFonts w:ascii="Times New Roman" w:hAnsi="Times New Roman" w:cs="Times New Roman"/>
+          <w:sz w:val="24"/>
+          <w:szCs w:val="24"/>
+        </w:rPr>
+        <w:t xml:space="preserve"> E., 2020)</w:t>
+      </w:r>
+    </w:p>
+    <w:p>
+      <w:pPr>
+        <w:rPr>
+          <w:rFonts w:ascii="Times New Roman" w:hAnsi="Times New Roman" w:cs="Times New Roman"/>
+          <w:sz w:val="24"/>
+          <w:szCs w:val="24"/>
+        </w:rPr>
+      </w:pPr>
+      <w:r>
+        <w:rPr>
+          <w:rFonts w:ascii="Times New Roman" w:hAnsi="Times New Roman" w:cs="Times New Roman"/>
+          <w:sz w:val="24"/>
+          <w:szCs w:val="24"/>
+        </w:rPr>
+        <w:t xml:space="preserve">    A lo largo de la historia los computadores han demostrado ser una gran ayuda, proporcionándonos siendo un gran apoyo y una herramienta que para todos los sectores es indispensable, de uso diario y fun</w:t>
+      </w:r>
+      <w:r>
+        <w:rPr>
+          <w:rFonts w:ascii="Times New Roman" w:hAnsi="Times New Roman" w:cs="Times New Roman"/>
+          <w:sz w:val="24"/>
+          <w:szCs w:val="24"/>
+        </w:rPr>
+        <w:t>damental al momento de hacer una investigación, cálculo, almacenar y difundir información. Desde tiempos anteriores este gran invento ha sido una utilidad en la que se puede confiar y su evolución muestra que aumenta sus capacidades de ayudar en cualquier ámbito a los seres humanos.</w:t>
+      </w:r>
+    </w:p>
+    <w:p>
+      <w:pPr>
+        <w:ind w:left="708"/>
+        <w:rPr>
+          <w:rFonts w:ascii="Times New Roman" w:hAnsi="Times New Roman" w:cs="Times New Roman"/>
+          <w:sz w:val="24"/>
+          <w:szCs w:val="24"/>
+          <w:lang w:eastAsia="es-CL"/>
+        </w:rPr>
+      </w:pPr>
+    </w:p>
+    <w:p>
+      <w:pPr>
+        <w:rPr>
+          <w:rFonts w:ascii="Times New Roman" w:hAnsi="Times New Roman" w:cs="Times New Roman"/>
+          <w:sz w:val="24"/>
+          <w:szCs w:val="24"/>
+          <w:lang w:eastAsia="es-CL"/>
+        </w:rPr>
+      </w:pPr>
+    </w:p>
+    <w:p>
+      <w:pPr>
+        <w:rPr>
+          <w:rFonts w:ascii="Times New Roman" w:hAnsi="Times New Roman" w:cs="Times New Roman"/>
+          <w:sz w:val="24"/>
+          <w:szCs w:val="24"/>
+          <w:lang w:eastAsia="es-CL"/>
+        </w:rPr>
+      </w:pPr>
+    </w:p>
+    <w:p>
+      <w:pPr>
+        <w:rPr>
+          <w:rFonts w:ascii="Times New Roman" w:hAnsi="Times New Roman" w:cs="Times New Roman"/>
+          <w:sz w:val="24"/>
+          <w:szCs w:val="24"/>
+          <w:lang w:eastAsia="es-CL"/>
+        </w:rPr>
+      </w:pPr>
+    </w:p>
+    <w:p>
+      <w:pPr>
+        <w:rPr>
+          <w:rFonts w:ascii="Times New Roman" w:hAnsi="Times New Roman" w:cs="Times New Roman"/>
+          <w:sz w:val="24"/>
+          <w:szCs w:val="24"/>
+          <w:lang w:eastAsia="es-CL"/>
+        </w:rPr>
+      </w:pPr>
+    </w:p>
+    <w:p>
+      <w:pPr>
+        <w:rPr>
+          <w:rFonts w:ascii="Times New Roman" w:hAnsi="Times New Roman" w:cs="Times New Roman"/>
+          <w:b/>
+          <w:sz w:val="24"/>
+          <w:szCs w:val="24"/>
+          <w:lang w:eastAsia="es-CL"/>
+        </w:rPr>
+      </w:pPr>
+      <w:r>
+        <w:rPr>
+          <w:rFonts w:ascii="Times New Roman" w:hAnsi="Times New Roman" w:cs="Times New Roman"/>
+          <w:b/>
+          <w:sz w:val="24"/>
+          <w:szCs w:val="24"/>
+          <w:lang w:eastAsia="es-CL"/>
+        </w:rPr>
+        <w:t xml:space="preserve"> </w:t>
+      </w:r>
+      <w:r>
+        <w:rPr>
+          <w:rFonts w:ascii="Times New Roman" w:hAnsi="Times New Roman" w:cs="Times New Roman"/>
+          <w:b/>
+          <w:sz w:val="24"/>
+          <w:szCs w:val="24"/>
+          <w:lang w:eastAsia="es-CL"/>
+        </w:rPr>
+        <w:t xml:space="preserve"> 2. </w:t>
+      </w:r>
+      <w:r>
+        <w:rPr>
+          <w:rFonts w:ascii="Times New Roman" w:hAnsi="Times New Roman" w:cs="Times New Roman"/>
+          <w:b/>
+          <w:sz w:val="24"/>
+          <w:szCs w:val="24"/>
+          <w:lang w:eastAsia="es-CL"/>
+        </w:rPr>
+        <w:t>Evolución y sus cambios con el paso del tiempo</w:t>
+      </w:r>
+    </w:p>
+    <w:p>
+      <w:pPr>
+        <w:rPr>
+          <w:rFonts w:ascii="Times New Roman" w:hAnsi="Times New Roman" w:cs="Times New Roman"/>
+          <w:b/>
+          <w:sz w:val="24"/>
+          <w:szCs w:val="24"/>
+          <w:lang w:eastAsia="es-CL"/>
+        </w:rPr>
+      </w:pPr>
+    </w:p>
+    <w:p>
+      <w:pPr>
+        <w:rPr>
+          <w:rFonts w:ascii="Times New Roman" w:hAnsi="Times New Roman" w:cs="Times New Roman"/>
+          <w:b/>
+          <w:sz w:val="24"/>
+          <w:szCs w:val="24"/>
+          <w:lang w:eastAsia="es-CL"/>
+        </w:rPr>
+      </w:pPr>
+      <w:r>
+        <w:rPr>
+          <w:rFonts w:ascii="Times New Roman" w:hAnsi="Times New Roman" w:cs="Times New Roman"/>
+          <w:b/>
+          <w:sz w:val="24"/>
+          <w:szCs w:val="24"/>
+          <w:lang w:eastAsia="es-CL"/>
+        </w:rPr>
+        <w:t>2.1. Los comienzos del computador</w:t>
+      </w:r>
+    </w:p>
+    <w:p>
+      <w:pPr>
+        <w:rPr>
+          <w:rFonts w:ascii="Times New Roman" w:hAnsi="Times New Roman" w:cs="Times New Roman"/>
+          <w:b/>
+          <w:sz w:val="24"/>
+          <w:szCs w:val="24"/>
+          <w:lang w:eastAsia="es-CL"/>
+        </w:rPr>
+      </w:pPr>
+    </w:p>
+    <w:p>
+      <w:pPr>
+        <w:rPr>
+          <w:rFonts w:ascii="Times New Roman" w:hAnsi="Times New Roman" w:cs="Times New Roman"/>
+          <w:sz w:val="24"/>
+          <w:szCs w:val="24"/>
+          <w:lang w:eastAsia="es-CL"/>
+        </w:rPr>
+      </w:pPr>
+      <w:r>
+        <w:rPr>
+          <w:rFonts w:ascii="Times New Roman" w:hAnsi="Times New Roman" w:cs="Times New Roman"/>
+          <w:b/>
+          <w:sz w:val="24"/>
+          <w:szCs w:val="24"/>
+          <w:lang w:eastAsia="es-CL"/>
+        </w:rPr>
+        <w:t xml:space="preserve">    </w:t>
+      </w:r>
+      <w:r>
+        <w:rPr>
+          <w:rFonts w:ascii="Times New Roman" w:hAnsi="Times New Roman" w:cs="Times New Roman"/>
+          <w:sz w:val="24"/>
+          <w:szCs w:val="24"/>
+          <w:lang w:eastAsia="es-CL"/>
+        </w:rPr>
+        <w:t>En los años 3000 a. C. se creó una máquina llamada “Ábaco”, aunque su origen no es exacto, ya que se atribuye a los chinos y a los mesopotámicos, entre otras diversas culturas variadas antiguas.</w:t>
+      </w:r>
+    </w:p>
+    <w:p>
+      <w:pPr>
+        <w:rPr>
+          <w:rStyle w:val="nfasis"/>
+          <w:rFonts w:ascii="Times New Roman" w:hAnsi="Times New Roman" w:cs="Times New Roman"/>
+          <w:i w:val="0"/>
+          <w:spacing w:val="-3"/>
+          <w:sz w:val="24"/>
+          <w:szCs w:val="24"/>
+          <w:shd w:val="clear" w:color="auto" w:fill="FFFFFF"/>
+        </w:rPr>
+      </w:pPr>
+      <w:r>
+        <w:rPr>
+          <w:rFonts w:ascii="Times New Roman" w:hAnsi="Times New Roman" w:cs="Times New Roman"/>
+          <w:sz w:val="24"/>
+          <w:szCs w:val="24"/>
+          <w:lang w:eastAsia="es-CL"/>
+        </w:rPr>
+        <w:t xml:space="preserve">    “</w:t>
+      </w:r>
+      <w:r>
+        <w:rPr>
+          <w:rStyle w:val="nfasis"/>
+          <w:rFonts w:ascii="Times New Roman" w:hAnsi="Times New Roman" w:cs="Times New Roman"/>
+          <w:i w:val="0"/>
+          <w:spacing w:val="-3"/>
+          <w:sz w:val="24"/>
+          <w:szCs w:val="24"/>
+          <w:shd w:val="clear" w:color="auto" w:fill="FFFFFF"/>
+        </w:rPr>
+        <w:t>Un ábaco es un artefacto que sirve para efectuar operaciones aritméticas sencillas (sumas, restas y multiplicaciones). Consiste en un cuadro de madera con barras paralelas por las que corren bolas movibles, útil también para enseñar estos cálculos simples.</w:t>
+      </w:r>
+      <w:r>
+        <w:rPr>
+          <w:rStyle w:val="nfasis"/>
+          <w:rFonts w:ascii="Times New Roman" w:hAnsi="Times New Roman" w:cs="Times New Roman"/>
+          <w:i w:val="0"/>
+          <w:spacing w:val="-3"/>
+          <w:sz w:val="24"/>
+          <w:szCs w:val="24"/>
+          <w:shd w:val="clear" w:color="auto" w:fill="FFFFFF"/>
+        </w:rPr>
+        <w:t>”</w:t>
+      </w:r>
+      <w:r>
+        <w:rPr>
+          <w:rStyle w:val="nfasis"/>
+          <w:rFonts w:ascii="Times New Roman" w:hAnsi="Times New Roman" w:cs="Times New Roman"/>
+          <w:i w:val="0"/>
+          <w:spacing w:val="-3"/>
+          <w:sz w:val="24"/>
+          <w:szCs w:val="24"/>
+          <w:shd w:val="clear" w:color="auto" w:fill="FFFFFF"/>
+        </w:rPr>
+        <w:t xml:space="preserve"> (Martínez Morales M., 2014)</w:t>
+      </w:r>
+    </w:p>
+    <w:p>
+      <w:pPr>
+        <w:rPr>
+          <w:rStyle w:val="nfasis"/>
+          <w:rFonts w:ascii="Times New Roman" w:hAnsi="Times New Roman" w:cs="Times New Roman"/>
+          <w:i w:val="0"/>
+          <w:spacing w:val="-3"/>
+          <w:sz w:val="24"/>
+          <w:szCs w:val="24"/>
+          <w:shd w:val="clear" w:color="auto" w:fill="FFFFFF"/>
+        </w:rPr>
+      </w:pPr>
+      <w:r>
+        <w:rPr>
+          <w:rStyle w:val="nfasis"/>
+          <w:rFonts w:ascii="Times New Roman" w:hAnsi="Times New Roman" w:cs="Times New Roman"/>
+          <w:i w:val="0"/>
+          <w:spacing w:val="-3"/>
+          <w:sz w:val="24"/>
+          <w:szCs w:val="24"/>
+          <w:shd w:val="clear" w:color="auto" w:fill="FFFFFF"/>
+        </w:rPr>
+        <w:t xml:space="preserve">    El siguiente invento reconocido durante los inicios de los computadores es la máquina de Pascal  o “La Pascalina”, creada en el año 1642 por el matemático francés Blaise Pascal.</w:t>
+      </w:r>
+    </w:p>
+    <w:p>
+      <w:pPr>
+        <w:rPr>
+          <w:rStyle w:val="nfasis"/>
+          <w:rFonts w:ascii="Times New Roman" w:hAnsi="Times New Roman" w:cs="Times New Roman"/>
+          <w:i w:val="0"/>
+          <w:spacing w:val="-3"/>
+          <w:sz w:val="24"/>
+          <w:szCs w:val="24"/>
+          <w:shd w:val="clear" w:color="auto" w:fill="FFFFFF"/>
+        </w:rPr>
+      </w:pPr>
+      <w:r>
+        <w:rPr>
+          <w:rStyle w:val="nfasis"/>
+          <w:rFonts w:ascii="Times New Roman" w:hAnsi="Times New Roman" w:cs="Times New Roman"/>
+          <w:i w:val="0"/>
+          <w:spacing w:val="-3"/>
+          <w:sz w:val="24"/>
+          <w:szCs w:val="24"/>
+          <w:shd w:val="clear" w:color="auto" w:fill="FFFFFF"/>
+        </w:rPr>
+        <w:t xml:space="preserve">    Esta fue creada con el fin de solucionar problemas matemáticos de manera automática, esta máquina, estando compuesta por ruedas dentadas que tenían diez dientes que representaban los dígitos del sistema decimal. Las ruedas estaban </w:t>
       </w:r>
       <w:bookmarkStart w:id="0" w:name="_GoBack"/>
       <w:bookmarkEnd w:id="0"/>
-      <w:r>
-        <w:rPr>
-          <w:rFonts w:ascii="Times New Roman" w:hAnsi="Times New Roman" w:cs="Times New Roman"/>
-          <w:sz w:val="24"/>
-          <w:szCs w:val="24"/>
-          <w:lang w:eastAsia="es-CL"/>
-        </w:rPr>
-        <w:t>tenido los computadores para el desarrollo humano</w:t>
-      </w:r>
-      <w:r>
-        <w:rPr>
-          <w:rFonts w:ascii="Times New Roman" w:hAnsi="Times New Roman" w:cs="Times New Roman"/>
-          <w:sz w:val="24"/>
-          <w:szCs w:val="24"/>
-          <w:lang w:eastAsia="es-CL"/>
-        </w:rPr>
-        <w:t>,</w:t>
-      </w:r>
-      <w:r>
-        <w:rPr>
-          <w:rFonts w:ascii="Times New Roman" w:hAnsi="Times New Roman" w:cs="Times New Roman"/>
-          <w:sz w:val="24"/>
-          <w:szCs w:val="24"/>
-          <w:lang w:eastAsia="es-CL"/>
-        </w:rPr>
-        <w:t xml:space="preserve"> ya que han </w:t>
-      </w:r>
-      <w:r>
-        <w:rPr>
-          <w:rFonts w:ascii="Times New Roman" w:hAnsi="Times New Roman" w:cs="Times New Roman"/>
-          <w:sz w:val="24"/>
-          <w:szCs w:val="24"/>
-          <w:lang w:eastAsia="es-CL"/>
-        </w:rPr>
-        <w:t>tenido</w:t>
-      </w:r>
-      <w:r>
-        <w:rPr>
-          <w:rFonts w:ascii="Times New Roman" w:hAnsi="Times New Roman" w:cs="Times New Roman"/>
-          <w:sz w:val="24"/>
-          <w:szCs w:val="24"/>
-          <w:lang w:eastAsia="es-CL"/>
-        </w:rPr>
-        <w:t xml:space="preserve"> presencia a lo largo de la his</w:t>
-      </w:r>
-      <w:r>
-        <w:rPr>
-          <w:rFonts w:ascii="Times New Roman" w:hAnsi="Times New Roman" w:cs="Times New Roman"/>
-          <w:sz w:val="24"/>
-          <w:szCs w:val="24"/>
-          <w:lang w:eastAsia="es-CL"/>
-        </w:rPr>
-        <w:t xml:space="preserve">toria, siendo una pieza de gran importancia para la medicina, seguridad, educación, trabajos, política, </w:t>
-      </w:r>
-      <w:r>
-        <w:rPr>
-          <w:rFonts w:ascii="Times New Roman" w:hAnsi="Times New Roman" w:cs="Times New Roman"/>
-          <w:sz w:val="24"/>
-          <w:szCs w:val="24"/>
-          <w:lang w:eastAsia="es-CL"/>
-        </w:rPr>
-        <w:t>etc. Dando a las personas una posibilidad de optimización a cada tarea que implique trabajos muy difíciles o arduos para el ser humano.</w:t>
-      </w:r>
-    </w:p>
-    <w:p>
-      <w:pPr>
-        <w:rPr>
-          <w:rFonts w:ascii="Times New Roman" w:hAnsi="Times New Roman" w:cs="Times New Roman"/>
-          <w:sz w:val="24"/>
-          <w:szCs w:val="24"/>
-          <w:lang w:eastAsia="es-CL"/>
-        </w:rPr>
-      </w:pPr>
-    </w:p>
-    <w:p>
-      <w:pPr>
-        <w:rPr>
-          <w:rFonts w:ascii="Times New Roman" w:hAnsi="Times New Roman" w:cs="Times New Roman"/>
-          <w:sz w:val="24"/>
-          <w:szCs w:val="24"/>
-          <w:lang w:eastAsia="es-CL"/>
-        </w:rPr>
-      </w:pPr>
-      <w:r>
-        <w:rPr>
-          <w:rFonts w:ascii="Times New Roman" w:hAnsi="Times New Roman" w:cs="Times New Roman"/>
-          <w:sz w:val="24"/>
-          <w:szCs w:val="24"/>
-          <w:lang w:eastAsia="es-CL"/>
-        </w:rPr>
-        <w:t xml:space="preserve">    </w:t>
-      </w:r>
-      <w:r>
-        <w:rPr>
-          <w:rFonts w:ascii="Times New Roman" w:hAnsi="Times New Roman" w:cs="Times New Roman"/>
-          <w:sz w:val="24"/>
-          <w:szCs w:val="24"/>
-          <w:lang w:eastAsia="es-CL"/>
-        </w:rPr>
-        <w:t xml:space="preserve">Se presentan </w:t>
-      </w:r>
-      <w:r>
-        <w:rPr>
-          <w:rFonts w:ascii="Times New Roman" w:hAnsi="Times New Roman" w:cs="Times New Roman"/>
-          <w:sz w:val="24"/>
-          <w:szCs w:val="24"/>
-          <w:lang w:eastAsia="es-CL"/>
-        </w:rPr>
-        <w:t>registros que datan desde los años 3000 a. C, de máquinas con funciones que trata</w:t>
-      </w:r>
-      <w:r>
-        <w:rPr>
-          <w:rFonts w:ascii="Times New Roman" w:hAnsi="Times New Roman" w:cs="Times New Roman"/>
-          <w:sz w:val="24"/>
-          <w:szCs w:val="24"/>
-          <w:lang w:eastAsia="es-CL"/>
-        </w:rPr>
-        <w:t>ba</w:t>
-      </w:r>
-      <w:r>
-        <w:rPr>
-          <w:rFonts w:ascii="Times New Roman" w:hAnsi="Times New Roman" w:cs="Times New Roman"/>
-          <w:sz w:val="24"/>
-          <w:szCs w:val="24"/>
-          <w:lang w:eastAsia="es-CL"/>
-        </w:rPr>
-        <w:t>n de ayudar a las tareas, siendo “ábaco” el nombre de este, hasta por el siglo XVII que se creó la máquina de Pascal.</w:t>
-      </w:r>
-    </w:p>
-    <w:p>
-      <w:pPr>
-        <w:rPr>
-          <w:rFonts w:ascii="Times New Roman" w:hAnsi="Times New Roman" w:cs="Times New Roman"/>
-          <w:sz w:val="24"/>
-          <w:szCs w:val="24"/>
-          <w:lang w:eastAsia="es-CL"/>
-        </w:rPr>
-      </w:pPr>
-      <w:r>
-        <w:rPr>
-          <w:rFonts w:ascii="Times New Roman" w:hAnsi="Times New Roman" w:cs="Times New Roman"/>
-          <w:sz w:val="24"/>
-          <w:szCs w:val="24"/>
-          <w:lang w:eastAsia="es-CL"/>
-        </w:rPr>
-        <w:t xml:space="preserve">                </w:t>
-      </w:r>
-    </w:p>
-    <w:p>
-      <w:pPr>
-        <w:rPr>
-          <w:rFonts w:ascii="Times New Roman" w:hAnsi="Times New Roman" w:cs="Times New Roman"/>
-          <w:sz w:val="24"/>
-          <w:szCs w:val="24"/>
-          <w:lang w:eastAsia="es-CL"/>
-        </w:rPr>
-      </w:pPr>
-      <w:r>
-        <w:rPr>
-          <w:rFonts w:ascii="Times New Roman" w:hAnsi="Times New Roman" w:cs="Times New Roman"/>
-          <w:sz w:val="24"/>
-          <w:szCs w:val="24"/>
-          <w:lang w:eastAsia="es-CL"/>
-        </w:rPr>
-        <w:t xml:space="preserve">    </w:t>
-      </w:r>
-      <w:r>
-        <w:rPr>
-          <w:rFonts w:ascii="Times New Roman" w:hAnsi="Times New Roman" w:cs="Times New Roman"/>
-          <w:sz w:val="24"/>
-          <w:szCs w:val="24"/>
-          <w:lang w:eastAsia="es-CL"/>
-        </w:rPr>
-        <w:t xml:space="preserve">En las últimas seis décadas los computadores han progresado mucho en este tiempo, tiempo con el cual, la capacidad de poder ayudar a las personas con las tareas diarias y problemas matemáticos complejos, en tareas del hogar, así como en telecomunicaciones, gracias a la llegada del internet y las redes sociales, esto ha hecho posible que la capacidad de poder comunicar acotaciones en tiempo real sea mucho más fácil y accesible a todo tipo de sitios de noticias, gobiernos, personas </w:t>
-      </w:r>
-      <w:r>
-        <w:rPr>
-          <w:rFonts w:ascii="Times New Roman" w:hAnsi="Times New Roman" w:cs="Times New Roman"/>
-          <w:sz w:val="24"/>
-          <w:szCs w:val="24"/>
-          <w:lang w:eastAsia="es-CL"/>
-        </w:rPr>
-        <w:t>i</w:t>
-      </w:r>
-      <w:r>
-        <w:rPr>
-          <w:rFonts w:ascii="Times New Roman" w:hAnsi="Times New Roman" w:cs="Times New Roman"/>
-          <w:sz w:val="24"/>
-          <w:szCs w:val="24"/>
-          <w:lang w:eastAsia="es-CL"/>
-        </w:rPr>
-        <w:t>mporta</w:t>
-      </w:r>
-      <w:r>
-        <w:rPr>
-          <w:rFonts w:ascii="Times New Roman" w:hAnsi="Times New Roman" w:cs="Times New Roman"/>
-          <w:sz w:val="24"/>
-          <w:szCs w:val="24"/>
-          <w:lang w:eastAsia="es-CL"/>
-        </w:rPr>
-        <w:t xml:space="preserve">ntes, etc. </w:t>
-      </w:r>
-    </w:p>
-    <w:p>
-      <w:pPr>
-        <w:rPr>
-          <w:rFonts w:ascii="Times New Roman" w:hAnsi="Times New Roman" w:cs="Times New Roman"/>
-          <w:sz w:val="24"/>
-          <w:szCs w:val="24"/>
-          <w:lang w:eastAsia="es-CL"/>
-        </w:rPr>
-      </w:pPr>
-    </w:p>
-    <w:p>
-      <w:pPr>
-        <w:rPr>
-          <w:rFonts w:ascii="Times New Roman" w:hAnsi="Times New Roman" w:cs="Times New Roman"/>
-          <w:sz w:val="24"/>
-          <w:szCs w:val="24"/>
-          <w:lang w:eastAsia="es-CL"/>
-        </w:rPr>
-      </w:pPr>
-      <w:r>
-        <w:rPr>
-          <w:rFonts w:ascii="Times New Roman" w:hAnsi="Times New Roman" w:cs="Times New Roman"/>
-          <w:sz w:val="24"/>
-          <w:szCs w:val="24"/>
-          <w:lang w:eastAsia="es-CL"/>
-        </w:rPr>
-        <w:t xml:space="preserve">    </w:t>
-      </w:r>
-      <w:r>
-        <w:rPr>
-          <w:rFonts w:ascii="Times New Roman" w:hAnsi="Times New Roman" w:cs="Times New Roman"/>
-          <w:sz w:val="24"/>
-          <w:szCs w:val="24"/>
-          <w:lang w:eastAsia="es-CL"/>
-        </w:rPr>
-        <w:t>La economía también se ha visto afectada de manera positiva por estas máquinas revolucionarias de la época. La forma de manejar los negocios, las transacciones, la guarda de datos de un cliente, la capacidad de poder optimizar los procesos en general, ha hecho que la opción de evitar la repetitividad en decisiones empresariales. Otro beneficio que ha traído estas máquinas es la habilidad que hoy tienen los pequeños y grandes negocios de poder vender y comprar a manera internacional fácilmente.</w:t>
-      </w:r>
-    </w:p>
-    <w:p>
-      <w:pPr>
-        <w:rPr>
-          <w:rFonts w:ascii="Times New Roman" w:hAnsi="Times New Roman" w:cs="Times New Roman"/>
-          <w:sz w:val="24"/>
-          <w:szCs w:val="24"/>
-          <w:lang w:eastAsia="es-CL"/>
-        </w:rPr>
-      </w:pPr>
-    </w:p>
-    <w:p>
-      <w:pPr>
-        <w:rPr>
-          <w:rFonts w:ascii="Times New Roman" w:hAnsi="Times New Roman" w:cs="Times New Roman"/>
-          <w:sz w:val="24"/>
-          <w:szCs w:val="24"/>
-          <w:lang w:eastAsia="es-CL"/>
-        </w:rPr>
-      </w:pPr>
-    </w:p>
-    <w:p>
-      <w:pPr>
-        <w:rPr>
-          <w:rFonts w:ascii="Times New Roman" w:hAnsi="Times New Roman" w:cs="Times New Roman"/>
-          <w:b/>
-          <w:sz w:val="24"/>
-          <w:szCs w:val="24"/>
-          <w:lang w:eastAsia="es-CL"/>
-        </w:rPr>
-      </w:pPr>
-      <w:r>
-        <w:rPr>
-          <w:rFonts w:ascii="Times New Roman" w:hAnsi="Times New Roman" w:cs="Times New Roman"/>
-          <w:b/>
-          <w:sz w:val="24"/>
-          <w:szCs w:val="24"/>
-          <w:lang w:eastAsia="es-CL"/>
-        </w:rPr>
-        <w:t xml:space="preserve">  </w:t>
-      </w:r>
-      <w:r>
-        <w:rPr>
-          <w:rFonts w:ascii="Times New Roman" w:hAnsi="Times New Roman" w:cs="Times New Roman"/>
-          <w:b/>
-          <w:sz w:val="24"/>
-          <w:szCs w:val="24"/>
-          <w:lang w:eastAsia="es-CL"/>
-        </w:rPr>
-        <w:t xml:space="preserve">2. </w:t>
-      </w:r>
-      <w:r>
-        <w:rPr>
-          <w:rFonts w:ascii="Times New Roman" w:hAnsi="Times New Roman" w:cs="Times New Roman"/>
-          <w:b/>
-          <w:sz w:val="24"/>
-          <w:szCs w:val="24"/>
-          <w:lang w:eastAsia="es-CL"/>
-        </w:rPr>
-        <w:t>Evolución y sus cambios con el paso del tiempo</w:t>
-      </w:r>
-    </w:p>
-    <w:p>
-      <w:pPr>
-        <w:rPr>
-          <w:rFonts w:ascii="Times New Roman" w:hAnsi="Times New Roman" w:cs="Times New Roman"/>
-          <w:b/>
-          <w:sz w:val="24"/>
-          <w:szCs w:val="24"/>
-          <w:lang w:eastAsia="es-CL"/>
-        </w:rPr>
-      </w:pPr>
-    </w:p>
-    <w:p>
-      <w:pPr>
-        <w:rPr>
-          <w:rFonts w:ascii="Times New Roman" w:hAnsi="Times New Roman" w:cs="Times New Roman"/>
-          <w:b/>
-          <w:sz w:val="24"/>
-          <w:szCs w:val="24"/>
-          <w:lang w:eastAsia="es-CL"/>
-        </w:rPr>
-      </w:pPr>
-      <w:r>
-        <w:rPr>
-          <w:rFonts w:ascii="Times New Roman" w:hAnsi="Times New Roman" w:cs="Times New Roman"/>
-          <w:b/>
-          <w:sz w:val="24"/>
-          <w:szCs w:val="24"/>
-          <w:lang w:eastAsia="es-CL"/>
-        </w:rPr>
-        <w:t>2.1. Los comienzos del computador</w:t>
-      </w:r>
-    </w:p>
-    <w:p>
-      <w:pPr>
-        <w:rPr>
-          <w:rFonts w:ascii="Times New Roman" w:hAnsi="Times New Roman" w:cs="Times New Roman"/>
-          <w:b/>
-          <w:sz w:val="24"/>
-          <w:szCs w:val="24"/>
-          <w:lang w:eastAsia="es-CL"/>
-        </w:rPr>
-      </w:pPr>
-    </w:p>
-    <w:p>
-      <w:pPr>
-        <w:rPr>
-          <w:rFonts w:ascii="Times New Roman" w:hAnsi="Times New Roman" w:cs="Times New Roman"/>
-          <w:sz w:val="24"/>
-          <w:szCs w:val="24"/>
-          <w:lang w:eastAsia="es-CL"/>
-        </w:rPr>
-      </w:pPr>
-      <w:r>
-        <w:rPr>
-          <w:rFonts w:ascii="Times New Roman" w:hAnsi="Times New Roman" w:cs="Times New Roman"/>
-          <w:sz w:val="24"/>
-          <w:szCs w:val="24"/>
-          <w:lang w:eastAsia="es-CL"/>
-        </w:rPr>
-        <w:t xml:space="preserve">  En los años 3000 a. C. se creó una máquina llamada “Ábaco”, aunque su origen no es exacto, ya que se atribuye a los chinos y a los mesopotámicos, entre otras diversas culturas variadas antiguas.</w:t>
-      </w:r>
+    </w:p>
+    <w:p>
+      <w:pPr>
+        <w:rPr>
+          <w:rFonts w:ascii="Times New Roman" w:hAnsi="Times New Roman" w:cs="Times New Roman"/>
+          <w:i/>
+          <w:sz w:val="24"/>
+          <w:szCs w:val="24"/>
+          <w:lang w:eastAsia="es-CL"/>
+        </w:rPr>
+      </w:pPr>
     </w:p>
     <w:p>
       <w:pPr>
@@ -1550,49 +1800,7 @@
             <w:rStyle w:val="Hipervnculo"/>
             <w:lang w:eastAsia="es-CL"/>
           </w:rPr>
-          <w:t>https://revistas.unimonserrate.ed</w:t>
-        </w:r>
-        <w:r>
-          <w:rPr>
-            <w:rStyle w:val="Hipervnculo"/>
-            <w:lang w:eastAsia="es-CL"/>
-          </w:rPr>
-          <w:t>u</w:t>
-        </w:r>
-        <w:r>
-          <w:rPr>
-            <w:rStyle w:val="Hipervnculo"/>
-            <w:lang w:eastAsia="es-CL"/>
-          </w:rPr>
-          <w:t>.co/ingenieria/ar</w:t>
-        </w:r>
-        <w:r>
-          <w:rPr>
-            <w:rStyle w:val="Hipervnculo"/>
-            <w:lang w:eastAsia="es-CL"/>
-          </w:rPr>
-          <w:t>t</w:t>
-        </w:r>
-        <w:r>
-          <w:rPr>
-            <w:rStyle w:val="Hipervnculo"/>
-            <w:lang w:eastAsia="es-CL"/>
-          </w:rPr>
-          <w:t>icle/view</w:t>
-        </w:r>
-        <w:r>
-          <w:rPr>
-            <w:rStyle w:val="Hipervnculo"/>
-            <w:lang w:eastAsia="es-CL"/>
-          </w:rPr>
-          <w:t>/</w:t>
-        </w:r>
-        <w:r>
-          <w:rPr>
-            <w:rStyle w:val="Hipervnculo"/>
-            <w:lang w:eastAsia="es-CL"/>
-          </w:rPr>
-          <w:t>445</w:t>
+          <w:t>https://revistas.unimonserrate.edu.co/ingenieria/article/view/445</w:t>
         </w:r>
       </w:hyperlink>
     </w:p>
@@ -1608,49 +1816,7 @@
             <w:rStyle w:val="Hipervnculo"/>
             <w:lang w:eastAsia="es-CL"/>
           </w:rPr>
-          <w:t>https://ruja.ujaen.es/ite</w:t>
-        </w:r>
-        <w:r>
-          <w:rPr>
-            <w:rStyle w:val="Hipervnculo"/>
-            <w:lang w:eastAsia="es-CL"/>
-          </w:rPr>
-          <w:t>m</w:t>
-        </w:r>
-        <w:r>
-          <w:rPr>
-            <w:rStyle w:val="Hipervnculo"/>
-            <w:lang w:eastAsia="es-CL"/>
-          </w:rPr>
-          <w:t>s/3d3</w:t>
-        </w:r>
-        <w:r>
-          <w:rPr>
-            <w:rStyle w:val="Hipervnculo"/>
-            <w:lang w:eastAsia="es-CL"/>
-          </w:rPr>
-          <w:t>8</w:t>
-        </w:r>
-        <w:r>
-          <w:rPr>
-            <w:rStyle w:val="Hipervnculo"/>
-            <w:lang w:eastAsia="es-CL"/>
-          </w:rPr>
-          <w:t>31f5-</w:t>
-        </w:r>
-        <w:r>
-          <w:rPr>
-            <w:rStyle w:val="Hipervnculo"/>
-            <w:lang w:eastAsia="es-CL"/>
-          </w:rPr>
-          <w:t>d</w:t>
-        </w:r>
-        <w:r>
-          <w:rPr>
-            <w:rStyle w:val="Hipervnculo"/>
-            <w:lang w:eastAsia="es-CL"/>
-          </w:rPr>
-          <w:t>667-47f8-b371-b3993490afac</w:t>
+          <w:t>https://ruja.ujaen.es/items/3d3831f5-d667-47f8-b371-b3993490afac</w:t>
         </w:r>
       </w:hyperlink>
     </w:p>
@@ -1666,35 +1832,23 @@
             <w:rStyle w:val="Hipervnculo"/>
             <w:lang w:eastAsia="es-CL"/>
           </w:rPr>
-          <w:t>https://elementos.bu</w:t>
+          <w:t>https://elementos.buap.mx/directus/storage/uploads/00000005086.pdf</w:t>
         </w:r>
+      </w:hyperlink>
+    </w:p>
+    <w:p>
+      <w:pPr>
+        <w:rPr>
+          <w:lang w:eastAsia="es-CL"/>
+        </w:rPr>
+      </w:pPr>
+      <w:hyperlink r:id="rId12" w:history="1">
         <w:r>
           <w:rPr>
             <w:rStyle w:val="Hipervnculo"/>
             <w:lang w:eastAsia="es-CL"/>
           </w:rPr>
-          <w:t>a</w:t>
-        </w:r>
-        <w:r>
-          <w:rPr>
-            <w:rStyle w:val="Hipervnculo"/>
-            <w:lang w:eastAsia="es-CL"/>
-          </w:rPr>
-          <w:t>p.mx/directus</w:t>
-        </w:r>
-        <w:r>
-          <w:rPr>
-            <w:rStyle w:val="Hipervnculo"/>
-            <w:lang w:eastAsia="es-CL"/>
-          </w:rPr>
-          <w:t>/</w:t>
-        </w:r>
-        <w:r>
-          <w:rPr>
-            <w:rStyle w:val="Hipervnculo"/>
-            <w:lang w:eastAsia="es-CL"/>
-          </w:rPr>
-          <w:t>storage/uploads/00000005086.pdf</w:t>
+          <w:t>https://www.uv.mx/cienciauv/blog/abacos/#:~:text=Un%20%C3%A1baco%20es%20un%20artefacto,para%20ense%C3%B1ar%20estos%20c%C3%A1lculos%20simples</w:t>
         </w:r>
       </w:hyperlink>
     </w:p>
@@ -3697,6 +3851,17 @@
       <w:u w:val="single"/>
     </w:rPr>
   </w:style>
+  <w:style w:type="character" w:styleId="nfasis">
+    <w:name w:val="Emphasis"/>
+    <w:basedOn w:val="Fuentedeprrafopredeter"/>
+    <w:uiPriority w:val="20"/>
+    <w:qFormat/>
+    <w:rsid w:val="00954D86"/>
+    <w:rPr>
+      <w:i/>
+      <w:iCs/>
+    </w:rPr>
+  </w:style>
 </w:styles>
 </file>
 
@@ -3966,7 +4131,7 @@
 </file>
 
 <file path=customXml/itemProps1.xml><?xml version="1.0" encoding="utf-8"?>
-<ds:datastoreItem xmlns:ds="http://schemas.openxmlformats.org/officeDocument/2006/customXml" ds:itemID="{670616CD-6813-467C-9F58-81D9F08DCB6C}">
+<ds:datastoreItem xmlns:ds="http://schemas.openxmlformats.org/officeDocument/2006/customXml" ds:itemID="{C3817FB0-DABF-40A1-98DD-9C81A1BD1AC1}">
   <ds:schemaRefs>
     <ds:schemaRef ds:uri="http://schemas.openxmlformats.org/officeDocument/2006/bibliography"/>
   </ds:schemaRefs>

--- a/La evolución del computador y su impacto en el mundo.docx
+++ b/La evolución del computador y su impacto en el mundo.docx
@@ -305,6 +305,13 @@
     </w:p>
     <w:p>
       <w:pPr>
+        <w:rPr>
+          <w:lang w:eastAsia="es-CL"/>
+        </w:rPr>
+      </w:pPr>
+    </w:p>
+    <w:p>
+      <w:pPr>
         <w:jc w:val="center"/>
         <w:rPr>
           <w:rFonts w:ascii="Times New Roman" w:hAnsi="Times New Roman" w:cs="Times New Roman"/>
@@ -322,6 +329,7 @@
           <w:szCs w:val="24"/>
           <w:lang w:eastAsia="es-CL"/>
         </w:rPr>
+        <w:lastRenderedPageBreak/>
         <w:t>Índice</w:t>
       </w:r>
     </w:p>
@@ -514,16 +522,16 @@
           <w:szCs w:val="24"/>
           <w:lang w:eastAsia="es-CL"/>
         </w:rPr>
-        <w:t xml:space="preserve">2.2 </w:t>
-      </w:r>
-      <w:r>
-        <w:rPr>
-          <w:rFonts w:ascii="Times New Roman" w:hAnsi="Times New Roman" w:cs="Times New Roman"/>
-          <w:sz w:val="24"/>
-          <w:szCs w:val="24"/>
-          <w:lang w:eastAsia="es-CL"/>
-        </w:rPr>
-        <w:t>La relación del computador y la evolución humana……….</w:t>
+        <w:t>2.2. Cómo nos ayudan los computadores……………...</w:t>
+      </w:r>
+      <w:r>
+        <w:rPr>
+          <w:rFonts w:ascii="Times New Roman" w:hAnsi="Times New Roman" w:cs="Times New Roman"/>
+          <w:sz w:val="24"/>
+          <w:szCs w:val="24"/>
+          <w:lang w:eastAsia="es-CL"/>
+        </w:rPr>
+        <w:t>……….</w:t>
       </w:r>
     </w:p>
     <w:p>
@@ -581,7 +589,16 @@
           <w:szCs w:val="24"/>
           <w:lang w:eastAsia="es-CL"/>
         </w:rPr>
-        <w:t>Los beneficios del uso del computador hoy……………….</w:t>
+        <w:t>Computadores personales…………………</w:t>
+      </w:r>
+      <w:r>
+        <w:rPr>
+          <w:rFonts w:ascii="Times New Roman" w:hAnsi="Times New Roman" w:cs="Times New Roman"/>
+          <w:sz w:val="24"/>
+          <w:szCs w:val="24"/>
+          <w:lang w:eastAsia="es-CL"/>
+        </w:rPr>
+        <w:t>……………….</w:t>
       </w:r>
     </w:p>
     <w:p>
@@ -856,16 +873,6 @@
           <w:lang w:eastAsia="es-CL"/>
         </w:rPr>
       </w:pPr>
-    </w:p>
-    <w:p>
-      <w:pPr>
-        <w:rPr>
-          <w:rFonts w:ascii="Times New Roman" w:hAnsi="Times New Roman" w:cs="Times New Roman"/>
-          <w:sz w:val="24"/>
-          <w:szCs w:val="24"/>
-          <w:lang w:eastAsia="es-CL"/>
-        </w:rPr>
-      </w:pPr>
       <w:r>
         <w:rPr>
           <w:rFonts w:ascii="Times New Roman" w:hAnsi="Times New Roman" w:cs="Times New Roman"/>
@@ -1285,44 +1292,20 @@
     </w:p>
     <w:p>
       <w:pPr>
-        <w:ind w:left="708"/>
-        <w:rPr>
-          <w:rFonts w:ascii="Times New Roman" w:hAnsi="Times New Roman" w:cs="Times New Roman"/>
-          <w:sz w:val="24"/>
-          <w:szCs w:val="24"/>
-          <w:lang w:eastAsia="es-CL"/>
-        </w:rPr>
-      </w:pPr>
-    </w:p>
-    <w:p>
-      <w:pPr>
-        <w:rPr>
-          <w:rFonts w:ascii="Times New Roman" w:hAnsi="Times New Roman" w:cs="Times New Roman"/>
-          <w:sz w:val="24"/>
-          <w:szCs w:val="24"/>
-          <w:lang w:eastAsia="es-CL"/>
-        </w:rPr>
-      </w:pPr>
-    </w:p>
-    <w:p>
-      <w:pPr>
-        <w:rPr>
-          <w:rFonts w:ascii="Times New Roman" w:hAnsi="Times New Roman" w:cs="Times New Roman"/>
-          <w:sz w:val="24"/>
-          <w:szCs w:val="24"/>
-          <w:lang w:eastAsia="es-CL"/>
-        </w:rPr>
-      </w:pPr>
-    </w:p>
-    <w:p>
-      <w:pPr>
-        <w:rPr>
-          <w:rFonts w:ascii="Times New Roman" w:hAnsi="Times New Roman" w:cs="Times New Roman"/>
-          <w:sz w:val="24"/>
-          <w:szCs w:val="24"/>
-          <w:lang w:eastAsia="es-CL"/>
-        </w:rPr>
-      </w:pPr>
+        <w:rPr>
+          <w:rFonts w:ascii="Times New Roman" w:hAnsi="Times New Roman" w:cs="Times New Roman"/>
+          <w:sz w:val="24"/>
+          <w:szCs w:val="24"/>
+        </w:rPr>
+      </w:pPr>
+      <w:r>
+        <w:rPr>
+          <w:rFonts w:ascii="Times New Roman" w:hAnsi="Times New Roman" w:cs="Times New Roman"/>
+          <w:sz w:val="24"/>
+          <w:szCs w:val="24"/>
+        </w:rPr>
+        <w:t xml:space="preserve">    Este estudio propone responder preguntas como: 1. ¿Qué tan importantes han sido los computadores a lo largo de la historia? 2. ¿Cómo han pasado de un uso comercial e industrial a un uso más personal y para el ocio de uno?</w:t>
+      </w:r>
     </w:p>
     <w:p>
       <w:pPr>
@@ -1352,7 +1335,8 @@
           <w:szCs w:val="24"/>
           <w:lang w:eastAsia="es-CL"/>
         </w:rPr>
-        <w:t xml:space="preserve"> </w:t>
+        <w:lastRenderedPageBreak/>
+        <w:t xml:space="preserve">2. </w:t>
       </w:r>
       <w:r>
         <w:rPr>
@@ -1362,9 +1346,11 @@
           <w:szCs w:val="24"/>
           <w:lang w:eastAsia="es-CL"/>
         </w:rPr>
-        <w:t xml:space="preserve"> 2. </w:t>
-      </w:r>
-      <w:r>
+        <w:t>Evolución y sus cambios con el paso del tiempo</w:t>
+      </w:r>
+    </w:p>
+    <w:p>
+      <w:pPr>
         <w:rPr>
           <w:rFonts w:ascii="Times New Roman" w:hAnsi="Times New Roman" w:cs="Times New Roman"/>
           <w:b/>
@@ -1372,8 +1358,7 @@
           <w:szCs w:val="24"/>
           <w:lang w:eastAsia="es-CL"/>
         </w:rPr>
-        <w:t>Evolución y sus cambios con el paso del tiempo</w:t>
-      </w:r>
+      </w:pPr>
     </w:p>
     <w:p>
       <w:pPr>
@@ -1385,9 +1370,7 @@
           <w:lang w:eastAsia="es-CL"/>
         </w:rPr>
       </w:pPr>
-    </w:p>
-    <w:p>
-      <w:pPr>
+      <w:r>
         <w:rPr>
           <w:rFonts w:ascii="Times New Roman" w:hAnsi="Times New Roman" w:cs="Times New Roman"/>
           <w:b/>
@@ -1395,8 +1378,11 @@
           <w:szCs w:val="24"/>
           <w:lang w:eastAsia="es-CL"/>
         </w:rPr>
-      </w:pPr>
-      <w:r>
+        <w:t>2.1. Los comienzos del computador</w:t>
+      </w:r>
+    </w:p>
+    <w:p>
+      <w:pPr>
         <w:rPr>
           <w:rFonts w:ascii="Times New Roman" w:hAnsi="Times New Roman" w:cs="Times New Roman"/>
           <w:b/>
@@ -1404,11 +1390,18 @@
           <w:szCs w:val="24"/>
           <w:lang w:eastAsia="es-CL"/>
         </w:rPr>
-        <w:t>2.1. Los comienzos del computador</w:t>
-      </w:r>
-    </w:p>
-    <w:p>
-      <w:pPr>
+      </w:pPr>
+    </w:p>
+    <w:p>
+      <w:pPr>
+        <w:rPr>
+          <w:rFonts w:ascii="Times New Roman" w:hAnsi="Times New Roman" w:cs="Times New Roman"/>
+          <w:sz w:val="24"/>
+          <w:szCs w:val="24"/>
+          <w:lang w:eastAsia="es-CL"/>
+        </w:rPr>
+      </w:pPr>
+      <w:r>
         <w:rPr>
           <w:rFonts w:ascii="Times New Roman" w:hAnsi="Times New Roman" w:cs="Times New Roman"/>
           <w:b/>
@@ -1416,18 +1409,366 @@
           <w:szCs w:val="24"/>
           <w:lang w:eastAsia="es-CL"/>
         </w:rPr>
-      </w:pPr>
-    </w:p>
-    <w:p>
-      <w:pPr>
-        <w:rPr>
-          <w:rFonts w:ascii="Times New Roman" w:hAnsi="Times New Roman" w:cs="Times New Roman"/>
-          <w:sz w:val="24"/>
-          <w:szCs w:val="24"/>
-          <w:lang w:eastAsia="es-CL"/>
-        </w:rPr>
-      </w:pPr>
-      <w:r>
+        <w:t xml:space="preserve">    </w:t>
+      </w:r>
+      <w:r>
+        <w:rPr>
+          <w:rFonts w:ascii="Times New Roman" w:hAnsi="Times New Roman" w:cs="Times New Roman"/>
+          <w:sz w:val="24"/>
+          <w:szCs w:val="24"/>
+          <w:lang w:eastAsia="es-CL"/>
+        </w:rPr>
+        <w:t>En los años 3000 a. C. se creó una máquina llamada “Ábaco”, aunque su origen no es exacto, ya que se atribuye a los chinos y a los mesopotámicos, entre otras diversas culturas variadas antiguas.</w:t>
+      </w:r>
+    </w:p>
+    <w:p>
+      <w:pPr>
+        <w:rPr>
+          <w:rStyle w:val="nfasis"/>
+          <w:rFonts w:ascii="Times New Roman" w:hAnsi="Times New Roman" w:cs="Times New Roman"/>
+          <w:i w:val="0"/>
+          <w:spacing w:val="-3"/>
+          <w:sz w:val="24"/>
+          <w:szCs w:val="24"/>
+          <w:shd w:val="clear" w:color="auto" w:fill="FFFFFF"/>
+        </w:rPr>
+      </w:pPr>
+      <w:r>
+        <w:rPr>
+          <w:rFonts w:ascii="Times New Roman" w:hAnsi="Times New Roman" w:cs="Times New Roman"/>
+          <w:sz w:val="24"/>
+          <w:szCs w:val="24"/>
+          <w:lang w:eastAsia="es-CL"/>
+        </w:rPr>
+        <w:t xml:space="preserve">    “</w:t>
+      </w:r>
+      <w:r>
+        <w:rPr>
+          <w:rStyle w:val="nfasis"/>
+          <w:rFonts w:ascii="Times New Roman" w:hAnsi="Times New Roman" w:cs="Times New Roman"/>
+          <w:i w:val="0"/>
+          <w:spacing w:val="-3"/>
+          <w:sz w:val="24"/>
+          <w:szCs w:val="24"/>
+          <w:shd w:val="clear" w:color="auto" w:fill="FFFFFF"/>
+        </w:rPr>
+        <w:t>Un ábaco es un artefacto que sirve para efectuar operaciones aritméticas sencillas (sumas, restas y multiplicaciones). Consiste en un cuadro de madera con barras paralelas por las que corren bolas movibles, útil también para enseñar estos cálculos simples.”</w:t>
+      </w:r>
+      <w:r>
+        <w:rPr>
+          <w:rStyle w:val="nfasis"/>
+          <w:rFonts w:ascii="Times New Roman" w:hAnsi="Times New Roman" w:cs="Times New Roman"/>
+          <w:i w:val="0"/>
+          <w:spacing w:val="-3"/>
+          <w:sz w:val="24"/>
+          <w:szCs w:val="24"/>
+          <w:shd w:val="clear" w:color="auto" w:fill="FFFFFF"/>
+        </w:rPr>
+        <w:t xml:space="preserve"> (Martínez Morales M., 2014)</w:t>
+      </w:r>
+    </w:p>
+    <w:p>
+      <w:pPr>
+        <w:rPr>
+          <w:rStyle w:val="nfasis"/>
+          <w:rFonts w:ascii="Times New Roman" w:hAnsi="Times New Roman" w:cs="Times New Roman"/>
+          <w:i w:val="0"/>
+          <w:spacing w:val="-3"/>
+          <w:sz w:val="24"/>
+          <w:szCs w:val="24"/>
+          <w:shd w:val="clear" w:color="auto" w:fill="FFFFFF"/>
+        </w:rPr>
+      </w:pPr>
+      <w:r>
+        <w:rPr>
+          <w:rStyle w:val="nfasis"/>
+          <w:rFonts w:ascii="Times New Roman" w:hAnsi="Times New Roman" w:cs="Times New Roman"/>
+          <w:i w:val="0"/>
+          <w:spacing w:val="-3"/>
+          <w:sz w:val="24"/>
+          <w:szCs w:val="24"/>
+          <w:shd w:val="clear" w:color="auto" w:fill="FFFFFF"/>
+        </w:rPr>
+        <w:t xml:space="preserve">    El siguiente invento reconocido durante los inicios de los computadores es la máquina de </w:t>
+      </w:r>
+      <w:r>
+        <w:rPr>
+          <w:rStyle w:val="nfasis"/>
+          <w:rFonts w:ascii="Times New Roman" w:hAnsi="Times New Roman" w:cs="Times New Roman"/>
+          <w:i w:val="0"/>
+          <w:spacing w:val="-3"/>
+          <w:sz w:val="24"/>
+          <w:szCs w:val="24"/>
+          <w:shd w:val="clear" w:color="auto" w:fill="FFFFFF"/>
+        </w:rPr>
+        <w:t>Pascal o</w:t>
+      </w:r>
+      <w:r>
+        <w:rPr>
+          <w:rStyle w:val="nfasis"/>
+          <w:rFonts w:ascii="Times New Roman" w:hAnsi="Times New Roman" w:cs="Times New Roman"/>
+          <w:i w:val="0"/>
+          <w:spacing w:val="-3"/>
+          <w:sz w:val="24"/>
+          <w:szCs w:val="24"/>
+          <w:shd w:val="clear" w:color="auto" w:fill="FFFFFF"/>
+        </w:rPr>
+        <w:t xml:space="preserve"> “La Pascalina”, creada en el año 1642 por el matemático francés Blaise Pascal.</w:t>
+      </w:r>
+    </w:p>
+    <w:p>
+      <w:pPr>
+        <w:rPr>
+          <w:rStyle w:val="nfasis"/>
+          <w:rFonts w:ascii="Times New Roman" w:hAnsi="Times New Roman" w:cs="Times New Roman"/>
+          <w:i w:val="0"/>
+          <w:spacing w:val="-3"/>
+          <w:sz w:val="24"/>
+          <w:szCs w:val="24"/>
+          <w:shd w:val="clear" w:color="auto" w:fill="FFFFFF"/>
+        </w:rPr>
+      </w:pPr>
+      <w:r>
+        <w:rPr>
+          <w:rStyle w:val="nfasis"/>
+          <w:rFonts w:ascii="Times New Roman" w:hAnsi="Times New Roman" w:cs="Times New Roman"/>
+          <w:i w:val="0"/>
+          <w:spacing w:val="-3"/>
+          <w:sz w:val="24"/>
+          <w:szCs w:val="24"/>
+          <w:shd w:val="clear" w:color="auto" w:fill="FFFFFF"/>
+        </w:rPr>
+        <w:t xml:space="preserve">    Esta fue creada con el fin de solucionar problemas matemáticos de manera automática, esta máquina, estando compuesta por ruedas dentadas que tenían diez dientes que representaban los dígitos del sistema decimal. Las ruedas estaban </w:t>
+      </w:r>
+      <w:r>
+        <w:rPr>
+          <w:rStyle w:val="nfasis"/>
+          <w:rFonts w:ascii="Times New Roman" w:hAnsi="Times New Roman" w:cs="Times New Roman"/>
+          <w:i w:val="0"/>
+          <w:spacing w:val="-3"/>
+          <w:sz w:val="24"/>
+          <w:szCs w:val="24"/>
+          <w:shd w:val="clear" w:color="auto" w:fill="FFFFFF"/>
+        </w:rPr>
+        <w:t>entrelazadas haciendo un sistema de engranaje que aseguraban el uso correcto y un cálculo preciso realizando ecuaciones aritméticas, podía sumar y restar sin problemas, pero presentaba problemas multiplicando y dividiendo, ya que tenían que sumar y restar repetidamente lo que hacía que estos procesos fueran mucho más alargados de lo que deberían de haber sido.</w:t>
+      </w:r>
+    </w:p>
+    <w:p>
+      <w:pPr>
+        <w:rPr>
+          <w:rStyle w:val="nfasis"/>
+          <w:rFonts w:ascii="Times New Roman" w:hAnsi="Times New Roman" w:cs="Times New Roman"/>
+          <w:i w:val="0"/>
+          <w:spacing w:val="-3"/>
+          <w:sz w:val="24"/>
+          <w:szCs w:val="24"/>
+          <w:shd w:val="clear" w:color="auto" w:fill="FFFFFF"/>
+        </w:rPr>
+      </w:pPr>
+      <w:r>
+        <w:rPr>
+          <w:rStyle w:val="nfasis"/>
+          <w:rFonts w:ascii="Times New Roman" w:hAnsi="Times New Roman" w:cs="Times New Roman"/>
+          <w:i w:val="0"/>
+          <w:spacing w:val="-3"/>
+          <w:sz w:val="24"/>
+          <w:szCs w:val="24"/>
+          <w:shd w:val="clear" w:color="auto" w:fill="FFFFFF"/>
+        </w:rPr>
+        <w:t xml:space="preserve">    Aunque la máquina pascalina haya sido tan limitada</w:t>
+      </w:r>
+      <w:r>
+        <w:rPr>
+          <w:rStyle w:val="nfasis"/>
+          <w:rFonts w:ascii="Times New Roman" w:hAnsi="Times New Roman" w:cs="Times New Roman"/>
+          <w:i w:val="0"/>
+          <w:spacing w:val="-3"/>
+          <w:sz w:val="24"/>
+          <w:szCs w:val="24"/>
+          <w:shd w:val="clear" w:color="auto" w:fill="FFFFFF"/>
+        </w:rPr>
+        <w:t>, aparte de ser costosa de construir</w:t>
+      </w:r>
+      <w:r>
+        <w:rPr>
+          <w:rStyle w:val="nfasis"/>
+          <w:rFonts w:ascii="Times New Roman" w:hAnsi="Times New Roman" w:cs="Times New Roman"/>
+          <w:i w:val="0"/>
+          <w:spacing w:val="-3"/>
+          <w:sz w:val="24"/>
+          <w:szCs w:val="24"/>
+          <w:shd w:val="clear" w:color="auto" w:fill="FFFFFF"/>
+        </w:rPr>
+        <w:t>, marcó un punto importante en la historia de la ingeniería y computación</w:t>
+      </w:r>
+      <w:r>
+        <w:rPr>
+          <w:rStyle w:val="nfasis"/>
+          <w:rFonts w:ascii="Times New Roman" w:hAnsi="Times New Roman" w:cs="Times New Roman"/>
+          <w:i w:val="0"/>
+          <w:spacing w:val="-3"/>
+          <w:sz w:val="24"/>
+          <w:szCs w:val="24"/>
+          <w:shd w:val="clear" w:color="auto" w:fill="FFFFFF"/>
+        </w:rPr>
+        <w:t xml:space="preserve">, sirviendo como base para futuras invenciones. </w:t>
+      </w:r>
+    </w:p>
+    <w:p>
+      <w:pPr>
+        <w:rPr>
+          <w:rStyle w:val="nfasis"/>
+          <w:rFonts w:ascii="Times New Roman" w:hAnsi="Times New Roman" w:cs="Times New Roman"/>
+          <w:i w:val="0"/>
+          <w:spacing w:val="-3"/>
+          <w:sz w:val="24"/>
+          <w:szCs w:val="24"/>
+          <w:shd w:val="clear" w:color="auto" w:fill="FFFFFF"/>
+        </w:rPr>
+      </w:pPr>
+      <w:r>
+        <w:rPr>
+          <w:rStyle w:val="nfasis"/>
+          <w:rFonts w:ascii="Times New Roman" w:hAnsi="Times New Roman" w:cs="Times New Roman"/>
+          <w:i w:val="0"/>
+          <w:spacing w:val="-3"/>
+          <w:sz w:val="24"/>
+          <w:szCs w:val="24"/>
+          <w:shd w:val="clear" w:color="auto" w:fill="FFFFFF"/>
+        </w:rPr>
+        <w:t xml:space="preserve">    Pasando al año 1835, matemático y científico británico Charles Babbage crea la “Máquina Analítica”, una máquina a</w:t>
+      </w:r>
+      <w:r>
+        <w:rPr>
+          <w:rStyle w:val="nfasis"/>
+          <w:rFonts w:ascii="Times New Roman" w:hAnsi="Times New Roman" w:cs="Times New Roman"/>
+          <w:i w:val="0"/>
+          <w:spacing w:val="-3"/>
+          <w:sz w:val="24"/>
+          <w:szCs w:val="24"/>
+          <w:shd w:val="clear" w:color="auto" w:fill="FFFFFF"/>
+        </w:rPr>
+        <w:t xml:space="preserve"> vapor que era capaz de sumar, restar, multiplicar y dividir, pero que tenía un complejo uso el</w:t>
+      </w:r>
+      <w:r>
+        <w:rPr>
+          <w:rStyle w:val="nfasis"/>
+          <w:rFonts w:ascii="Times New Roman" w:hAnsi="Times New Roman" w:cs="Times New Roman"/>
+          <w:i w:val="0"/>
+          <w:spacing w:val="-3"/>
+          <w:sz w:val="24"/>
+          <w:szCs w:val="24"/>
+          <w:shd w:val="clear" w:color="auto" w:fill="FFFFFF"/>
+        </w:rPr>
+        <w:t xml:space="preserve"> cuál impidió su finalización</w:t>
+      </w:r>
+      <w:r>
+        <w:rPr>
+          <w:rStyle w:val="nfasis"/>
+          <w:rFonts w:ascii="Times New Roman" w:hAnsi="Times New Roman" w:cs="Times New Roman"/>
+          <w:i w:val="0"/>
+          <w:spacing w:val="-3"/>
+          <w:sz w:val="24"/>
+          <w:szCs w:val="24"/>
+          <w:shd w:val="clear" w:color="auto" w:fill="FFFFFF"/>
+        </w:rPr>
+        <w:t>. Pero, aunque esta no haya sido finalizada, introdujo el uso de tarjetas perforadas y el almacenamiento de datos, introduciendo así estos conceptos que pasaron a ser fundamentales para la computación y la creación de nuevas máquinas en el presente.</w:t>
+      </w:r>
+    </w:p>
+    <w:p>
+      <w:pPr>
+        <w:rPr>
+          <w:rFonts w:ascii="Times New Roman" w:hAnsi="Times New Roman" w:cs="Times New Roman"/>
+          <w:sz w:val="24"/>
+          <w:szCs w:val="24"/>
+        </w:rPr>
+      </w:pPr>
+      <w:r>
+        <w:rPr>
+          <w:rStyle w:val="nfasis"/>
+          <w:rFonts w:ascii="Times New Roman" w:hAnsi="Times New Roman" w:cs="Times New Roman"/>
+          <w:i w:val="0"/>
+          <w:spacing w:val="-3"/>
+          <w:sz w:val="24"/>
+          <w:szCs w:val="24"/>
+          <w:shd w:val="clear" w:color="auto" w:fill="FFFFFF"/>
+        </w:rPr>
+        <w:t xml:space="preserve">    “</w:t>
+      </w:r>
+      <w:r>
+        <w:rPr>
+          <w:rFonts w:ascii="Times New Roman" w:hAnsi="Times New Roman" w:cs="Times New Roman"/>
+          <w:sz w:val="24"/>
+          <w:szCs w:val="24"/>
+        </w:rPr>
+        <w:t>Hasta la invención de la válvula de vacío a principios del siglo XX, que junto con otros dispositivos electrónicos permitieron a los diseñadores de la época llevar sus ideas a la práctica aplicando la naciente Tecnología Electrónica.</w:t>
+      </w:r>
+      <w:r>
+        <w:rPr>
+          <w:rFonts w:ascii="Times New Roman" w:hAnsi="Times New Roman" w:cs="Times New Roman"/>
+          <w:sz w:val="24"/>
+          <w:szCs w:val="24"/>
+        </w:rPr>
+        <w:t>” (Nieto Nieto L. M. 2012)</w:t>
+      </w:r>
+    </w:p>
+    <w:p>
+      <w:pPr>
+        <w:rPr>
+          <w:rFonts w:ascii="Times New Roman" w:hAnsi="Times New Roman" w:cs="Times New Roman"/>
+          <w:sz w:val="24"/>
+          <w:szCs w:val="24"/>
+        </w:rPr>
+      </w:pPr>
+    </w:p>
+    <w:p>
+      <w:pPr>
+        <w:rPr>
+          <w:rStyle w:val="nfasis"/>
+          <w:rFonts w:ascii="Times New Roman" w:hAnsi="Times New Roman" w:cs="Times New Roman"/>
+          <w:i w:val="0"/>
+          <w:iCs w:val="0"/>
+          <w:sz w:val="24"/>
+          <w:szCs w:val="24"/>
+        </w:rPr>
+      </w:pPr>
+      <w:r>
+        <w:rPr>
+          <w:rFonts w:ascii="Times New Roman" w:hAnsi="Times New Roman" w:cs="Times New Roman"/>
+          <w:sz w:val="24"/>
+          <w:szCs w:val="24"/>
+        </w:rPr>
+        <w:t xml:space="preserve">    </w:t>
+      </w:r>
+    </w:p>
+    <w:p>
+      <w:pPr>
+        <w:rPr>
+          <w:rStyle w:val="nfasis"/>
+          <w:rFonts w:ascii="Times New Roman" w:hAnsi="Times New Roman" w:cs="Times New Roman"/>
+          <w:i w:val="0"/>
+          <w:spacing w:val="-3"/>
+          <w:sz w:val="24"/>
+          <w:szCs w:val="24"/>
+          <w:shd w:val="clear" w:color="auto" w:fill="FFFFFF"/>
+        </w:rPr>
+      </w:pPr>
+    </w:p>
+    <w:p>
+      <w:pPr>
+        <w:rPr>
+          <w:rStyle w:val="nfasis"/>
+          <w:rFonts w:ascii="Times New Roman" w:hAnsi="Times New Roman" w:cs="Times New Roman"/>
+          <w:i w:val="0"/>
+          <w:spacing w:val="-3"/>
+          <w:sz w:val="24"/>
+          <w:szCs w:val="24"/>
+          <w:shd w:val="clear" w:color="auto" w:fill="FFFFFF"/>
+        </w:rPr>
+      </w:pPr>
+    </w:p>
+    <w:p>
+      <w:pPr>
         <w:rPr>
           <w:rFonts w:ascii="Times New Roman" w:hAnsi="Times New Roman" w:cs="Times New Roman"/>
           <w:b/>
@@ -1435,6 +1776,47 @@
           <w:szCs w:val="24"/>
           <w:lang w:eastAsia="es-CL"/>
         </w:rPr>
+      </w:pPr>
+      <w:r>
+        <w:rPr>
+          <w:rFonts w:ascii="Times New Roman" w:hAnsi="Times New Roman" w:cs="Times New Roman"/>
+          <w:b/>
+          <w:sz w:val="24"/>
+          <w:szCs w:val="24"/>
+          <w:lang w:eastAsia="es-CL"/>
+        </w:rPr>
+        <w:lastRenderedPageBreak/>
+        <w:t>2.2. Cómo nos ayudan los computadores</w:t>
+      </w:r>
+    </w:p>
+    <w:p>
+      <w:pPr>
+        <w:rPr>
+          <w:rFonts w:ascii="Times New Roman" w:hAnsi="Times New Roman" w:cs="Times New Roman"/>
+          <w:b/>
+          <w:sz w:val="24"/>
+          <w:szCs w:val="24"/>
+          <w:lang w:eastAsia="es-CL"/>
+        </w:rPr>
+      </w:pPr>
+    </w:p>
+    <w:p>
+      <w:pPr>
+        <w:rPr>
+          <w:rFonts w:ascii="Times New Roman" w:hAnsi="Times New Roman" w:cs="Times New Roman"/>
+          <w:sz w:val="24"/>
+          <w:szCs w:val="24"/>
+          <w:lang w:eastAsia="es-CL"/>
+        </w:rPr>
+      </w:pPr>
+      <w:r>
+        <w:rPr>
+          <w:rFonts w:ascii="Times New Roman" w:hAnsi="Times New Roman" w:cs="Times New Roman"/>
+          <w:b/>
+          <w:sz w:val="24"/>
+          <w:szCs w:val="24"/>
+          <w:lang w:eastAsia="es-CL"/>
+        </w:rPr>
         <w:t xml:space="preserve">    </w:t>
       </w:r>
       <w:r>
@@ -1444,19 +1826,17 @@
           <w:szCs w:val="24"/>
           <w:lang w:eastAsia="es-CL"/>
         </w:rPr>
-        <w:t>En los años 3000 a. C. se creó una máquina llamada “Ábaco”, aunque su origen no es exacto, ya que se atribuye a los chinos y a los mesopotámicos, entre otras diversas culturas variadas antiguas.</w:t>
-      </w:r>
-    </w:p>
-    <w:p>
-      <w:pPr>
-        <w:rPr>
-          <w:rStyle w:val="nfasis"/>
-          <w:rFonts w:ascii="Times New Roman" w:hAnsi="Times New Roman" w:cs="Times New Roman"/>
-          <w:i w:val="0"/>
-          <w:spacing w:val="-3"/>
-          <w:sz w:val="24"/>
-          <w:szCs w:val="24"/>
-          <w:shd w:val="clear" w:color="auto" w:fill="FFFFFF"/>
+        <w:t>Internet: a día de hoy, todo usa internet, todo y todos lo usamos ya sea para chatear con alguien, ver vídeos, buscar información, publicar un artículo, etc. Todo es llevado a través de una red de internet, información bancaria, listas de pacientes de hospitales, promociones de algún partido político, material educacional, series, películas, contenido con el fin de entretener y un sin fin de cosas que ahora son mil veces más fáciles de administrar gracias al internet.</w:t>
+      </w:r>
+    </w:p>
+    <w:p>
+      <w:pPr>
+        <w:shd w:val="clear" w:color="auto" w:fill="FFFFFF"/>
+        <w:rPr>
+          <w:rFonts w:ascii="Times New Roman" w:eastAsia="Times New Roman" w:hAnsi="Times New Roman" w:cs="Times New Roman"/>
+          <w:sz w:val="24"/>
+          <w:szCs w:val="24"/>
+          <w:lang w:eastAsia="es-CL"/>
         </w:rPr>
       </w:pPr>
       <w:r>
@@ -1470,89 +1850,76 @@
       </w:r>
       <w:r>
         <w:rPr>
-          <w:rStyle w:val="nfasis"/>
-          <w:rFonts w:ascii="Times New Roman" w:hAnsi="Times New Roman" w:cs="Times New Roman"/>
-          <w:i w:val="0"/>
-          <w:spacing w:val="-3"/>
-          <w:sz w:val="24"/>
-          <w:szCs w:val="24"/>
-          <w:shd w:val="clear" w:color="auto" w:fill="FFFFFF"/>
-        </w:rPr>
-        <w:t>Un ábaco es un artefacto que sirve para efectuar operaciones aritméticas sencillas (sumas, restas y multiplicaciones). Consiste en un cuadro de madera con barras paralelas por las que corren bolas movibles, útil también para enseñar estos cálculos simples.</w:t>
-      </w:r>
-      <w:r>
-        <w:rPr>
-          <w:rStyle w:val="nfasis"/>
-          <w:rFonts w:ascii="Times New Roman" w:hAnsi="Times New Roman" w:cs="Times New Roman"/>
-          <w:i w:val="0"/>
-          <w:spacing w:val="-3"/>
-          <w:sz w:val="24"/>
-          <w:szCs w:val="24"/>
-          <w:shd w:val="clear" w:color="auto" w:fill="FFFFFF"/>
-        </w:rPr>
-        <w:t>”</w:t>
-      </w:r>
-      <w:r>
-        <w:rPr>
-          <w:rStyle w:val="nfasis"/>
-          <w:rFonts w:ascii="Times New Roman" w:hAnsi="Times New Roman" w:cs="Times New Roman"/>
-          <w:i w:val="0"/>
-          <w:spacing w:val="-3"/>
-          <w:sz w:val="24"/>
-          <w:szCs w:val="24"/>
-          <w:shd w:val="clear" w:color="auto" w:fill="FFFFFF"/>
-        </w:rPr>
-        <w:t xml:space="preserve"> (Martínez Morales M., 2014)</w:t>
-      </w:r>
-    </w:p>
-    <w:p>
-      <w:pPr>
-        <w:rPr>
-          <w:rStyle w:val="nfasis"/>
-          <w:rFonts w:ascii="Times New Roman" w:hAnsi="Times New Roman" w:cs="Times New Roman"/>
-          <w:i w:val="0"/>
-          <w:spacing w:val="-3"/>
-          <w:sz w:val="24"/>
-          <w:szCs w:val="24"/>
-          <w:shd w:val="clear" w:color="auto" w:fill="FFFFFF"/>
-        </w:rPr>
-      </w:pPr>
-      <w:r>
-        <w:rPr>
-          <w:rStyle w:val="nfasis"/>
-          <w:rFonts w:ascii="Times New Roman" w:hAnsi="Times New Roman" w:cs="Times New Roman"/>
-          <w:i w:val="0"/>
-          <w:spacing w:val="-3"/>
-          <w:sz w:val="24"/>
-          <w:szCs w:val="24"/>
-          <w:shd w:val="clear" w:color="auto" w:fill="FFFFFF"/>
-        </w:rPr>
-        <w:t xml:space="preserve">    El siguiente invento reconocido durante los inicios de los computadores es la máquina de Pascal  o “La Pascalina”, creada en el año 1642 por el matemático francés Blaise Pascal.</w:t>
-      </w:r>
-    </w:p>
-    <w:p>
-      <w:pPr>
-        <w:rPr>
-          <w:rStyle w:val="nfasis"/>
-          <w:rFonts w:ascii="Times New Roman" w:hAnsi="Times New Roman" w:cs="Times New Roman"/>
-          <w:i w:val="0"/>
-          <w:spacing w:val="-3"/>
-          <w:sz w:val="24"/>
-          <w:szCs w:val="24"/>
-          <w:shd w:val="clear" w:color="auto" w:fill="FFFFFF"/>
-        </w:rPr>
-      </w:pPr>
-      <w:r>
-        <w:rPr>
-          <w:rStyle w:val="nfasis"/>
-          <w:rFonts w:ascii="Times New Roman" w:hAnsi="Times New Roman" w:cs="Times New Roman"/>
-          <w:i w:val="0"/>
-          <w:spacing w:val="-3"/>
-          <w:sz w:val="24"/>
-          <w:szCs w:val="24"/>
-          <w:shd w:val="clear" w:color="auto" w:fill="FFFFFF"/>
-        </w:rPr>
-        <w:t xml:space="preserve">    Esta fue creada con el fin de solucionar problemas matemáticos de manera automática, esta máquina, estando compuesta por ruedas dentadas que tenían diez dientes que representaban los dígitos del sistema decimal. Las ruedas estaban </w:t>
+          <w:rFonts w:ascii="Times New Roman" w:eastAsia="Times New Roman" w:hAnsi="Times New Roman" w:cs="Times New Roman"/>
+          <w:sz w:val="24"/>
+          <w:szCs w:val="24"/>
+          <w:lang w:eastAsia="es-CL"/>
+        </w:rPr>
+        <w:t xml:space="preserve">Sin embargo, todas estas </w:t>
+      </w:r>
+      <w:r>
+        <w:rPr>
+          <w:rFonts w:ascii="Times New Roman" w:eastAsia="Times New Roman" w:hAnsi="Times New Roman" w:cs="Times New Roman"/>
+          <w:sz w:val="24"/>
+          <w:szCs w:val="24"/>
+          <w:lang w:eastAsia="es-CL"/>
+        </w:rPr>
+        <w:t>tecnologías tienen su talón de Aquiles como la seguridad y la privacidad de la información con ataques cibernéticos los cuales están de muy de moda en la actualidad</w:t>
+      </w:r>
+      <w:r>
+        <w:rPr>
+          <w:rFonts w:ascii="Times New Roman" w:eastAsia="Times New Roman" w:hAnsi="Times New Roman" w:cs="Times New Roman"/>
+          <w:sz w:val="24"/>
+          <w:szCs w:val="24"/>
+          <w:lang w:eastAsia="es-CL"/>
+        </w:rPr>
+        <w:t>.”</w:t>
+      </w:r>
+      <w:r>
+        <w:rPr>
+          <w:rFonts w:ascii="Times New Roman" w:eastAsia="Times New Roman" w:hAnsi="Times New Roman" w:cs="Times New Roman"/>
+          <w:sz w:val="24"/>
+          <w:szCs w:val="24"/>
+          <w:lang w:eastAsia="es-CL"/>
+        </w:rPr>
+        <w:t xml:space="preserve"> (Castañeda, 2018</w:t>
+      </w:r>
+      <w:r>
+        <w:rPr>
+          <w:rFonts w:ascii="Times New Roman" w:eastAsia="Times New Roman" w:hAnsi="Times New Roman" w:cs="Times New Roman"/>
+          <w:sz w:val="24"/>
+          <w:szCs w:val="24"/>
+          <w:lang w:eastAsia="es-CL"/>
+        </w:rPr>
+        <w:t>)</w:t>
+      </w:r>
+    </w:p>
+    <w:p>
+      <w:pPr>
+        <w:rPr>
+          <w:rFonts w:ascii="Times New Roman" w:hAnsi="Times New Roman" w:cs="Times New Roman"/>
+          <w:sz w:val="24"/>
+          <w:szCs w:val="24"/>
+          <w:lang w:eastAsia="es-CL"/>
+        </w:rPr>
+      </w:pPr>
+      <w:r>
+        <w:rPr>
+          <w:rFonts w:ascii="Times New Roman" w:hAnsi="Times New Roman" w:cs="Times New Roman"/>
+          <w:sz w:val="24"/>
+          <w:szCs w:val="24"/>
+          <w:lang w:eastAsia="es-CL"/>
+        </w:rPr>
+        <w:t xml:space="preserve">    Computación cu</w:t>
+      </w:r>
+      <w:r>
+        <w:rPr>
+          <w:rFonts w:ascii="Times New Roman" w:hAnsi="Times New Roman" w:cs="Times New Roman"/>
+          <w:sz w:val="24"/>
+          <w:szCs w:val="24"/>
+          <w:lang w:eastAsia="es-CL"/>
+        </w:rPr>
+        <w:t xml:space="preserve">ántica: </w:t>
       </w:r>
       <w:bookmarkStart w:id="0" w:name="_GoBack"/>
       <w:bookmarkEnd w:id="0"/>
@@ -1560,6 +1927,356 @@
     <w:p>
       <w:pPr>
         <w:rPr>
+          <w:rStyle w:val="nfasis"/>
+          <w:rFonts w:ascii="Times New Roman" w:hAnsi="Times New Roman" w:cs="Times New Roman"/>
+          <w:b/>
+          <w:spacing w:val="-3"/>
+          <w:sz w:val="24"/>
+          <w:szCs w:val="24"/>
+          <w:shd w:val="clear" w:color="auto" w:fill="FFFFFF"/>
+        </w:rPr>
+      </w:pPr>
+    </w:p>
+    <w:p>
+      <w:pPr>
+        <w:rPr>
+          <w:rStyle w:val="nfasis"/>
+          <w:rFonts w:ascii="Times New Roman" w:hAnsi="Times New Roman" w:cs="Times New Roman"/>
+          <w:i w:val="0"/>
+          <w:spacing w:val="-3"/>
+          <w:sz w:val="24"/>
+          <w:szCs w:val="24"/>
+          <w:shd w:val="clear" w:color="auto" w:fill="FFFFFF"/>
+        </w:rPr>
+      </w:pPr>
+    </w:p>
+    <w:p>
+      <w:pPr>
+        <w:rPr>
+          <w:rStyle w:val="nfasis"/>
+          <w:rFonts w:ascii="Times New Roman" w:hAnsi="Times New Roman" w:cs="Times New Roman"/>
+          <w:i w:val="0"/>
+          <w:spacing w:val="-3"/>
+          <w:sz w:val="24"/>
+          <w:szCs w:val="24"/>
+          <w:shd w:val="clear" w:color="auto" w:fill="FFFFFF"/>
+        </w:rPr>
+      </w:pPr>
+    </w:p>
+    <w:p>
+      <w:pPr>
+        <w:rPr>
+          <w:rStyle w:val="nfasis"/>
+          <w:rFonts w:ascii="Times New Roman" w:hAnsi="Times New Roman" w:cs="Times New Roman"/>
+          <w:i w:val="0"/>
+          <w:spacing w:val="-3"/>
+          <w:sz w:val="24"/>
+          <w:szCs w:val="24"/>
+          <w:shd w:val="clear" w:color="auto" w:fill="FFFFFF"/>
+        </w:rPr>
+      </w:pPr>
+    </w:p>
+    <w:p>
+      <w:pPr>
+        <w:rPr>
+          <w:rStyle w:val="nfasis"/>
+          <w:rFonts w:ascii="Times New Roman" w:hAnsi="Times New Roman" w:cs="Times New Roman"/>
+          <w:i w:val="0"/>
+          <w:spacing w:val="-3"/>
+          <w:sz w:val="24"/>
+          <w:szCs w:val="24"/>
+          <w:shd w:val="clear" w:color="auto" w:fill="FFFFFF"/>
+        </w:rPr>
+      </w:pPr>
+    </w:p>
+    <w:p>
+      <w:pPr>
+        <w:rPr>
+          <w:rStyle w:val="nfasis"/>
+          <w:rFonts w:ascii="Times New Roman" w:hAnsi="Times New Roman" w:cs="Times New Roman"/>
+          <w:i w:val="0"/>
+          <w:spacing w:val="-3"/>
+          <w:sz w:val="24"/>
+          <w:szCs w:val="24"/>
+          <w:shd w:val="clear" w:color="auto" w:fill="FFFFFF"/>
+        </w:rPr>
+      </w:pPr>
+    </w:p>
+    <w:p>
+      <w:pPr>
+        <w:rPr>
+          <w:rStyle w:val="nfasis"/>
+          <w:rFonts w:ascii="Times New Roman" w:hAnsi="Times New Roman" w:cs="Times New Roman"/>
+          <w:i w:val="0"/>
+          <w:spacing w:val="-3"/>
+          <w:sz w:val="24"/>
+          <w:szCs w:val="24"/>
+          <w:shd w:val="clear" w:color="auto" w:fill="FFFFFF"/>
+        </w:rPr>
+      </w:pPr>
+    </w:p>
+    <w:p>
+      <w:pPr>
+        <w:rPr>
+          <w:rStyle w:val="nfasis"/>
+          <w:rFonts w:ascii="Times New Roman" w:hAnsi="Times New Roman" w:cs="Times New Roman"/>
+          <w:i w:val="0"/>
+          <w:spacing w:val="-3"/>
+          <w:sz w:val="24"/>
+          <w:szCs w:val="24"/>
+          <w:shd w:val="clear" w:color="auto" w:fill="FFFFFF"/>
+        </w:rPr>
+      </w:pPr>
+    </w:p>
+    <w:p>
+      <w:pPr>
+        <w:rPr>
+          <w:rStyle w:val="nfasis"/>
+          <w:rFonts w:ascii="Times New Roman" w:hAnsi="Times New Roman" w:cs="Times New Roman"/>
+          <w:i w:val="0"/>
+          <w:spacing w:val="-3"/>
+          <w:sz w:val="24"/>
+          <w:szCs w:val="24"/>
+          <w:shd w:val="clear" w:color="auto" w:fill="FFFFFF"/>
+        </w:rPr>
+      </w:pPr>
+    </w:p>
+    <w:p>
+      <w:pPr>
+        <w:rPr>
+          <w:rStyle w:val="nfasis"/>
+          <w:rFonts w:ascii="Times New Roman" w:hAnsi="Times New Roman" w:cs="Times New Roman"/>
+          <w:i w:val="0"/>
+          <w:spacing w:val="-3"/>
+          <w:sz w:val="24"/>
+          <w:szCs w:val="24"/>
+          <w:shd w:val="clear" w:color="auto" w:fill="FFFFFF"/>
+        </w:rPr>
+      </w:pPr>
+    </w:p>
+    <w:p>
+      <w:pPr>
+        <w:rPr>
+          <w:rStyle w:val="nfasis"/>
+          <w:rFonts w:ascii="Times New Roman" w:hAnsi="Times New Roman" w:cs="Times New Roman"/>
+          <w:i w:val="0"/>
+          <w:spacing w:val="-3"/>
+          <w:sz w:val="24"/>
+          <w:szCs w:val="24"/>
+          <w:shd w:val="clear" w:color="auto" w:fill="FFFFFF"/>
+        </w:rPr>
+      </w:pPr>
+    </w:p>
+    <w:p>
+      <w:pPr>
+        <w:rPr>
+          <w:rStyle w:val="nfasis"/>
+          <w:rFonts w:ascii="Times New Roman" w:hAnsi="Times New Roman" w:cs="Times New Roman"/>
+          <w:i w:val="0"/>
+          <w:spacing w:val="-3"/>
+          <w:sz w:val="24"/>
+          <w:szCs w:val="24"/>
+          <w:shd w:val="clear" w:color="auto" w:fill="FFFFFF"/>
+        </w:rPr>
+      </w:pPr>
+    </w:p>
+    <w:p>
+      <w:pPr>
+        <w:rPr>
+          <w:rStyle w:val="nfasis"/>
+          <w:rFonts w:ascii="Times New Roman" w:hAnsi="Times New Roman" w:cs="Times New Roman"/>
+          <w:i w:val="0"/>
+          <w:spacing w:val="-3"/>
+          <w:sz w:val="24"/>
+          <w:szCs w:val="24"/>
+          <w:shd w:val="clear" w:color="auto" w:fill="FFFFFF"/>
+        </w:rPr>
+      </w:pPr>
+    </w:p>
+    <w:p>
+      <w:pPr>
+        <w:rPr>
+          <w:rStyle w:val="nfasis"/>
+          <w:rFonts w:ascii="Times New Roman" w:hAnsi="Times New Roman" w:cs="Times New Roman"/>
+          <w:i w:val="0"/>
+          <w:spacing w:val="-3"/>
+          <w:sz w:val="24"/>
+          <w:szCs w:val="24"/>
+          <w:shd w:val="clear" w:color="auto" w:fill="FFFFFF"/>
+        </w:rPr>
+      </w:pPr>
+    </w:p>
+    <w:p>
+      <w:pPr>
+        <w:rPr>
+          <w:rStyle w:val="nfasis"/>
+          <w:rFonts w:ascii="Times New Roman" w:hAnsi="Times New Roman" w:cs="Times New Roman"/>
+          <w:i w:val="0"/>
+          <w:spacing w:val="-3"/>
+          <w:sz w:val="24"/>
+          <w:szCs w:val="24"/>
+          <w:shd w:val="clear" w:color="auto" w:fill="FFFFFF"/>
+        </w:rPr>
+      </w:pPr>
+    </w:p>
+    <w:p>
+      <w:pPr>
+        <w:rPr>
+          <w:rStyle w:val="nfasis"/>
+          <w:rFonts w:ascii="Times New Roman" w:hAnsi="Times New Roman" w:cs="Times New Roman"/>
+          <w:i w:val="0"/>
+          <w:spacing w:val="-3"/>
+          <w:sz w:val="24"/>
+          <w:szCs w:val="24"/>
+          <w:shd w:val="clear" w:color="auto" w:fill="FFFFFF"/>
+        </w:rPr>
+      </w:pPr>
+    </w:p>
+    <w:p>
+      <w:pPr>
+        <w:rPr>
+          <w:rStyle w:val="nfasis"/>
+          <w:rFonts w:ascii="Times New Roman" w:hAnsi="Times New Roman" w:cs="Times New Roman"/>
+          <w:i w:val="0"/>
+          <w:spacing w:val="-3"/>
+          <w:sz w:val="24"/>
+          <w:szCs w:val="24"/>
+          <w:shd w:val="clear" w:color="auto" w:fill="FFFFFF"/>
+        </w:rPr>
+      </w:pPr>
+    </w:p>
+    <w:p>
+      <w:pPr>
+        <w:rPr>
+          <w:rStyle w:val="nfasis"/>
+          <w:rFonts w:ascii="Times New Roman" w:hAnsi="Times New Roman" w:cs="Times New Roman"/>
+          <w:i w:val="0"/>
+          <w:spacing w:val="-3"/>
+          <w:sz w:val="24"/>
+          <w:szCs w:val="24"/>
+          <w:shd w:val="clear" w:color="auto" w:fill="FFFFFF"/>
+        </w:rPr>
+      </w:pPr>
+    </w:p>
+    <w:p>
+      <w:pPr>
+        <w:rPr>
+          <w:rStyle w:val="nfasis"/>
+          <w:rFonts w:ascii="Times New Roman" w:hAnsi="Times New Roman" w:cs="Times New Roman"/>
+          <w:i w:val="0"/>
+          <w:spacing w:val="-3"/>
+          <w:sz w:val="24"/>
+          <w:szCs w:val="24"/>
+          <w:shd w:val="clear" w:color="auto" w:fill="FFFFFF"/>
+        </w:rPr>
+      </w:pPr>
+    </w:p>
+    <w:p>
+      <w:pPr>
+        <w:rPr>
+          <w:rStyle w:val="nfasis"/>
+          <w:rFonts w:ascii="Times New Roman" w:hAnsi="Times New Roman" w:cs="Times New Roman"/>
+          <w:i w:val="0"/>
+          <w:spacing w:val="-3"/>
+          <w:sz w:val="24"/>
+          <w:szCs w:val="24"/>
+          <w:shd w:val="clear" w:color="auto" w:fill="FFFFFF"/>
+        </w:rPr>
+      </w:pPr>
+    </w:p>
+    <w:p>
+      <w:pPr>
+        <w:rPr>
+          <w:rStyle w:val="nfasis"/>
+          <w:rFonts w:ascii="Times New Roman" w:hAnsi="Times New Roman" w:cs="Times New Roman"/>
+          <w:i w:val="0"/>
+          <w:spacing w:val="-3"/>
+          <w:sz w:val="24"/>
+          <w:szCs w:val="24"/>
+          <w:shd w:val="clear" w:color="auto" w:fill="FFFFFF"/>
+        </w:rPr>
+      </w:pPr>
+    </w:p>
+    <w:p>
+      <w:pPr>
+        <w:rPr>
+          <w:rStyle w:val="nfasis"/>
+          <w:rFonts w:ascii="Times New Roman" w:hAnsi="Times New Roman" w:cs="Times New Roman"/>
+          <w:i w:val="0"/>
+          <w:spacing w:val="-3"/>
+          <w:sz w:val="24"/>
+          <w:szCs w:val="24"/>
+          <w:shd w:val="clear" w:color="auto" w:fill="FFFFFF"/>
+        </w:rPr>
+      </w:pPr>
+    </w:p>
+    <w:p>
+      <w:pPr>
+        <w:rPr>
+          <w:rStyle w:val="nfasis"/>
+          <w:rFonts w:ascii="Times New Roman" w:hAnsi="Times New Roman" w:cs="Times New Roman"/>
+          <w:i w:val="0"/>
+          <w:spacing w:val="-3"/>
+          <w:sz w:val="24"/>
+          <w:szCs w:val="24"/>
+          <w:shd w:val="clear" w:color="auto" w:fill="FFFFFF"/>
+        </w:rPr>
+      </w:pPr>
+    </w:p>
+    <w:p>
+      <w:pPr>
+        <w:rPr>
+          <w:rStyle w:val="nfasis"/>
+          <w:rFonts w:ascii="Times New Roman" w:hAnsi="Times New Roman" w:cs="Times New Roman"/>
+          <w:i w:val="0"/>
+          <w:spacing w:val="-3"/>
+          <w:sz w:val="24"/>
+          <w:szCs w:val="24"/>
+          <w:shd w:val="clear" w:color="auto" w:fill="FFFFFF"/>
+        </w:rPr>
+      </w:pPr>
+    </w:p>
+    <w:p>
+      <w:pPr>
+        <w:rPr>
+          <w:rStyle w:val="nfasis"/>
+          <w:rFonts w:ascii="Times New Roman" w:hAnsi="Times New Roman" w:cs="Times New Roman"/>
+          <w:i w:val="0"/>
+          <w:spacing w:val="-3"/>
+          <w:sz w:val="24"/>
+          <w:szCs w:val="24"/>
+          <w:shd w:val="clear" w:color="auto" w:fill="FFFFFF"/>
+        </w:rPr>
+      </w:pPr>
+    </w:p>
+    <w:p>
+      <w:pPr>
+        <w:rPr>
+          <w:rStyle w:val="nfasis"/>
+          <w:rFonts w:ascii="Times New Roman" w:hAnsi="Times New Roman" w:cs="Times New Roman"/>
+          <w:i w:val="0"/>
+          <w:spacing w:val="-3"/>
+          <w:sz w:val="24"/>
+          <w:szCs w:val="24"/>
+          <w:shd w:val="clear" w:color="auto" w:fill="FFFFFF"/>
+        </w:rPr>
+      </w:pPr>
+      <w:r>
+        <w:rPr>
+          <w:rStyle w:val="nfasis"/>
+          <w:rFonts w:ascii="Times New Roman" w:hAnsi="Times New Roman" w:cs="Times New Roman"/>
+          <w:i w:val="0"/>
+          <w:spacing w:val="-3"/>
+          <w:sz w:val="24"/>
+          <w:szCs w:val="24"/>
+          <w:shd w:val="clear" w:color="auto" w:fill="FFFFFF"/>
+        </w:rPr>
+        <w:t xml:space="preserve"> </w:t>
+      </w:r>
+    </w:p>
+    <w:p>
+      <w:pPr>
+        <w:rPr>
           <w:rFonts w:ascii="Times New Roman" w:hAnsi="Times New Roman" w:cs="Times New Roman"/>
           <w:i/>
           <w:sz w:val="24"/>
@@ -1779,22 +2496,6 @@
         </w:rPr>
       </w:pPr>
       <w:hyperlink r:id="rId8" w:history="1">
-        <w:r>
-          <w:rPr>
-            <w:rStyle w:val="Hipervnculo"/>
-            <w:lang w:eastAsia="es-CL"/>
-          </w:rPr>
-          <w:t>https://www.torrossa.com/it/resources/an/4547852</w:t>
-        </w:r>
-      </w:hyperlink>
-    </w:p>
-    <w:p>
-      <w:pPr>
-        <w:rPr>
-          <w:lang w:eastAsia="es-CL"/>
-        </w:rPr>
-      </w:pPr>
-      <w:hyperlink r:id="rId9" w:history="1">
         <w:r>
           <w:rPr>
             <w:rStyle w:val="Hipervnculo"/>
@@ -1810,7 +2511,7 @@
           <w:lang w:eastAsia="es-CL"/>
         </w:rPr>
       </w:pPr>
-      <w:hyperlink r:id="rId10" w:history="1">
+      <w:hyperlink r:id="rId9" w:history="1">
         <w:r>
           <w:rPr>
             <w:rStyle w:val="Hipervnculo"/>
@@ -1826,7 +2527,7 @@
           <w:lang w:eastAsia="es-CL"/>
         </w:rPr>
       </w:pPr>
-      <w:hyperlink r:id="rId11" w:history="1">
+      <w:hyperlink r:id="rId10" w:history="1">
         <w:r>
           <w:rPr>
             <w:rStyle w:val="Hipervnculo"/>
@@ -1842,7 +2543,7 @@
           <w:lang w:eastAsia="es-CL"/>
         </w:rPr>
       </w:pPr>
-      <w:hyperlink r:id="rId12" w:history="1">
+      <w:hyperlink r:id="rId11" w:anchor=":~:text=Un%20%C3%A1baco%20es%20un%20artefacto,para%20ense%C3%B1ar%20estos%20c%C3%A1lculos%20simples" w:history="1">
         <w:r>
           <w:rPr>
             <w:rStyle w:val="Hipervnculo"/>
@@ -4131,7 +4832,7 @@
 </file>
 
 <file path=customXml/itemProps1.xml><?xml version="1.0" encoding="utf-8"?>
-<ds:datastoreItem xmlns:ds="http://schemas.openxmlformats.org/officeDocument/2006/customXml" ds:itemID="{C3817FB0-DABF-40A1-98DD-9C81A1BD1AC1}">
+<ds:datastoreItem xmlns:ds="http://schemas.openxmlformats.org/officeDocument/2006/customXml" ds:itemID="{731BD911-2337-45C6-A278-7762930E954C}">
   <ds:schemaRefs>
     <ds:schemaRef ds:uri="http://schemas.openxmlformats.org/officeDocument/2006/bibliography"/>
   </ds:schemaRefs>

--- a/La evolución del computador y su impacto en el mundo.docx
+++ b/La evolución del computador y su impacto en el mundo.docx
@@ -1921,8 +1921,83 @@
         </w:rPr>
         <w:t xml:space="preserve">ántica: </w:t>
       </w:r>
+      <w:r>
+        <w:rPr>
+          <w:rFonts w:ascii="Times New Roman" w:hAnsi="Times New Roman" w:cs="Times New Roman"/>
+          <w:sz w:val="24"/>
+          <w:szCs w:val="24"/>
+          <w:lang w:eastAsia="es-CL"/>
+        </w:rPr>
+        <w:t xml:space="preserve">parte relativamente nueva de las matemáticas, nueva a comparación de la mayoría de </w:t>
+      </w:r>
       <w:bookmarkStart w:id="0" w:name="_GoBack"/>
       <w:bookmarkEnd w:id="0"/>
+    </w:p>
+    <w:p>
+      <w:pPr>
+        <w:shd w:val="clear" w:color="auto" w:fill="FFFFFF"/>
+        <w:rPr>
+          <w:rFonts w:ascii="Times New Roman" w:eastAsia="Times New Roman" w:hAnsi="Times New Roman" w:cs="Times New Roman"/>
+          <w:sz w:val="24"/>
+          <w:szCs w:val="24"/>
+          <w:lang w:eastAsia="es-CL"/>
+        </w:rPr>
+      </w:pPr>
+      <w:r>
+        <w:rPr>
+          <w:rFonts w:ascii="Times New Roman" w:hAnsi="Times New Roman" w:cs="Times New Roman"/>
+          <w:sz w:val="24"/>
+          <w:szCs w:val="24"/>
+          <w:lang w:eastAsia="es-CL"/>
+        </w:rPr>
+        <w:t xml:space="preserve">   </w:t>
+      </w:r>
+      <w:r>
+        <w:rPr>
+          <w:rFonts w:ascii="Times New Roman" w:hAnsi="Times New Roman" w:cs="Times New Roman"/>
+          <w:sz w:val="24"/>
+          <w:szCs w:val="24"/>
+          <w:lang w:eastAsia="es-CL"/>
+        </w:rPr>
+        <w:t>“</w:t>
+      </w:r>
+      <w:r>
+        <w:rPr>
+          <w:rFonts w:ascii="Times New Roman" w:eastAsia="Times New Roman" w:hAnsi="Times New Roman" w:cs="Times New Roman"/>
+          <w:sz w:val="24"/>
+          <w:szCs w:val="24"/>
+          <w:lang w:eastAsia="es-CL"/>
+        </w:rPr>
+        <w:t>Es una disciplina que se está desarrollando, ha demostrado un gran potencial que dará soluciones a problemas complejos que no pueden ser abordados con la computación tradicional</w:t>
+      </w:r>
+      <w:r>
+        <w:rPr>
+          <w:rFonts w:ascii="Times New Roman" w:eastAsia="Times New Roman" w:hAnsi="Times New Roman" w:cs="Times New Roman"/>
+          <w:sz w:val="24"/>
+          <w:szCs w:val="24"/>
+          <w:lang w:eastAsia="es-CL"/>
+        </w:rPr>
+        <w:t>”</w:t>
+      </w:r>
+      <w:r>
+        <w:rPr>
+          <w:rFonts w:ascii="Times New Roman" w:eastAsia="Times New Roman" w:hAnsi="Times New Roman" w:cs="Times New Roman"/>
+          <w:sz w:val="24"/>
+          <w:szCs w:val="24"/>
+          <w:lang w:eastAsia="es-CL"/>
+        </w:rPr>
+        <w:t xml:space="preserve"> (Hecht, 2012).</w:t>
+      </w:r>
+    </w:p>
+    <w:p>
+      <w:pPr>
+        <w:rPr>
+          <w:rFonts w:ascii="Times New Roman" w:hAnsi="Times New Roman" w:cs="Times New Roman"/>
+          <w:sz w:val="24"/>
+          <w:szCs w:val="24"/>
+          <w:lang w:eastAsia="es-CL"/>
+        </w:rPr>
+      </w:pPr>
     </w:p>
     <w:p>
       <w:pPr>
@@ -2540,6 +2615,7 @@
     <w:p>
       <w:pPr>
         <w:rPr>
+          <w:rStyle w:val="Hipervnculo"/>
           <w:lang w:eastAsia="es-CL"/>
         </w:rPr>
       </w:pPr>
@@ -2552,6 +2628,45 @@
           <w:t>https://www.uv.mx/cienciauv/blog/abacos/#:~:text=Un%20%C3%A1baco%20es%20un%20artefacto,para%20ense%C3%B1ar%20estos%20c%C3%A1lculos%20simples</w:t>
         </w:r>
       </w:hyperlink>
+    </w:p>
+    <w:p>
+      <w:pPr>
+        <w:rPr>
+          <w:lang w:eastAsia="es-CL"/>
+        </w:rPr>
+      </w:pPr>
+      <w:hyperlink r:id="rId12" w:history="1">
+        <w:r>
+          <w:rPr>
+            <w:rStyle w:val="Hipervnculo"/>
+            <w:lang w:eastAsia="es-CL"/>
+          </w:rPr>
+          <w:t>https://revistas.udea.edu.co/index.php/ingenieria/article/view/26608/20780021</w:t>
+        </w:r>
+      </w:hyperlink>
+    </w:p>
+    <w:p>
+      <w:pPr>
+        <w:rPr>
+          <w:lang w:eastAsia="es-CL"/>
+        </w:rPr>
+      </w:pPr>
+      <w:hyperlink r:id="rId13" w:history="1">
+        <w:r>
+          <w:rPr>
+            <w:rStyle w:val="Hipervnculo"/>
+            <w:lang w:eastAsia="es-CL"/>
+          </w:rPr>
+          <w:t>http://scielo.sld.cu/scielo.php?pid=S0864-21411997000100005&amp;script=sci_arttext&amp;tlng=pt</w:t>
+        </w:r>
+      </w:hyperlink>
+    </w:p>
+    <w:p>
+      <w:pPr>
+        <w:rPr>
+          <w:lang w:eastAsia="es-CL"/>
+        </w:rPr>
+      </w:pPr>
     </w:p>
     <w:p>
       <w:pPr>
@@ -4832,7 +4947,7 @@
 </file>
 
 <file path=customXml/itemProps1.xml><?xml version="1.0" encoding="utf-8"?>
-<ds:datastoreItem xmlns:ds="http://schemas.openxmlformats.org/officeDocument/2006/customXml" ds:itemID="{731BD911-2337-45C6-A278-7762930E954C}">
+<ds:datastoreItem xmlns:ds="http://schemas.openxmlformats.org/officeDocument/2006/customXml" ds:itemID="{1F034738-36CE-4775-9C86-F523AA542446}">
   <ds:schemaRefs>
     <ds:schemaRef ds:uri="http://schemas.openxmlformats.org/officeDocument/2006/bibliography"/>
   </ds:schemaRefs>

--- a/La evolución del computador y su impacto en el mundo.docx
+++ b/La evolución del computador y su impacto en el mundo.docx
@@ -1928,92 +1928,902 @@
           <w:szCs w:val="24"/>
           <w:lang w:eastAsia="es-CL"/>
         </w:rPr>
-        <w:t xml:space="preserve">parte relativamente nueva de las matemáticas, nueva a comparación de la mayoría de </w:t>
+        <w:t>parte relativamente</w:t>
+      </w:r>
+      <w:r>
+        <w:rPr>
+          <w:rFonts w:ascii="Times New Roman" w:hAnsi="Times New Roman" w:cs="Times New Roman"/>
+          <w:sz w:val="24"/>
+          <w:szCs w:val="24"/>
+          <w:lang w:eastAsia="es-CL"/>
+        </w:rPr>
+        <w:t xml:space="preserve"> nueva de las matemáticas, se diferencia de la computación tradicional que se basa en bits con esta basándose en qubits (“quantum bit”). </w:t>
+      </w:r>
+      <w:r>
+        <w:rPr>
+          <w:rFonts w:ascii="Times New Roman" w:hAnsi="Times New Roman" w:cs="Times New Roman"/>
+          <w:sz w:val="24"/>
+          <w:szCs w:val="24"/>
+        </w:rPr>
+        <w:t>Mientras que los sistemas clásicos sólo pueden representar los valores cero o uno, los ordenadores cuánticos, a diferencia de los ordenadores cuánticos, pueden funcionar simultáneamente en una superposición de cero y uno. Esto permite la computación paralela, una resolución de problemas más eficiente, una resolución más rápida de problemas complejos y la entrega simultánea de soluciones, mejorando el análisis de big data y la criptografía.</w:t>
+      </w:r>
+    </w:p>
+    <w:p>
+      <w:pPr>
+        <w:rPr>
+          <w:rFonts w:ascii="Times New Roman" w:eastAsia="Times New Roman" w:hAnsi="Times New Roman" w:cs="Times New Roman"/>
+          <w:sz w:val="24"/>
+          <w:szCs w:val="24"/>
+          <w:lang w:eastAsia="es-CL"/>
+        </w:rPr>
+      </w:pPr>
+      <w:r>
+        <w:rPr>
+          <w:rFonts w:ascii="Times New Roman" w:hAnsi="Times New Roman" w:cs="Times New Roman"/>
+          <w:sz w:val="24"/>
+          <w:szCs w:val="24"/>
+          <w:lang w:eastAsia="es-CL"/>
+        </w:rPr>
+        <w:t xml:space="preserve">    </w:t>
+      </w:r>
+      <w:r>
+        <w:rPr>
+          <w:rFonts w:ascii="Times New Roman" w:hAnsi="Times New Roman" w:cs="Times New Roman"/>
+          <w:sz w:val="24"/>
+          <w:szCs w:val="24"/>
+          <w:lang w:eastAsia="es-CL"/>
+        </w:rPr>
+        <w:t>“</w:t>
+      </w:r>
+      <w:r>
+        <w:rPr>
+          <w:rFonts w:ascii="Times New Roman" w:eastAsia="Times New Roman" w:hAnsi="Times New Roman" w:cs="Times New Roman"/>
+          <w:sz w:val="24"/>
+          <w:szCs w:val="24"/>
+          <w:lang w:eastAsia="es-CL"/>
+        </w:rPr>
+        <w:t>Es una disciplina que se está desarrollando, ha demostrado un gran potencial que dará soluciones a problemas complejos que no pueden ser abordados con la computación tradicional</w:t>
+      </w:r>
+      <w:r>
+        <w:rPr>
+          <w:rFonts w:ascii="Times New Roman" w:eastAsia="Times New Roman" w:hAnsi="Times New Roman" w:cs="Times New Roman"/>
+          <w:sz w:val="24"/>
+          <w:szCs w:val="24"/>
+          <w:lang w:eastAsia="es-CL"/>
+        </w:rPr>
+        <w:t>”</w:t>
+      </w:r>
+      <w:r>
+        <w:rPr>
+          <w:rFonts w:ascii="Times New Roman" w:eastAsia="Times New Roman" w:hAnsi="Times New Roman" w:cs="Times New Roman"/>
+          <w:sz w:val="24"/>
+          <w:szCs w:val="24"/>
+          <w:lang w:eastAsia="es-CL"/>
+        </w:rPr>
+        <w:t xml:space="preserve"> (Hecht, 2012).</w:t>
+      </w:r>
+    </w:p>
+    <w:p>
+      <w:pPr>
+        <w:rPr>
+          <w:rFonts w:ascii="Times New Roman" w:eastAsia="Times New Roman" w:hAnsi="Times New Roman" w:cs="Times New Roman"/>
+          <w:sz w:val="24"/>
+          <w:szCs w:val="24"/>
+          <w:lang w:eastAsia="es-CL"/>
+        </w:rPr>
+      </w:pPr>
+      <w:r>
+        <w:rPr>
+          <w:rFonts w:ascii="Times New Roman" w:eastAsia="Times New Roman" w:hAnsi="Times New Roman" w:cs="Times New Roman"/>
+          <w:sz w:val="24"/>
+          <w:szCs w:val="24"/>
+          <w:lang w:eastAsia="es-CL"/>
+        </w:rPr>
+        <w:t xml:space="preserve">    Ciberseguridad: </w:t>
+      </w:r>
+      <w:r>
+        <w:rPr>
+          <w:rFonts w:ascii="Times New Roman" w:eastAsia="Times New Roman" w:hAnsi="Times New Roman" w:cs="Times New Roman"/>
+          <w:sz w:val="24"/>
+          <w:szCs w:val="24"/>
+          <w:lang w:eastAsia="es-CL"/>
+        </w:rPr>
+        <w:t>c</w:t>
+      </w:r>
+      <w:r>
+        <w:rPr>
+          <w:rFonts w:ascii="Times New Roman" w:eastAsia="Times New Roman" w:hAnsi="Times New Roman" w:cs="Times New Roman"/>
+          <w:sz w:val="24"/>
+          <w:szCs w:val="24"/>
+          <w:lang w:eastAsia="es-CL"/>
+        </w:rPr>
+        <w:t>on el tremendo crecimiento de la tecnología y la interconexión global, la seguridad de TI se ha convertido en una de las disciplinas más importantes para proteger y mantener la integridad, confidencialidad y disponibilidad de la información en diversos sectores, incluidos individuos y grandes empresas que manejan grandes cantidades de datos.</w:t>
+      </w:r>
+    </w:p>
+    <w:p>
+      <w:pPr>
+        <w:shd w:val="clear" w:color="auto" w:fill="FFFFFF"/>
+        <w:rPr>
+          <w:rFonts w:ascii="Times New Roman" w:eastAsia="Times New Roman" w:hAnsi="Times New Roman" w:cs="Times New Roman"/>
+          <w:color w:val="000000"/>
+          <w:sz w:val="24"/>
+          <w:szCs w:val="24"/>
+          <w:lang w:eastAsia="es-CL"/>
+        </w:rPr>
+      </w:pPr>
+      <w:r>
+        <w:rPr>
+          <w:rFonts w:ascii="Times New Roman" w:eastAsia="Times New Roman" w:hAnsi="Times New Roman" w:cs="Times New Roman"/>
+          <w:sz w:val="24"/>
+          <w:szCs w:val="24"/>
+          <w:lang w:eastAsia="es-CL"/>
+        </w:rPr>
+        <w:t xml:space="preserve"> </w:t>
+      </w:r>
+      <w:r>
+        <w:rPr>
+          <w:rFonts w:ascii="Times New Roman" w:eastAsia="Times New Roman" w:hAnsi="Times New Roman" w:cs="Times New Roman"/>
+          <w:lang w:eastAsia="es-CL"/>
+        </w:rPr>
+        <w:t xml:space="preserve">   </w:t>
+      </w:r>
+      <w:r>
+        <w:rPr>
+          <w:rFonts w:ascii="Times New Roman" w:eastAsia="Times New Roman" w:hAnsi="Times New Roman" w:cs="Times New Roman"/>
+          <w:sz w:val="24"/>
+          <w:szCs w:val="24"/>
+          <w:lang w:eastAsia="es-CL"/>
+        </w:rPr>
+        <w:t>“</w:t>
+      </w:r>
+      <w:r>
+        <w:rPr>
+          <w:rFonts w:ascii="Times New Roman" w:eastAsia="Times New Roman" w:hAnsi="Times New Roman" w:cs="Times New Roman"/>
+          <w:color w:val="000000"/>
+          <w:sz w:val="24"/>
+          <w:szCs w:val="24"/>
+          <w:lang w:eastAsia="es-CL"/>
+        </w:rPr>
+        <w:t xml:space="preserve">Esta protección de la información y los datos implica la implementación de </w:t>
+      </w:r>
+      <w:r>
+        <w:rPr>
+          <w:rFonts w:ascii="Times New Roman" w:eastAsia="Times New Roman" w:hAnsi="Times New Roman" w:cs="Times New Roman"/>
+          <w:color w:val="000000"/>
+          <w:sz w:val="24"/>
+          <w:szCs w:val="24"/>
+          <w:lang w:eastAsia="es-CL"/>
+        </w:rPr>
+        <w:t>medidas y políticas que previenen, detectan y responden a posibles amenazas (como el malware), los ataques de denegación de servicios (D</w:t>
+      </w:r>
+      <w:r>
+        <w:rPr>
+          <w:rFonts w:ascii="Times New Roman" w:eastAsia="Times New Roman" w:hAnsi="Times New Roman" w:cs="Times New Roman"/>
+          <w:color w:val="000000"/>
+          <w:sz w:val="24"/>
+          <w:szCs w:val="24"/>
+          <w:lang w:eastAsia="es-CL"/>
+        </w:rPr>
+        <w:t>D</w:t>
+      </w:r>
+      <w:r>
+        <w:rPr>
+          <w:rFonts w:ascii="Times New Roman" w:eastAsia="Times New Roman" w:hAnsi="Times New Roman" w:cs="Times New Roman"/>
+          <w:color w:val="000000"/>
+          <w:sz w:val="24"/>
+          <w:szCs w:val="24"/>
+          <w:lang w:eastAsia="es-CL"/>
+        </w:rPr>
+        <w:t xml:space="preserve">oS), el phishing y el robo de datos. Para estos ataques se utilizan soluciones como firewalls, sistemas de detección de intrusos, autenticación de cifrado de datos y capacitación de usuarios en seguridad. Es importante estar al tanto de las nuevas tendencias </w:t>
+      </w:r>
+      <w:r>
+        <w:rPr>
+          <w:rFonts w:ascii="Times New Roman" w:eastAsia="Times New Roman" w:hAnsi="Times New Roman" w:cs="Times New Roman"/>
+          <w:color w:val="000000"/>
+          <w:sz w:val="24"/>
+          <w:szCs w:val="24"/>
+          <w:lang w:eastAsia="es-CL"/>
+        </w:rPr>
+        <w:t>para la seguridad informática” (Caballero, 2019)</w:t>
+      </w:r>
+    </w:p>
+    <w:p>
+      <w:pPr>
+        <w:shd w:val="clear" w:color="auto" w:fill="FFFFFF"/>
+        <w:rPr>
+          <w:rFonts w:ascii="Times New Roman" w:eastAsia="Times New Roman" w:hAnsi="Times New Roman" w:cs="Times New Roman"/>
+          <w:color w:val="000000"/>
+          <w:sz w:val="24"/>
+          <w:szCs w:val="24"/>
+          <w:lang w:eastAsia="es-CL"/>
+        </w:rPr>
+      </w:pPr>
+      <w:r>
+        <w:rPr>
+          <w:rFonts w:ascii="Times New Roman" w:eastAsia="Times New Roman" w:hAnsi="Times New Roman" w:cs="Times New Roman"/>
+          <w:color w:val="000000"/>
+          <w:sz w:val="24"/>
+          <w:szCs w:val="24"/>
+          <w:lang w:eastAsia="es-CL"/>
+        </w:rPr>
+        <w:t xml:space="preserve">    Carreras universitarias: varias carreras universitarias han nacido para entender mejor el uso de la tecnología, cómo la robótica, ingeniería en software y computación, ciberseguridad</w:t>
+      </w:r>
+      <w:r>
+        <w:rPr>
+          <w:rFonts w:ascii="Times New Roman" w:eastAsia="Times New Roman" w:hAnsi="Times New Roman" w:cs="Times New Roman"/>
+          <w:color w:val="000000"/>
+          <w:sz w:val="24"/>
+          <w:szCs w:val="24"/>
+          <w:lang w:eastAsia="es-CL"/>
+        </w:rPr>
+        <w:t>, informática, entre otras.</w:t>
+      </w:r>
+    </w:p>
+    <w:p>
+      <w:pPr>
+        <w:shd w:val="clear" w:color="auto" w:fill="FFFFFF"/>
+        <w:rPr>
+          <w:rFonts w:ascii="Times New Roman" w:eastAsia="Times New Roman" w:hAnsi="Times New Roman" w:cs="Times New Roman"/>
+          <w:color w:val="000000"/>
+          <w:sz w:val="24"/>
+          <w:szCs w:val="24"/>
+          <w:lang w:eastAsia="es-CL"/>
+        </w:rPr>
+      </w:pPr>
+    </w:p>
+    <w:p>
+      <w:pPr>
+        <w:rPr>
+          <w:rFonts w:ascii="Times New Roman" w:hAnsi="Times New Roman" w:cs="Times New Roman"/>
+          <w:sz w:val="24"/>
+          <w:szCs w:val="24"/>
+          <w:lang w:eastAsia="es-CL"/>
+        </w:rPr>
+      </w:pPr>
+    </w:p>
+    <w:p>
+      <w:pPr>
+        <w:rPr>
+          <w:rFonts w:ascii="Times New Roman" w:hAnsi="Times New Roman" w:cs="Times New Roman"/>
+          <w:b/>
+          <w:sz w:val="24"/>
+          <w:szCs w:val="24"/>
+          <w:lang w:eastAsia="es-CL"/>
+        </w:rPr>
+      </w:pPr>
+      <w:r>
+        <w:rPr>
+          <w:rFonts w:ascii="Times New Roman" w:hAnsi="Times New Roman" w:cs="Times New Roman"/>
+          <w:b/>
+          <w:sz w:val="24"/>
+          <w:szCs w:val="24"/>
+          <w:lang w:eastAsia="es-CL"/>
+        </w:rPr>
+        <w:lastRenderedPageBreak/>
+        <w:t xml:space="preserve">2.3. </w:t>
+      </w:r>
+      <w:r>
+        <w:rPr>
+          <w:rFonts w:ascii="Times New Roman" w:hAnsi="Times New Roman" w:cs="Times New Roman"/>
+          <w:b/>
+          <w:sz w:val="24"/>
+          <w:szCs w:val="24"/>
+          <w:lang w:eastAsia="es-CL"/>
+        </w:rPr>
+        <w:t>Evolución de los</w:t>
+      </w:r>
+      <w:r>
+        <w:rPr>
+          <w:rFonts w:ascii="Times New Roman" w:hAnsi="Times New Roman" w:cs="Times New Roman"/>
+          <w:b/>
+          <w:sz w:val="24"/>
+          <w:szCs w:val="24"/>
+          <w:lang w:eastAsia="es-CL"/>
+        </w:rPr>
+        <w:t xml:space="preserve"> computador</w:t>
+      </w:r>
+      <w:r>
+        <w:rPr>
+          <w:rFonts w:ascii="Times New Roman" w:hAnsi="Times New Roman" w:cs="Times New Roman"/>
+          <w:b/>
+          <w:sz w:val="24"/>
+          <w:szCs w:val="24"/>
+          <w:lang w:eastAsia="es-CL"/>
+        </w:rPr>
+        <w:t>es personales</w:t>
+      </w:r>
+    </w:p>
+    <w:p>
+      <w:pPr>
+        <w:rPr>
+          <w:rFonts w:ascii="Times New Roman" w:hAnsi="Times New Roman" w:cs="Times New Roman"/>
+          <w:b/>
+          <w:sz w:val="24"/>
+          <w:szCs w:val="24"/>
+          <w:lang w:eastAsia="es-CL"/>
+        </w:rPr>
+      </w:pPr>
+    </w:p>
+    <w:p>
+      <w:pPr>
+        <w:rPr>
+          <w:rFonts w:ascii="Times New Roman" w:hAnsi="Times New Roman" w:cs="Times New Roman"/>
+          <w:sz w:val="24"/>
+          <w:szCs w:val="24"/>
+          <w:lang w:eastAsia="es-CL"/>
+        </w:rPr>
+      </w:pPr>
+      <w:r>
+        <w:rPr>
+          <w:rFonts w:ascii="Times New Roman" w:hAnsi="Times New Roman" w:cs="Times New Roman"/>
+          <w:sz w:val="24"/>
+          <w:szCs w:val="24"/>
+          <w:lang w:eastAsia="es-CL"/>
+        </w:rPr>
+        <w:t xml:space="preserve">    </w:t>
+      </w:r>
+      <w:r>
+        <w:rPr>
+          <w:rFonts w:ascii="Times New Roman" w:hAnsi="Times New Roman" w:cs="Times New Roman"/>
+          <w:sz w:val="24"/>
+          <w:szCs w:val="24"/>
+          <w:lang w:eastAsia="es-CL"/>
+        </w:rPr>
+        <w:t>E</w:t>
+      </w:r>
+      <w:r>
+        <w:rPr>
+          <w:rFonts w:ascii="Times New Roman" w:hAnsi="Times New Roman" w:cs="Times New Roman"/>
+          <w:sz w:val="24"/>
+          <w:szCs w:val="24"/>
+          <w:lang w:eastAsia="es-CL"/>
+        </w:rPr>
+        <w:t>l primer computador personal (PC)</w:t>
+      </w:r>
+      <w:r>
+        <w:rPr>
+          <w:rFonts w:ascii="Times New Roman" w:hAnsi="Times New Roman" w:cs="Times New Roman"/>
+          <w:sz w:val="24"/>
+          <w:szCs w:val="24"/>
+          <w:lang w:eastAsia="es-CL"/>
+        </w:rPr>
+        <w:t xml:space="preserve"> de la historia es el</w:t>
+      </w:r>
+      <w:r>
+        <w:rPr>
+          <w:rFonts w:ascii="Times New Roman" w:hAnsi="Times New Roman" w:cs="Times New Roman"/>
+          <w:sz w:val="24"/>
+          <w:szCs w:val="24"/>
+          <w:lang w:eastAsia="es-CL"/>
+        </w:rPr>
+        <w:t xml:space="preserve"> </w:t>
+      </w:r>
+      <w:r>
+        <w:rPr>
+          <w:rFonts w:ascii="Times New Roman" w:hAnsi="Times New Roman" w:cs="Times New Roman"/>
+          <w:i/>
+          <w:sz w:val="24"/>
+          <w:szCs w:val="24"/>
+          <w:lang w:eastAsia="es-CL"/>
+        </w:rPr>
+        <w:t>Altair</w:t>
+      </w:r>
+      <w:r>
+        <w:rPr>
+          <w:rFonts w:ascii="Times New Roman" w:hAnsi="Times New Roman" w:cs="Times New Roman"/>
+          <w:sz w:val="24"/>
+          <w:szCs w:val="24"/>
+          <w:lang w:eastAsia="es-CL"/>
+        </w:rPr>
+        <w:t xml:space="preserve">, en 1975, y en 1977 ya han sido creadas </w:t>
+      </w:r>
+      <w:r>
+        <w:rPr>
+          <w:rFonts w:ascii="Times New Roman" w:hAnsi="Times New Roman" w:cs="Times New Roman"/>
+          <w:sz w:val="24"/>
+          <w:szCs w:val="24"/>
+          <w:lang w:eastAsia="es-CL"/>
+        </w:rPr>
+        <w:t>muchas</w:t>
+      </w:r>
+      <w:r>
+        <w:rPr>
+          <w:rFonts w:ascii="Times New Roman" w:hAnsi="Times New Roman" w:cs="Times New Roman"/>
+          <w:sz w:val="24"/>
+          <w:szCs w:val="24"/>
+          <w:lang w:eastAsia="es-CL"/>
+        </w:rPr>
+        <w:t xml:space="preserve"> variaciones</w:t>
+      </w:r>
+      <w:r>
+        <w:rPr>
+          <w:rFonts w:ascii="Times New Roman" w:hAnsi="Times New Roman" w:cs="Times New Roman"/>
+          <w:sz w:val="24"/>
+          <w:szCs w:val="24"/>
+          <w:lang w:eastAsia="es-CL"/>
+        </w:rPr>
+        <w:t xml:space="preserve">, algunas de Apple, como </w:t>
+      </w:r>
+      <w:r>
+        <w:rPr>
+          <w:rFonts w:ascii="Times New Roman" w:hAnsi="Times New Roman" w:cs="Times New Roman"/>
+          <w:i/>
+          <w:sz w:val="24"/>
+          <w:szCs w:val="24"/>
+          <w:lang w:eastAsia="es-CL"/>
+        </w:rPr>
+        <w:t>Com</w:t>
+      </w:r>
+      <w:r>
+        <w:rPr>
+          <w:rFonts w:ascii="Times New Roman" w:hAnsi="Times New Roman" w:cs="Times New Roman"/>
+          <w:i/>
+          <w:sz w:val="24"/>
+          <w:szCs w:val="24"/>
+          <w:lang w:eastAsia="es-CL"/>
+        </w:rPr>
+        <w:t>modore</w:t>
+      </w:r>
+      <w:r>
+        <w:rPr>
+          <w:rFonts w:ascii="Times New Roman" w:hAnsi="Times New Roman" w:cs="Times New Roman"/>
+          <w:sz w:val="24"/>
+          <w:szCs w:val="24"/>
+          <w:lang w:eastAsia="es-CL"/>
+        </w:rPr>
+        <w:t xml:space="preserve"> y </w:t>
+      </w:r>
+      <w:r>
+        <w:rPr>
+          <w:rFonts w:ascii="Times New Roman" w:hAnsi="Times New Roman" w:cs="Times New Roman"/>
+          <w:sz w:val="24"/>
+          <w:szCs w:val="24"/>
+          <w:lang w:eastAsia="es-CL"/>
+        </w:rPr>
+        <w:t xml:space="preserve">de </w:t>
+      </w:r>
+      <w:r>
+        <w:rPr>
+          <w:rFonts w:ascii="Times New Roman" w:hAnsi="Times New Roman" w:cs="Times New Roman"/>
+          <w:i/>
+          <w:sz w:val="24"/>
+          <w:szCs w:val="24"/>
+          <w:lang w:eastAsia="es-CL"/>
+        </w:rPr>
+        <w:t>Radio Shack</w:t>
+      </w:r>
+      <w:r>
+        <w:rPr>
+          <w:rFonts w:ascii="Times New Roman" w:hAnsi="Times New Roman" w:cs="Times New Roman"/>
+          <w:sz w:val="24"/>
+          <w:szCs w:val="24"/>
+          <w:lang w:eastAsia="es-CL"/>
+        </w:rPr>
+        <w:t xml:space="preserve"> (Joyanes, 1997). </w:t>
+      </w:r>
+      <w:r>
+        <w:rPr>
+          <w:rFonts w:ascii="Times New Roman" w:hAnsi="Times New Roman" w:cs="Times New Roman"/>
+          <w:sz w:val="24"/>
+          <w:szCs w:val="24"/>
+          <w:lang w:eastAsia="es-CL"/>
+        </w:rPr>
+        <w:t>Entonces, es pos</w:t>
+      </w:r>
+      <w:r>
+        <w:rPr>
+          <w:rFonts w:ascii="Times New Roman" w:hAnsi="Times New Roman" w:cs="Times New Roman"/>
+          <w:sz w:val="24"/>
+          <w:szCs w:val="24"/>
+          <w:lang w:eastAsia="es-CL"/>
+        </w:rPr>
+        <w:t>ible comenzar este ejercicio en 1</w:t>
+      </w:r>
+      <w:r>
+        <w:rPr>
+          <w:rFonts w:ascii="Times New Roman" w:hAnsi="Times New Roman" w:cs="Times New Roman"/>
+          <w:sz w:val="24"/>
+          <w:szCs w:val="24"/>
+          <w:lang w:eastAsia="es-CL"/>
+        </w:rPr>
+        <w:t xml:space="preserve">980. </w:t>
+      </w:r>
+      <w:r>
+        <w:rPr>
+          <w:rFonts w:ascii="Times New Roman" w:hAnsi="Times New Roman" w:cs="Times New Roman"/>
+          <w:sz w:val="24"/>
+          <w:szCs w:val="24"/>
+          <w:lang w:eastAsia="es-CL"/>
+        </w:rPr>
+        <w:t>La excepción fue en 1980,</w:t>
+      </w:r>
+      <w:r>
+        <w:rPr>
+          <w:rFonts w:ascii="Times New Roman" w:hAnsi="Times New Roman" w:cs="Times New Roman"/>
+          <w:sz w:val="24"/>
+          <w:szCs w:val="24"/>
+          <w:lang w:eastAsia="es-CL"/>
+        </w:rPr>
+        <w:t xml:space="preserve"> con el </w:t>
+      </w:r>
+      <w:r>
+        <w:rPr>
+          <w:rFonts w:ascii="Times New Roman" w:hAnsi="Times New Roman" w:cs="Times New Roman"/>
+          <w:i/>
+          <w:sz w:val="24"/>
+          <w:szCs w:val="24"/>
+          <w:lang w:eastAsia="es-CL"/>
+        </w:rPr>
+        <w:t>Commodore Vic 20</w:t>
+      </w:r>
+      <w:r>
+        <w:rPr>
+          <w:rFonts w:ascii="Times New Roman" w:hAnsi="Times New Roman" w:cs="Times New Roman"/>
+          <w:sz w:val="24"/>
+          <w:szCs w:val="24"/>
+          <w:lang w:eastAsia="es-CL"/>
+        </w:rPr>
+        <w:t>. En 1980 había anuncios co</w:t>
+      </w:r>
+      <w:r>
+        <w:rPr>
+          <w:rFonts w:ascii="Times New Roman" w:hAnsi="Times New Roman" w:cs="Times New Roman"/>
+          <w:sz w:val="24"/>
+          <w:szCs w:val="24"/>
+          <w:lang w:eastAsia="es-CL"/>
+        </w:rPr>
+        <w:t xml:space="preserve">merciales de computadoras en </w:t>
+      </w:r>
+      <w:r>
+        <w:rPr>
+          <w:rFonts w:ascii="Times New Roman" w:hAnsi="Times New Roman" w:cs="Times New Roman"/>
+          <w:i/>
+          <w:sz w:val="24"/>
+          <w:szCs w:val="24"/>
+          <w:lang w:eastAsia="es-CL"/>
+        </w:rPr>
+        <w:t>El</w:t>
+      </w:r>
+      <w:r>
+        <w:rPr>
+          <w:rFonts w:ascii="Times New Roman" w:hAnsi="Times New Roman" w:cs="Times New Roman"/>
+          <w:i/>
+          <w:sz w:val="24"/>
+          <w:szCs w:val="24"/>
+          <w:lang w:eastAsia="es-CL"/>
+        </w:rPr>
+        <w:t xml:space="preserve"> </w:t>
+      </w:r>
+      <w:r>
+        <w:rPr>
+          <w:rFonts w:ascii="Times New Roman" w:hAnsi="Times New Roman" w:cs="Times New Roman"/>
+          <w:i/>
+          <w:sz w:val="24"/>
+          <w:szCs w:val="24"/>
+          <w:lang w:eastAsia="es-CL"/>
+        </w:rPr>
+        <w:t>Informador</w:t>
+      </w:r>
+      <w:r>
+        <w:rPr>
+          <w:rFonts w:ascii="Times New Roman" w:hAnsi="Times New Roman" w:cs="Times New Roman"/>
+          <w:sz w:val="24"/>
+          <w:szCs w:val="24"/>
+          <w:lang w:eastAsia="es-CL"/>
+        </w:rPr>
+        <w:t>, pero</w:t>
+      </w:r>
+      <w:r>
+        <w:rPr>
+          <w:rFonts w:ascii="Times New Roman" w:hAnsi="Times New Roman" w:cs="Times New Roman"/>
+          <w:sz w:val="24"/>
+          <w:szCs w:val="24"/>
+          <w:lang w:eastAsia="es-CL"/>
+        </w:rPr>
+        <w:t xml:space="preserve"> </w:t>
+      </w:r>
+      <w:r>
+        <w:rPr>
+          <w:rFonts w:ascii="Times New Roman" w:hAnsi="Times New Roman" w:cs="Times New Roman"/>
+          <w:sz w:val="24"/>
+          <w:szCs w:val="24"/>
+          <w:lang w:eastAsia="es-CL"/>
+        </w:rPr>
+        <w:t xml:space="preserve">no </w:t>
+      </w:r>
+      <w:r>
+        <w:rPr>
+          <w:rFonts w:ascii="Times New Roman" w:hAnsi="Times New Roman" w:cs="Times New Roman"/>
+          <w:sz w:val="24"/>
+          <w:szCs w:val="24"/>
+          <w:lang w:eastAsia="es-CL"/>
+        </w:rPr>
+        <w:t>sobre computadoras personales, e</w:t>
+      </w:r>
+      <w:r>
+        <w:rPr>
+          <w:rFonts w:ascii="Times New Roman" w:hAnsi="Times New Roman" w:cs="Times New Roman"/>
+          <w:sz w:val="24"/>
+          <w:szCs w:val="24"/>
+          <w:lang w:eastAsia="es-CL"/>
+        </w:rPr>
+        <w:t>ran</w:t>
+      </w:r>
+      <w:r>
+        <w:rPr>
+          <w:rFonts w:ascii="Times New Roman" w:hAnsi="Times New Roman" w:cs="Times New Roman"/>
+          <w:sz w:val="24"/>
+          <w:szCs w:val="24"/>
+          <w:lang w:eastAsia="es-CL"/>
+        </w:rPr>
+        <w:t xml:space="preserve"> </w:t>
+      </w:r>
+      <w:r>
+        <w:rPr>
+          <w:rFonts w:ascii="Times New Roman" w:hAnsi="Times New Roman" w:cs="Times New Roman"/>
+          <w:sz w:val="24"/>
+          <w:szCs w:val="24"/>
+          <w:lang w:eastAsia="es-CL"/>
+        </w:rPr>
+        <w:t>anuncios para empresas. El objetivo será que no hubiera ordenadores</w:t>
+      </w:r>
+      <w:r>
+        <w:rPr>
+          <w:rFonts w:ascii="Times New Roman" w:hAnsi="Times New Roman" w:cs="Times New Roman"/>
+          <w:sz w:val="24"/>
+          <w:szCs w:val="24"/>
+          <w:lang w:eastAsia="es-CL"/>
+        </w:rPr>
+        <w:t xml:space="preserve"> en las empresas. La </w:t>
+      </w:r>
+      <w:r>
+        <w:rPr>
+          <w:rFonts w:ascii="Times New Roman" w:hAnsi="Times New Roman" w:cs="Times New Roman"/>
+          <w:i/>
+          <w:sz w:val="24"/>
+          <w:szCs w:val="24"/>
+          <w:lang w:eastAsia="es-CL"/>
+        </w:rPr>
+        <w:t>Vic</w:t>
+      </w:r>
+      <w:r>
+        <w:rPr>
+          <w:rFonts w:ascii="Times New Roman" w:hAnsi="Times New Roman" w:cs="Times New Roman"/>
+          <w:i/>
+          <w:sz w:val="24"/>
+          <w:szCs w:val="24"/>
+          <w:lang w:eastAsia="es-CL"/>
+        </w:rPr>
+        <w:t xml:space="preserve"> 20</w:t>
+      </w:r>
+      <w:r>
+        <w:rPr>
+          <w:rFonts w:ascii="Times New Roman" w:hAnsi="Times New Roman" w:cs="Times New Roman"/>
+          <w:sz w:val="24"/>
+          <w:szCs w:val="24"/>
+          <w:lang w:eastAsia="es-CL"/>
+        </w:rPr>
+        <w:t xml:space="preserve"> t</w:t>
+      </w:r>
+      <w:r>
+        <w:rPr>
+          <w:rFonts w:ascii="Times New Roman" w:hAnsi="Times New Roman" w:cs="Times New Roman"/>
+          <w:sz w:val="24"/>
+          <w:szCs w:val="24"/>
+          <w:lang w:eastAsia="es-CL"/>
+        </w:rPr>
+        <w:t>enía una casete</w:t>
+      </w:r>
+      <w:r>
+        <w:rPr>
+          <w:rFonts w:ascii="Times New Roman" w:hAnsi="Times New Roman" w:cs="Times New Roman"/>
+          <w:sz w:val="24"/>
+          <w:szCs w:val="24"/>
+          <w:lang w:eastAsia="es-CL"/>
+        </w:rPr>
+        <w:t xml:space="preserve">ra especial donde se guardaban </w:t>
+      </w:r>
+      <w:r>
+        <w:rPr>
+          <w:rFonts w:ascii="Times New Roman" w:hAnsi="Times New Roman" w:cs="Times New Roman"/>
+          <w:sz w:val="24"/>
+          <w:szCs w:val="24"/>
+          <w:lang w:eastAsia="es-CL"/>
+        </w:rPr>
+        <w:t>programa</w:t>
+      </w:r>
+      <w:r>
+        <w:rPr>
+          <w:rFonts w:ascii="Times New Roman" w:hAnsi="Times New Roman" w:cs="Times New Roman"/>
+          <w:sz w:val="24"/>
+          <w:szCs w:val="24"/>
+          <w:lang w:eastAsia="es-CL"/>
+        </w:rPr>
+        <w:t>s y archivos de datos generados</w:t>
+      </w:r>
+      <w:r>
+        <w:rPr>
+          <w:rFonts w:ascii="Times New Roman" w:hAnsi="Times New Roman" w:cs="Times New Roman"/>
+          <w:sz w:val="24"/>
+          <w:szCs w:val="24"/>
+          <w:lang w:eastAsia="es-CL"/>
+        </w:rPr>
+        <w:t xml:space="preserve"> </w:t>
+      </w:r>
+      <w:r>
+        <w:rPr>
+          <w:rFonts w:ascii="Times New Roman" w:hAnsi="Times New Roman" w:cs="Times New Roman"/>
+          <w:sz w:val="24"/>
+          <w:szCs w:val="24"/>
+          <w:lang w:eastAsia="es-CL"/>
+        </w:rPr>
+        <w:t>por el usuario.</w:t>
+      </w:r>
+    </w:p>
+    <w:p>
+      <w:pPr>
+        <w:rPr>
+          <w:rFonts w:ascii="Times New Roman" w:hAnsi="Times New Roman" w:cs="Times New Roman"/>
+          <w:sz w:val="24"/>
+          <w:szCs w:val="24"/>
+          <w:lang w:eastAsia="es-CL"/>
+        </w:rPr>
+      </w:pPr>
+      <w:r>
+        <w:rPr>
+          <w:rFonts w:ascii="Times New Roman" w:hAnsi="Times New Roman" w:cs="Times New Roman"/>
+          <w:sz w:val="24"/>
+          <w:szCs w:val="24"/>
+          <w:lang w:eastAsia="es-CL"/>
+        </w:rPr>
+        <w:t xml:space="preserve">    </w:t>
+      </w:r>
+      <w:r>
+        <w:rPr>
+          <w:rFonts w:ascii="Times New Roman" w:hAnsi="Times New Roman" w:cs="Times New Roman"/>
+          <w:sz w:val="24"/>
+          <w:szCs w:val="24"/>
+          <w:lang w:eastAsia="es-CL"/>
+        </w:rPr>
+        <w:t>En 1980, un disco duro ya</w:t>
+      </w:r>
+      <w:r>
+        <w:rPr>
+          <w:rFonts w:ascii="Times New Roman" w:hAnsi="Times New Roman" w:cs="Times New Roman"/>
+          <w:sz w:val="24"/>
+          <w:szCs w:val="24"/>
+          <w:lang w:eastAsia="es-CL"/>
+        </w:rPr>
+        <w:t xml:space="preserve"> podía conectarse a un computador</w:t>
+      </w:r>
+      <w:r>
+        <w:rPr>
+          <w:rFonts w:ascii="Times New Roman" w:hAnsi="Times New Roman" w:cs="Times New Roman"/>
+          <w:sz w:val="24"/>
+          <w:szCs w:val="24"/>
+          <w:lang w:eastAsia="es-CL"/>
+        </w:rPr>
+        <w:t xml:space="preserve"> </w:t>
+      </w:r>
+      <w:r>
+        <w:rPr>
+          <w:rFonts w:ascii="Times New Roman" w:hAnsi="Times New Roman" w:cs="Times New Roman"/>
+          <w:sz w:val="24"/>
+          <w:szCs w:val="24"/>
+          <w:lang w:eastAsia="es-CL"/>
+        </w:rPr>
+        <w:t>personal, pero estos computadores</w:t>
+      </w:r>
+      <w:r>
+        <w:rPr>
+          <w:rFonts w:ascii="Times New Roman" w:hAnsi="Times New Roman" w:cs="Times New Roman"/>
+          <w:sz w:val="24"/>
+          <w:szCs w:val="24"/>
+          <w:lang w:eastAsia="es-CL"/>
+        </w:rPr>
+        <w:t xml:space="preserve"> estaban fuera del al</w:t>
+      </w:r>
+      <w:r>
+        <w:rPr>
+          <w:rFonts w:ascii="Times New Roman" w:hAnsi="Times New Roman" w:cs="Times New Roman"/>
+          <w:sz w:val="24"/>
+          <w:szCs w:val="24"/>
+          <w:lang w:eastAsia="es-CL"/>
+        </w:rPr>
+        <w:t>cance de ser usado en la vida cotidiana</w:t>
+      </w:r>
+      <w:r>
+        <w:rPr>
+          <w:rFonts w:ascii="Times New Roman" w:hAnsi="Times New Roman" w:cs="Times New Roman"/>
+          <w:sz w:val="24"/>
+          <w:szCs w:val="24"/>
+          <w:lang w:eastAsia="es-CL"/>
+        </w:rPr>
+        <w:t>.</w:t>
+      </w:r>
+    </w:p>
+    <w:p>
+      <w:pPr>
+        <w:rPr>
+          <w:rStyle w:val="nfasis"/>
+          <w:rFonts w:ascii="Times New Roman" w:hAnsi="Times New Roman" w:cs="Times New Roman"/>
+          <w:i w:val="0"/>
+          <w:iCs w:val="0"/>
+          <w:sz w:val="24"/>
+          <w:szCs w:val="24"/>
+          <w:lang w:eastAsia="es-CL"/>
+        </w:rPr>
+      </w:pPr>
+      <w:r>
+        <w:rPr>
+          <w:rFonts w:ascii="Times New Roman" w:hAnsi="Times New Roman" w:cs="Times New Roman"/>
+          <w:sz w:val="24"/>
+          <w:szCs w:val="24"/>
+          <w:lang w:eastAsia="es-CL"/>
+        </w:rPr>
+        <w:t xml:space="preserve">    </w:t>
+      </w:r>
+      <w:r>
+        <w:rPr>
+          <w:rFonts w:ascii="Times New Roman" w:hAnsi="Times New Roman" w:cs="Times New Roman"/>
+          <w:sz w:val="24"/>
+          <w:szCs w:val="24"/>
+          <w:lang w:eastAsia="es-CL"/>
+        </w:rPr>
+        <w:t>IBM lanzó</w:t>
+      </w:r>
+      <w:r>
+        <w:rPr>
+          <w:rFonts w:ascii="Times New Roman" w:hAnsi="Times New Roman" w:cs="Times New Roman"/>
+          <w:sz w:val="24"/>
+          <w:szCs w:val="24"/>
+          <w:lang w:eastAsia="es-CL"/>
+        </w:rPr>
+        <w:t xml:space="preserve"> el </w:t>
+      </w:r>
+      <w:r>
+        <w:rPr>
+          <w:rFonts w:ascii="Times New Roman" w:hAnsi="Times New Roman" w:cs="Times New Roman"/>
+          <w:i/>
+          <w:sz w:val="24"/>
+          <w:szCs w:val="24"/>
+          <w:lang w:eastAsia="es-CL"/>
+        </w:rPr>
+        <w:t>IBM XT</w:t>
+      </w:r>
+      <w:r>
+        <w:rPr>
+          <w:rFonts w:ascii="Times New Roman" w:hAnsi="Times New Roman" w:cs="Times New Roman"/>
+          <w:i/>
+          <w:sz w:val="24"/>
+          <w:szCs w:val="24"/>
+          <w:lang w:eastAsia="es-CL"/>
+        </w:rPr>
+        <w:t xml:space="preserve"> </w:t>
+      </w:r>
+      <w:r>
+        <w:rPr>
+          <w:rFonts w:ascii="Times New Roman" w:hAnsi="Times New Roman" w:cs="Times New Roman"/>
+          <w:sz w:val="24"/>
+          <w:szCs w:val="24"/>
+          <w:lang w:eastAsia="es-CL"/>
+        </w:rPr>
+        <w:t>en 1983</w:t>
+      </w:r>
+      <w:r>
+        <w:rPr>
+          <w:rFonts w:ascii="Times New Roman" w:hAnsi="Times New Roman" w:cs="Times New Roman"/>
+          <w:sz w:val="24"/>
+          <w:szCs w:val="24"/>
+          <w:lang w:eastAsia="es-CL"/>
+        </w:rPr>
+        <w:t>, utilizando componentes disponibles comercialmente. Esto dio lugar a numerosas marcas de ordenadores "compatibles con IBM" equipadas con un procesador Intel 8088 que funcionaba a 4,77 MHz y 256 KB de RAM. Estaban equipados con una pantalla monocroma o en color (CGA, con una paleta de 16 colores) y dos unidades de disquete de 5,25 pulgadas con capacidad de 360 KB. No estaban equipados con un disco duro.</w:t>
       </w:r>
       <w:bookmarkStart w:id="0" w:name="_GoBack"/>
       <w:bookmarkEnd w:id="0"/>
     </w:p>
     <w:p>
       <w:pPr>
-        <w:shd w:val="clear" w:color="auto" w:fill="FFFFFF"/>
-        <w:rPr>
-          <w:rFonts w:ascii="Times New Roman" w:eastAsia="Times New Roman" w:hAnsi="Times New Roman" w:cs="Times New Roman"/>
-          <w:sz w:val="24"/>
-          <w:szCs w:val="24"/>
-          <w:lang w:eastAsia="es-CL"/>
-        </w:rPr>
-      </w:pPr>
-      <w:r>
-        <w:rPr>
-          <w:rFonts w:ascii="Times New Roman" w:hAnsi="Times New Roman" w:cs="Times New Roman"/>
-          <w:sz w:val="24"/>
-          <w:szCs w:val="24"/>
-          <w:lang w:eastAsia="es-CL"/>
-        </w:rPr>
-        <w:t xml:space="preserve">   </w:t>
-      </w:r>
-      <w:r>
-        <w:rPr>
-          <w:rFonts w:ascii="Times New Roman" w:hAnsi="Times New Roman" w:cs="Times New Roman"/>
-          <w:sz w:val="24"/>
-          <w:szCs w:val="24"/>
-          <w:lang w:eastAsia="es-CL"/>
-        </w:rPr>
-        <w:t>“</w:t>
-      </w:r>
-      <w:r>
-        <w:rPr>
-          <w:rFonts w:ascii="Times New Roman" w:eastAsia="Times New Roman" w:hAnsi="Times New Roman" w:cs="Times New Roman"/>
-          <w:sz w:val="24"/>
-          <w:szCs w:val="24"/>
-          <w:lang w:eastAsia="es-CL"/>
-        </w:rPr>
-        <w:t>Es una disciplina que se está desarrollando, ha demostrado un gran potencial que dará soluciones a problemas complejos que no pueden ser abordados con la computación tradicional</w:t>
-      </w:r>
-      <w:r>
-        <w:rPr>
-          <w:rFonts w:ascii="Times New Roman" w:eastAsia="Times New Roman" w:hAnsi="Times New Roman" w:cs="Times New Roman"/>
-          <w:sz w:val="24"/>
-          <w:szCs w:val="24"/>
-          <w:lang w:eastAsia="es-CL"/>
-        </w:rPr>
-        <w:t>”</w:t>
-      </w:r>
-      <w:r>
-        <w:rPr>
-          <w:rFonts w:ascii="Times New Roman" w:eastAsia="Times New Roman" w:hAnsi="Times New Roman" w:cs="Times New Roman"/>
-          <w:sz w:val="24"/>
-          <w:szCs w:val="24"/>
-          <w:lang w:eastAsia="es-CL"/>
-        </w:rPr>
-        <w:t xml:space="preserve"> (Hecht, 2012).</w:t>
-      </w:r>
-    </w:p>
-    <w:p>
-      <w:pPr>
-        <w:rPr>
-          <w:rFonts w:ascii="Times New Roman" w:hAnsi="Times New Roman" w:cs="Times New Roman"/>
-          <w:sz w:val="24"/>
-          <w:szCs w:val="24"/>
-          <w:lang w:eastAsia="es-CL"/>
-        </w:rPr>
-      </w:pPr>
-    </w:p>
-    <w:p>
-      <w:pPr>
-        <w:rPr>
-          <w:rStyle w:val="nfasis"/>
-          <w:rFonts w:ascii="Times New Roman" w:hAnsi="Times New Roman" w:cs="Times New Roman"/>
-          <w:b/>
-          <w:spacing w:val="-3"/>
-          <w:sz w:val="24"/>
-          <w:szCs w:val="24"/>
-          <w:shd w:val="clear" w:color="auto" w:fill="FFFFFF"/>
-        </w:rPr>
-      </w:pPr>
-    </w:p>
-    <w:p>
-      <w:pPr>
         <w:rPr>
           <w:rStyle w:val="nfasis"/>
           <w:rFonts w:ascii="Times New Roman" w:hAnsi="Times New Roman" w:cs="Times New Roman"/>
@@ -2323,9 +3133,7 @@
           <w:shd w:val="clear" w:color="auto" w:fill="FFFFFF"/>
         </w:rPr>
       </w:pPr>
-    </w:p>
-    <w:p>
-      <w:pPr>
+      <w:r>
         <w:rPr>
           <w:rStyle w:val="nfasis"/>
           <w:rFonts w:ascii="Times New Roman" w:hAnsi="Times New Roman" w:cs="Times New Roman"/>
@@ -2335,17 +3143,6 @@
           <w:szCs w:val="24"/>
           <w:shd w:val="clear" w:color="auto" w:fill="FFFFFF"/>
         </w:rPr>
-      </w:pPr>
-      <w:r>
-        <w:rPr>
-          <w:rStyle w:val="nfasis"/>
-          <w:rFonts w:ascii="Times New Roman" w:hAnsi="Times New Roman" w:cs="Times New Roman"/>
-          <w:i w:val="0"/>
-          <w:spacing w:val="-3"/>
-          <w:sz w:val="24"/>
-          <w:szCs w:val="24"/>
-          <w:shd w:val="clear" w:color="auto" w:fill="FFFFFF"/>
-        </w:rPr>
         <w:t xml:space="preserve"> </w:t>
       </w:r>
     </w:p>
@@ -2356,203 +3153,6 @@
           <w:i/>
           <w:sz w:val="24"/>
           <w:szCs w:val="24"/>
-          <w:lang w:eastAsia="es-CL"/>
-        </w:rPr>
-      </w:pPr>
-    </w:p>
-    <w:p>
-      <w:pPr>
-        <w:rPr>
-          <w:rFonts w:ascii="Times New Roman" w:hAnsi="Times New Roman" w:cs="Times New Roman"/>
-          <w:b/>
-          <w:sz w:val="24"/>
-          <w:szCs w:val="24"/>
-          <w:lang w:eastAsia="es-CL"/>
-        </w:rPr>
-      </w:pPr>
-    </w:p>
-    <w:p>
-      <w:pPr>
-        <w:rPr>
-          <w:rFonts w:ascii="Times New Roman" w:hAnsi="Times New Roman" w:cs="Times New Roman"/>
-          <w:sz w:val="24"/>
-          <w:szCs w:val="24"/>
-          <w:lang w:eastAsia="es-CL"/>
-        </w:rPr>
-      </w:pPr>
-    </w:p>
-    <w:p>
-      <w:pPr>
-        <w:rPr>
-          <w:rFonts w:ascii="Times New Roman" w:hAnsi="Times New Roman" w:cs="Times New Roman"/>
-          <w:sz w:val="24"/>
-          <w:szCs w:val="24"/>
-          <w:lang w:eastAsia="es-CL"/>
-        </w:rPr>
-      </w:pPr>
-    </w:p>
-    <w:p>
-      <w:pPr>
-        <w:rPr>
-          <w:rFonts w:ascii="Times New Roman" w:hAnsi="Times New Roman" w:cs="Times New Roman"/>
-          <w:sz w:val="24"/>
-          <w:szCs w:val="24"/>
-          <w:lang w:eastAsia="es-CL"/>
-        </w:rPr>
-      </w:pPr>
-    </w:p>
-    <w:p>
-      <w:pPr>
-        <w:rPr>
-          <w:rFonts w:ascii="Times New Roman" w:hAnsi="Times New Roman" w:cs="Times New Roman"/>
-          <w:sz w:val="24"/>
-          <w:szCs w:val="24"/>
-          <w:lang w:eastAsia="es-CL"/>
-        </w:rPr>
-      </w:pPr>
-    </w:p>
-    <w:p>
-      <w:pPr>
-        <w:rPr>
-          <w:rFonts w:ascii="Times New Roman" w:hAnsi="Times New Roman" w:cs="Times New Roman"/>
-          <w:sz w:val="24"/>
-          <w:szCs w:val="24"/>
-          <w:lang w:eastAsia="es-CL"/>
-        </w:rPr>
-      </w:pPr>
-    </w:p>
-    <w:p>
-      <w:pPr>
-        <w:rPr>
-          <w:rFonts w:ascii="Times New Roman" w:hAnsi="Times New Roman" w:cs="Times New Roman"/>
-          <w:sz w:val="24"/>
-          <w:szCs w:val="24"/>
-          <w:lang w:eastAsia="es-CL"/>
-        </w:rPr>
-      </w:pPr>
-    </w:p>
-    <w:p>
-      <w:pPr>
-        <w:rPr>
-          <w:rFonts w:ascii="Times New Roman" w:hAnsi="Times New Roman" w:cs="Times New Roman"/>
-          <w:sz w:val="24"/>
-          <w:szCs w:val="24"/>
-          <w:lang w:eastAsia="es-CL"/>
-        </w:rPr>
-      </w:pPr>
-    </w:p>
-    <w:p>
-      <w:pPr>
-        <w:rPr>
-          <w:rFonts w:ascii="Times New Roman" w:hAnsi="Times New Roman" w:cs="Times New Roman"/>
-          <w:sz w:val="24"/>
-          <w:szCs w:val="24"/>
-          <w:lang w:eastAsia="es-CL"/>
-        </w:rPr>
-      </w:pPr>
-    </w:p>
-    <w:p>
-      <w:pPr>
-        <w:rPr>
-          <w:rFonts w:ascii="Times New Roman" w:hAnsi="Times New Roman" w:cs="Times New Roman"/>
-          <w:sz w:val="24"/>
-          <w:szCs w:val="24"/>
-          <w:lang w:eastAsia="es-CL"/>
-        </w:rPr>
-      </w:pPr>
-    </w:p>
-    <w:p>
-      <w:pPr>
-        <w:rPr>
-          <w:rFonts w:ascii="Times New Roman" w:hAnsi="Times New Roman" w:cs="Times New Roman"/>
-          <w:sz w:val="24"/>
-          <w:szCs w:val="24"/>
-          <w:lang w:eastAsia="es-CL"/>
-        </w:rPr>
-      </w:pPr>
-    </w:p>
-    <w:p>
-      <w:pPr>
-        <w:rPr>
-          <w:rFonts w:ascii="Times New Roman" w:hAnsi="Times New Roman" w:cs="Times New Roman"/>
-          <w:sz w:val="24"/>
-          <w:szCs w:val="24"/>
-          <w:lang w:eastAsia="es-CL"/>
-        </w:rPr>
-      </w:pPr>
-    </w:p>
-    <w:p>
-      <w:pPr>
-        <w:rPr>
-          <w:rFonts w:ascii="Times New Roman" w:hAnsi="Times New Roman" w:cs="Times New Roman"/>
-          <w:sz w:val="24"/>
-          <w:szCs w:val="24"/>
-          <w:lang w:eastAsia="es-CL"/>
-        </w:rPr>
-      </w:pPr>
-    </w:p>
-    <w:p>
-      <w:pPr>
-        <w:rPr>
-          <w:rFonts w:ascii="Times New Roman" w:hAnsi="Times New Roman" w:cs="Times New Roman"/>
-          <w:sz w:val="24"/>
-          <w:szCs w:val="24"/>
-          <w:lang w:eastAsia="es-CL"/>
-        </w:rPr>
-      </w:pPr>
-    </w:p>
-    <w:p>
-      <w:pPr>
-        <w:rPr>
-          <w:lang w:eastAsia="es-CL"/>
-        </w:rPr>
-      </w:pPr>
-    </w:p>
-    <w:p>
-      <w:pPr>
-        <w:rPr>
-          <w:lang w:eastAsia="es-CL"/>
-        </w:rPr>
-      </w:pPr>
-    </w:p>
-    <w:p>
-      <w:pPr>
-        <w:rPr>
-          <w:lang w:eastAsia="es-CL"/>
-        </w:rPr>
-      </w:pPr>
-    </w:p>
-    <w:p>
-      <w:pPr>
-        <w:rPr>
-          <w:lang w:eastAsia="es-CL"/>
-        </w:rPr>
-      </w:pPr>
-    </w:p>
-    <w:p>
-      <w:pPr>
-        <w:rPr>
-          <w:lang w:eastAsia="es-CL"/>
-        </w:rPr>
-      </w:pPr>
-    </w:p>
-    <w:p>
-      <w:pPr>
-        <w:rPr>
-          <w:lang w:eastAsia="es-CL"/>
-        </w:rPr>
-      </w:pPr>
-    </w:p>
-    <w:p>
-      <w:pPr>
-        <w:rPr>
-          <w:lang w:eastAsia="es-CL"/>
-        </w:rPr>
-      </w:pPr>
-    </w:p>
-    <w:p>
-      <w:pPr>
-        <w:rPr>
           <w:lang w:eastAsia="es-CL"/>
         </w:rPr>
       </w:pPr>
@@ -4678,6 +5278,61 @@
       <w:iCs/>
     </w:rPr>
   </w:style>
+  <w:style w:type="paragraph" w:styleId="HTMLconformatoprevio">
+    <w:name w:val="HTML Preformatted"/>
+    <w:basedOn w:val="Normal"/>
+    <w:link w:val="HTMLconformatoprevioCar"/>
+    <w:uiPriority w:val="99"/>
+    <w:semiHidden/>
+    <w:unhideWhenUsed/>
+    <w:rsid w:val="00395D0F"/>
+    <w:pPr>
+      <w:tabs>
+        <w:tab w:val="left" w:pos="916"/>
+        <w:tab w:val="left" w:pos="1832"/>
+        <w:tab w:val="left" w:pos="2748"/>
+        <w:tab w:val="left" w:pos="3664"/>
+        <w:tab w:val="left" w:pos="4580"/>
+        <w:tab w:val="left" w:pos="5496"/>
+        <w:tab w:val="left" w:pos="6412"/>
+        <w:tab w:val="left" w:pos="7328"/>
+        <w:tab w:val="left" w:pos="8244"/>
+        <w:tab w:val="left" w:pos="9160"/>
+        <w:tab w:val="left" w:pos="10076"/>
+        <w:tab w:val="left" w:pos="10992"/>
+        <w:tab w:val="left" w:pos="11908"/>
+        <w:tab w:val="left" w:pos="12824"/>
+        <w:tab w:val="left" w:pos="13740"/>
+        <w:tab w:val="left" w:pos="14656"/>
+      </w:tabs>
+      <w:spacing w:after="0" w:line="240" w:lineRule="auto"/>
+    </w:pPr>
+    <w:rPr>
+      <w:rFonts w:ascii="Courier New" w:eastAsia="Times New Roman" w:hAnsi="Courier New" w:cs="Courier New"/>
+      <w:sz w:val="20"/>
+      <w:szCs w:val="20"/>
+      <w:lang w:eastAsia="es-CL"/>
+    </w:rPr>
+  </w:style>
+  <w:style w:type="character" w:customStyle="1" w:styleId="HTMLconformatoprevioCar">
+    <w:name w:val="HTML con formato previo Car"/>
+    <w:basedOn w:val="Fuentedeprrafopredeter"/>
+    <w:link w:val="HTMLconformatoprevio"/>
+    <w:uiPriority w:val="99"/>
+    <w:semiHidden/>
+    <w:rsid w:val="00395D0F"/>
+    <w:rPr>
+      <w:rFonts w:ascii="Courier New" w:eastAsia="Times New Roman" w:hAnsi="Courier New" w:cs="Courier New"/>
+      <w:sz w:val="20"/>
+      <w:szCs w:val="20"/>
+      <w:lang w:eastAsia="es-CL"/>
+    </w:rPr>
+  </w:style>
+  <w:style w:type="character" w:customStyle="1" w:styleId="y2iqfc">
+    <w:name w:val="y2iqfc"/>
+    <w:basedOn w:val="Fuentedeprrafopredeter"/>
+    <w:rsid w:val="00395D0F"/>
+  </w:style>
 </w:styles>
 </file>
 
@@ -4947,7 +5602,7 @@
 </file>
 
 <file path=customXml/itemProps1.xml><?xml version="1.0" encoding="utf-8"?>
-<ds:datastoreItem xmlns:ds="http://schemas.openxmlformats.org/officeDocument/2006/customXml" ds:itemID="{1F034738-36CE-4775-9C86-F523AA542446}">
+<ds:datastoreItem xmlns:ds="http://schemas.openxmlformats.org/officeDocument/2006/customXml" ds:itemID="{5BD160C4-EFE4-4B2C-88E7-ABC75BD3C0E4}">
   <ds:schemaRefs>
     <ds:schemaRef ds:uri="http://schemas.openxmlformats.org/officeDocument/2006/bibliography"/>
   </ds:schemaRefs>
